--- a/Лукьянов_Отчет.docx
+++ b/Лукьянов_Отчет.docx
@@ -12,6 +12,8 @@
           <w:szCs w:val="28"/>
         </w:rPr>
       </w:pPr>
+      <w:bookmarkStart w:id="0" w:name="_GoBack"/>
+      <w:bookmarkEnd w:id="0"/>
       <w:r>
         <w:rPr>
           <w:rFonts w:ascii="Times New Roman" w:hAnsi="Times New Roman" w:cs="Times New Roman"/>
@@ -4126,12 +4128,12 @@
         </w:rPr>
         <w:br w:type="page"/>
       </w:r>
-      <w:bookmarkStart w:id="0" w:name="_Toc128475368"/>
+      <w:bookmarkStart w:id="1" w:name="_Toc128475368"/>
       <w:r>
         <w:lastRenderedPageBreak/>
         <w:t>Интерфейс пользователя</w:t>
       </w:r>
-      <w:bookmarkEnd w:id="0"/>
+      <w:bookmarkEnd w:id="1"/>
     </w:p>
     <w:p>
       <w:pPr>
@@ -4473,11 +4475,11 @@
       <w:pPr>
         <w:pStyle w:val="2"/>
       </w:pPr>
-      <w:bookmarkStart w:id="1" w:name="_Toc128475369"/>
+      <w:bookmarkStart w:id="2" w:name="_Toc128475369"/>
       <w:r>
         <w:t>Авторизация пользователя</w:t>
       </w:r>
-      <w:bookmarkEnd w:id="1"/>
+      <w:bookmarkEnd w:id="2"/>
     </w:p>
     <w:p>
       <w:pPr>
@@ -4508,7 +4510,7 @@
           <w:lang w:eastAsia="ru-RU"/>
         </w:rPr>
         <w:drawing>
-          <wp:inline distT="0" distB="0" distL="0" distR="0" wp14:anchorId="3F46FA9A" wp14:editId="2108CA94">
+          <wp:inline distT="0" distB="0" distL="0" distR="0" wp14:anchorId="4EFA48C7" wp14:editId="72C6E5AA">
             <wp:extent cx="2781688" cy="2505425"/>
             <wp:effectExtent l="0" t="0" r="0" b="9525"/>
             <wp:docPr id="51" name="Рисунок 51"/>
@@ -4600,7 +4602,7 @@
           <w:lang w:eastAsia="ru-RU"/>
         </w:rPr>
         <w:drawing>
-          <wp:inline distT="0" distB="0" distL="0" distR="0" wp14:anchorId="69504111" wp14:editId="46DD16F2">
+          <wp:inline distT="0" distB="0" distL="0" distR="0" wp14:anchorId="53658FC3" wp14:editId="7A48FFFB">
             <wp:extent cx="6058746" cy="2438740"/>
             <wp:effectExtent l="0" t="0" r="0" b="0"/>
             <wp:docPr id="1" name="Рисунок 1"/>
@@ -4688,11 +4690,11 @@
       <w:pPr>
         <w:pStyle w:val="2"/>
       </w:pPr>
-      <w:bookmarkStart w:id="2" w:name="_Toc128475370"/>
+      <w:bookmarkStart w:id="3" w:name="_Toc128475370"/>
       <w:r>
         <w:t>Регистрация нового пользователя</w:t>
       </w:r>
-      <w:bookmarkEnd w:id="2"/>
+      <w:bookmarkEnd w:id="3"/>
     </w:p>
     <w:p>
       <w:pPr>
@@ -4721,7 +4723,7 @@
         </w:rPr>
         <w:lastRenderedPageBreak/>
         <w:drawing>
-          <wp:inline distT="0" distB="0" distL="0" distR="0">
+          <wp:inline distT="0" distB="0" distL="0" distR="0" wp14:anchorId="5D913FB6" wp14:editId="284608F4">
             <wp:extent cx="2705100" cy="2533650"/>
             <wp:effectExtent l="0" t="0" r="0" b="0"/>
             <wp:docPr id="6" name="Рисунок 6"/>
@@ -4852,7 +4854,7 @@
           <w:noProof/>
         </w:rPr>
         <w:drawing>
-          <wp:inline distT="0" distB="0" distL="0" distR="0">
+          <wp:inline distT="0" distB="0" distL="0" distR="0" wp14:anchorId="21D23855" wp14:editId="18C7D77E">
             <wp:extent cx="3343275" cy="1724025"/>
             <wp:effectExtent l="0" t="0" r="9525" b="9525"/>
             <wp:docPr id="12" name="Рисунок 12"/>
@@ -4956,14 +4958,14 @@
       <w:pPr>
         <w:pStyle w:val="2"/>
       </w:pPr>
-      <w:bookmarkStart w:id="3" w:name="_Toc128475371"/>
+      <w:bookmarkStart w:id="4" w:name="_Toc128475371"/>
       <w:r>
         <w:t xml:space="preserve">Список </w:t>
       </w:r>
       <w:r>
         <w:t>мест</w:t>
       </w:r>
-      <w:bookmarkEnd w:id="3"/>
+      <w:bookmarkEnd w:id="4"/>
     </w:p>
     <w:p>
       <w:pPr>
@@ -4998,7 +5000,7 @@
         </w:rPr>
         <w:lastRenderedPageBreak/>
         <w:drawing>
-          <wp:inline distT="0" distB="0" distL="0" distR="0" wp14:anchorId="44185A05" wp14:editId="4BF06921">
+          <wp:inline distT="0" distB="0" distL="0" distR="0" wp14:anchorId="45A2C29B" wp14:editId="1010993E">
             <wp:extent cx="2857899" cy="2886478"/>
             <wp:effectExtent l="0" t="0" r="0" b="9525"/>
             <wp:docPr id="98" name="Рисунок 98"/>
@@ -5098,7 +5100,7 @@
           <w:noProof/>
         </w:rPr>
         <w:drawing>
-          <wp:inline distT="0" distB="0" distL="0" distR="0">
+          <wp:inline distT="0" distB="0" distL="0" distR="0" wp14:anchorId="67D38656" wp14:editId="38D56E87">
             <wp:extent cx="3030220" cy="932180"/>
             <wp:effectExtent l="0" t="0" r="0" b="1270"/>
             <wp:docPr id="100" name="Рисунок 100"/>
@@ -5227,11 +5229,11 @@
       <w:pPr>
         <w:pStyle w:val="2"/>
       </w:pPr>
-      <w:bookmarkStart w:id="4" w:name="_Toc128475372"/>
+      <w:bookmarkStart w:id="5" w:name="_Toc128475372"/>
       <w:r>
         <w:t>Место</w:t>
       </w:r>
-      <w:bookmarkEnd w:id="4"/>
+      <w:bookmarkEnd w:id="5"/>
     </w:p>
     <w:p>
       <w:pPr>
@@ -5265,7 +5267,7 @@
           <w:noProof/>
         </w:rPr>
         <w:drawing>
-          <wp:inline distT="0" distB="0" distL="0" distR="0">
+          <wp:inline distT="0" distB="0" distL="0" distR="0" wp14:anchorId="6EFE1059" wp14:editId="23C62856">
             <wp:extent cx="3030220" cy="932180"/>
             <wp:effectExtent l="0" t="0" r="0" b="1270"/>
             <wp:docPr id="110" name="Рисунок 110"/>
@@ -5379,7 +5381,7 @@
           <w:lang w:val="en-US"/>
         </w:rPr>
         <w:drawing>
-          <wp:inline distT="0" distB="0" distL="0" distR="0">
+          <wp:inline distT="0" distB="0" distL="0" distR="0" wp14:anchorId="0406246B" wp14:editId="7AAFC0AF">
             <wp:extent cx="3030220" cy="932180"/>
             <wp:effectExtent l="0" t="0" r="0" b="1270"/>
             <wp:docPr id="101" name="Рисунок 101"/>
@@ -5506,11 +5508,11 @@
       <w:pPr>
         <w:pStyle w:val="2"/>
       </w:pPr>
-      <w:bookmarkStart w:id="5" w:name="_Toc128475373"/>
+      <w:bookmarkStart w:id="6" w:name="_Toc128475373"/>
       <w:r>
         <w:t>Список счетчиков</w:t>
       </w:r>
-      <w:bookmarkEnd w:id="5"/>
+      <w:bookmarkEnd w:id="6"/>
     </w:p>
     <w:p>
       <w:pPr>
@@ -5544,7 +5546,7 @@
           <w:noProof/>
         </w:rPr>
         <w:drawing>
-          <wp:inline distT="0" distB="0" distL="0" distR="0" wp14:anchorId="00655669" wp14:editId="2115E636">
+          <wp:inline distT="0" distB="0" distL="0" distR="0" wp14:anchorId="437FF308" wp14:editId="1E9B64AE">
             <wp:extent cx="2876951" cy="2943636"/>
             <wp:effectExtent l="0" t="0" r="0" b="9525"/>
             <wp:docPr id="114" name="Рисунок 114"/>
@@ -5644,7 +5646,7 @@
           <w:noProof/>
         </w:rPr>
         <w:drawing>
-          <wp:inline distT="0" distB="0" distL="0" distR="0">
+          <wp:inline distT="0" distB="0" distL="0" distR="0" wp14:anchorId="4A723AD5" wp14:editId="1B47CC22">
             <wp:extent cx="3030220" cy="932180"/>
             <wp:effectExtent l="0" t="0" r="0" b="1270"/>
             <wp:docPr id="102" name="Рисунок 102"/>
@@ -5773,11 +5775,11 @@
       <w:pPr>
         <w:pStyle w:val="2"/>
       </w:pPr>
-      <w:bookmarkStart w:id="6" w:name="_Toc128475374"/>
+      <w:bookmarkStart w:id="7" w:name="_Toc128475374"/>
       <w:r>
         <w:t>Счетчик</w:t>
       </w:r>
-      <w:bookmarkEnd w:id="6"/>
+      <w:bookmarkEnd w:id="7"/>
     </w:p>
     <w:p>
       <w:pPr>
@@ -5811,7 +5813,7 @@
           <w:noProof/>
         </w:rPr>
         <w:drawing>
-          <wp:inline distT="0" distB="0" distL="0" distR="0">
+          <wp:inline distT="0" distB="0" distL="0" distR="0" wp14:anchorId="2C6EE428" wp14:editId="3533A807">
             <wp:extent cx="3030220" cy="932180"/>
             <wp:effectExtent l="0" t="0" r="0" b="1270"/>
             <wp:docPr id="111" name="Рисунок 111"/>
@@ -5920,7 +5922,7 @@
         </w:rPr>
         <w:lastRenderedPageBreak/>
         <w:drawing>
-          <wp:inline distT="0" distB="0" distL="0" distR="0">
+          <wp:inline distT="0" distB="0" distL="0" distR="0" wp14:anchorId="19C1D1B0" wp14:editId="3B9608CE">
             <wp:extent cx="3030220" cy="932180"/>
             <wp:effectExtent l="0" t="0" r="0" b="1270"/>
             <wp:docPr id="103" name="Рисунок 103"/>
@@ -6026,11 +6028,11 @@
       <w:pPr>
         <w:pStyle w:val="2"/>
       </w:pPr>
-      <w:bookmarkStart w:id="7" w:name="_Toc128475375"/>
+      <w:bookmarkStart w:id="8" w:name="_Toc128475375"/>
       <w:r>
         <w:t>Список тарифов</w:t>
       </w:r>
-      <w:bookmarkEnd w:id="7"/>
+      <w:bookmarkEnd w:id="8"/>
     </w:p>
     <w:p>
       <w:pPr>
@@ -6064,7 +6066,7 @@
           <w:noProof/>
         </w:rPr>
         <w:drawing>
-          <wp:inline distT="0" distB="0" distL="0" distR="0" wp14:anchorId="694CF377" wp14:editId="4E205547">
+          <wp:inline distT="0" distB="0" distL="0" distR="0" wp14:anchorId="05DCA5B3" wp14:editId="7CCD75DA">
             <wp:extent cx="2838846" cy="2934109"/>
             <wp:effectExtent l="0" t="0" r="0" b="0"/>
             <wp:docPr id="115" name="Рисунок 115"/>
@@ -6161,7 +6163,7 @@
           <w:noProof/>
         </w:rPr>
         <w:drawing>
-          <wp:inline distT="0" distB="0" distL="0" distR="0">
+          <wp:inline distT="0" distB="0" distL="0" distR="0" wp14:anchorId="712F2461" wp14:editId="38938491">
             <wp:extent cx="3030220" cy="932180"/>
             <wp:effectExtent l="0" t="0" r="0" b="1270"/>
             <wp:docPr id="104" name="Рисунок 104"/>
@@ -6293,11 +6295,11 @@
       <w:pPr>
         <w:pStyle w:val="2"/>
       </w:pPr>
-      <w:bookmarkStart w:id="8" w:name="_Toc128475376"/>
+      <w:bookmarkStart w:id="9" w:name="_Toc128475376"/>
       <w:r>
         <w:t>Тариф</w:t>
       </w:r>
-      <w:bookmarkEnd w:id="8"/>
+      <w:bookmarkEnd w:id="9"/>
     </w:p>
     <w:p>
       <w:pPr>
@@ -6332,7 +6334,7 @@
         </w:rPr>
         <w:lastRenderedPageBreak/>
         <w:drawing>
-          <wp:inline distT="0" distB="0" distL="0" distR="0">
+          <wp:inline distT="0" distB="0" distL="0" distR="0" wp14:anchorId="0E5174BD" wp14:editId="65F823C4">
             <wp:extent cx="3030220" cy="932180"/>
             <wp:effectExtent l="0" t="0" r="0" b="1270"/>
             <wp:docPr id="112" name="Рисунок 112"/>
@@ -6446,7 +6448,7 @@
           <w:lang w:val="en-US"/>
         </w:rPr>
         <w:drawing>
-          <wp:inline distT="0" distB="0" distL="0" distR="0">
+          <wp:inline distT="0" distB="0" distL="0" distR="0" wp14:anchorId="7B80FD60" wp14:editId="1E8550A6">
             <wp:extent cx="3030220" cy="932180"/>
             <wp:effectExtent l="0" t="0" r="0" b="1270"/>
             <wp:docPr id="105" name="Рисунок 105"/>
@@ -6552,11 +6554,11 @@
       <w:pPr>
         <w:pStyle w:val="2"/>
       </w:pPr>
-      <w:bookmarkStart w:id="9" w:name="_Toc128475377"/>
+      <w:bookmarkStart w:id="10" w:name="_Toc128475377"/>
       <w:r>
         <w:t>Список измерений</w:t>
       </w:r>
-      <w:bookmarkEnd w:id="9"/>
+      <w:bookmarkEnd w:id="10"/>
     </w:p>
     <w:p>
       <w:pPr>
@@ -6590,7 +6592,7 @@
           <w:noProof/>
         </w:rPr>
         <w:drawing>
-          <wp:inline distT="0" distB="0" distL="0" distR="0" wp14:anchorId="66771E50" wp14:editId="18014D50">
+          <wp:inline distT="0" distB="0" distL="0" distR="0" wp14:anchorId="7B73C50C" wp14:editId="235B47E9">
             <wp:extent cx="2848373" cy="2867425"/>
             <wp:effectExtent l="0" t="0" r="9525" b="0"/>
             <wp:docPr id="116" name="Рисунок 116"/>
@@ -6690,7 +6692,7 @@
           <w:noProof/>
         </w:rPr>
         <w:drawing>
-          <wp:inline distT="0" distB="0" distL="0" distR="0">
+          <wp:inline distT="0" distB="0" distL="0" distR="0" wp14:anchorId="7FE27481" wp14:editId="2D9C8847">
             <wp:extent cx="3030220" cy="932180"/>
             <wp:effectExtent l="0" t="0" r="0" b="1270"/>
             <wp:docPr id="106" name="Рисунок 106"/>
@@ -6826,11 +6828,11 @@
       <w:pPr>
         <w:pStyle w:val="2"/>
       </w:pPr>
-      <w:bookmarkStart w:id="10" w:name="_Toc128475378"/>
+      <w:bookmarkStart w:id="11" w:name="_Toc128475378"/>
       <w:r>
         <w:t>Измерение</w:t>
       </w:r>
-      <w:bookmarkEnd w:id="10"/>
+      <w:bookmarkEnd w:id="11"/>
     </w:p>
     <w:p>
       <w:pPr>
@@ -6864,7 +6866,7 @@
           <w:noProof/>
         </w:rPr>
         <w:drawing>
-          <wp:inline distT="0" distB="0" distL="0" distR="0">
+          <wp:inline distT="0" distB="0" distL="0" distR="0" wp14:anchorId="6924D8BE" wp14:editId="459BDFC4">
             <wp:extent cx="3030220" cy="932180"/>
             <wp:effectExtent l="0" t="0" r="0" b="1270"/>
             <wp:docPr id="113" name="Рисунок 113"/>
@@ -6978,7 +6980,7 @@
           <w:lang w:val="en-US"/>
         </w:rPr>
         <w:drawing>
-          <wp:inline distT="0" distB="0" distL="0" distR="0">
+          <wp:inline distT="0" distB="0" distL="0" distR="0" wp14:anchorId="07E44DE1" wp14:editId="5C8C64E3">
             <wp:extent cx="3030220" cy="932180"/>
             <wp:effectExtent l="0" t="0" r="0" b="1270"/>
             <wp:docPr id="107" name="Рисунок 107"/>
@@ -7105,12 +7107,12 @@
           <w:numId w:val="2"/>
         </w:numPr>
       </w:pPr>
-      <w:bookmarkStart w:id="11" w:name="_Toc128475379"/>
+      <w:bookmarkStart w:id="12" w:name="_Toc128475379"/>
       <w:r>
         <w:lastRenderedPageBreak/>
         <w:t>Структура базы данных</w:t>
       </w:r>
-      <w:bookmarkEnd w:id="11"/>
+      <w:bookmarkEnd w:id="12"/>
     </w:p>
     <w:p>
       <w:pPr>
@@ -7236,7 +7238,7 @@
           <w:noProof/>
         </w:rPr>
         <w:drawing>
-          <wp:inline distT="0" distB="0" distL="0" distR="0" wp14:anchorId="73820C8E" wp14:editId="7CC58B3C">
+          <wp:inline distT="0" distB="0" distL="0" distR="0" wp14:anchorId="1107427E" wp14:editId="5E8E9012">
             <wp:extent cx="6143625" cy="2592303"/>
             <wp:effectExtent l="19050" t="19050" r="9525" b="17780"/>
             <wp:docPr id="117" name="Рисунок 117"/>
@@ -7317,7 +7319,7 @@
           <w:lang w:val="en-US"/>
         </w:rPr>
       </w:pPr>
-      <w:bookmarkStart w:id="12" w:name="_Toc128475380"/>
+      <w:bookmarkStart w:id="13" w:name="_Toc128475380"/>
       <w:r>
         <w:t xml:space="preserve">Таблица </w:t>
       </w:r>
@@ -7327,7 +7329,7 @@
         </w:rPr>
         <w:t>Settings</w:t>
       </w:r>
-      <w:bookmarkEnd w:id="12"/>
+      <w:bookmarkEnd w:id="13"/>
     </w:p>
     <w:p>
       <w:pPr>
@@ -7442,7 +7444,7 @@
           <w:noProof/>
         </w:rPr>
         <w:drawing>
-          <wp:inline distT="0" distB="0" distL="0" distR="0" wp14:anchorId="0497BFAE" wp14:editId="24BA898D">
+          <wp:inline distT="0" distB="0" distL="0" distR="0" wp14:anchorId="1E39FA80" wp14:editId="314BD2EC">
             <wp:extent cx="6480175" cy="640080"/>
             <wp:effectExtent l="0" t="0" r="0" b="7620"/>
             <wp:docPr id="118" name="Рисунок 118"/>
@@ -7517,7 +7519,7 @@
           <w:lang w:val="en-US"/>
         </w:rPr>
       </w:pPr>
-      <w:bookmarkStart w:id="13" w:name="_Toc128475381"/>
+      <w:bookmarkStart w:id="14" w:name="_Toc128475381"/>
       <w:r>
         <w:t xml:space="preserve">Таблица </w:t>
       </w:r>
@@ -7528,7 +7530,7 @@
         </w:rPr>
         <w:t>APIEndPoint</w:t>
       </w:r>
-      <w:bookmarkEnd w:id="13"/>
+      <w:bookmarkEnd w:id="14"/>
       <w:proofErr w:type="spellEnd"/>
     </w:p>
     <w:p>
@@ -7596,7 +7598,7 @@
           <w:noProof/>
         </w:rPr>
         <w:drawing>
-          <wp:inline distT="0" distB="0" distL="0" distR="0" wp14:anchorId="619CA8B1" wp14:editId="4F107499">
+          <wp:inline distT="0" distB="0" distL="0" distR="0" wp14:anchorId="44E77A15" wp14:editId="7F434301">
             <wp:extent cx="6480175" cy="509905"/>
             <wp:effectExtent l="0" t="0" r="0" b="4445"/>
             <wp:docPr id="4" name="Рисунок 4"/>
@@ -7676,7 +7678,7 @@
           <w:lang w:val="en-US"/>
         </w:rPr>
       </w:pPr>
-      <w:bookmarkStart w:id="14" w:name="_Toc128475382"/>
+      <w:bookmarkStart w:id="15" w:name="_Toc128475382"/>
       <w:r>
         <w:t xml:space="preserve">Таблица </w:t>
       </w:r>
@@ -7686,7 +7688,7 @@
         </w:rPr>
         <w:t>Session</w:t>
       </w:r>
-      <w:bookmarkEnd w:id="14"/>
+      <w:bookmarkEnd w:id="15"/>
     </w:p>
     <w:p>
       <w:pPr>
@@ -7767,7 +7769,7 @@
           <w:noProof/>
         </w:rPr>
         <w:drawing>
-          <wp:inline distT="0" distB="0" distL="0" distR="0" wp14:anchorId="7BA34FBD" wp14:editId="2FB8F968">
+          <wp:inline distT="0" distB="0" distL="0" distR="0" wp14:anchorId="526E733A" wp14:editId="72474744">
             <wp:extent cx="6480175" cy="510540"/>
             <wp:effectExtent l="0" t="0" r="0" b="3810"/>
             <wp:docPr id="5" name="Рисунок 5"/>
@@ -7866,12 +7868,12 @@
           <w:numId w:val="2"/>
         </w:numPr>
       </w:pPr>
-      <w:bookmarkStart w:id="15" w:name="_Toc128475383"/>
+      <w:bookmarkStart w:id="16" w:name="_Toc128475383"/>
       <w:r>
         <w:lastRenderedPageBreak/>
         <w:t>Описание протокола взаимодействия</w:t>
       </w:r>
-      <w:bookmarkEnd w:id="15"/>
+      <w:bookmarkEnd w:id="16"/>
     </w:p>
     <w:p>
       <w:pPr>
@@ -8569,8 +8571,6 @@
       <w:r>
         <w:t>измерений</w:t>
       </w:r>
-      <w:bookmarkStart w:id="16" w:name="_GoBack"/>
-      <w:bookmarkEnd w:id="16"/>
       <w:r>
         <w:t xml:space="preserve"> пользователя.</w:t>
       </w:r>
@@ -8674,7 +8674,7 @@
         </w:rPr>
         <w:lastRenderedPageBreak/>
         <w:drawing>
-          <wp:inline distT="0" distB="0" distL="0" distR="0" wp14:anchorId="689A9BFA" wp14:editId="10A8F59D">
+          <wp:inline distT="0" distB="0" distL="0" distR="0" wp14:anchorId="3385FBAF" wp14:editId="36152558">
             <wp:extent cx="4591691" cy="6982799"/>
             <wp:effectExtent l="0" t="0" r="0" b="8890"/>
             <wp:docPr id="7" name="Рисунок 7"/>
@@ -8899,7 +8899,7 @@
           <w:lang w:eastAsia="ru-RU"/>
         </w:rPr>
         <w:drawing>
-          <wp:inline distT="0" distB="0" distL="0" distR="0" wp14:anchorId="09CF3521" wp14:editId="6D35F7FF">
+          <wp:inline distT="0" distB="0" distL="0" distR="0" wp14:anchorId="6446605B" wp14:editId="7AEB7685">
             <wp:extent cx="6468378" cy="2705478"/>
             <wp:effectExtent l="0" t="0" r="0" b="0"/>
             <wp:docPr id="65" name="Рисунок 65"/>
@@ -8969,7 +8969,7 @@
           <w:lang w:eastAsia="ru-RU"/>
         </w:rPr>
         <w:drawing>
-          <wp:inline distT="0" distB="0" distL="0" distR="0" wp14:anchorId="4A77D6A4" wp14:editId="727225B8">
+          <wp:inline distT="0" distB="0" distL="0" distR="0" wp14:anchorId="362EC8FF" wp14:editId="3BE1C211">
             <wp:extent cx="6480175" cy="2720975"/>
             <wp:effectExtent l="0" t="0" r="0" b="3175"/>
             <wp:docPr id="67" name="Рисунок 67"/>
@@ -9195,7 +9195,7 @@
           <w:lang w:eastAsia="ru-RU"/>
         </w:rPr>
         <w:drawing>
-          <wp:inline distT="0" distB="0" distL="0" distR="0" wp14:anchorId="55380127" wp14:editId="60910FFB">
+          <wp:inline distT="0" distB="0" distL="0" distR="0" wp14:anchorId="5EDEE170" wp14:editId="277B68AB">
             <wp:extent cx="6468378" cy="2705478"/>
             <wp:effectExtent l="0" t="0" r="0" b="0"/>
             <wp:docPr id="8" name="Рисунок 8"/>
@@ -9265,7 +9265,7 @@
           <w:lang w:eastAsia="ru-RU"/>
         </w:rPr>
         <w:drawing>
-          <wp:inline distT="0" distB="0" distL="0" distR="0" wp14:anchorId="381EEFB8" wp14:editId="15DF3007">
+          <wp:inline distT="0" distB="0" distL="0" distR="0" wp14:anchorId="446B3FF0" wp14:editId="6180AF87">
             <wp:extent cx="6480175" cy="2720975"/>
             <wp:effectExtent l="0" t="0" r="0" b="3175"/>
             <wp:docPr id="9" name="Рисунок 9"/>
@@ -9491,7 +9491,7 @@
         </w:rPr>
         <w:lastRenderedPageBreak/>
         <w:drawing>
-          <wp:inline distT="0" distB="0" distL="0" distR="0" wp14:anchorId="55380127" wp14:editId="60910FFB">
+          <wp:inline distT="0" distB="0" distL="0" distR="0" wp14:anchorId="20DAC9FA" wp14:editId="04833FEF">
             <wp:extent cx="6468378" cy="2705478"/>
             <wp:effectExtent l="0" t="0" r="0" b="0"/>
             <wp:docPr id="10" name="Рисунок 10"/>
@@ -9561,7 +9561,7 @@
           <w:lang w:eastAsia="ru-RU"/>
         </w:rPr>
         <w:drawing>
-          <wp:inline distT="0" distB="0" distL="0" distR="0" wp14:anchorId="381EEFB8" wp14:editId="15DF3007">
+          <wp:inline distT="0" distB="0" distL="0" distR="0" wp14:anchorId="3A386B92" wp14:editId="21839F46">
             <wp:extent cx="6480175" cy="2720975"/>
             <wp:effectExtent l="0" t="0" r="0" b="3175"/>
             <wp:docPr id="11" name="Рисунок 11"/>
@@ -9805,7 +9805,7 @@
         </w:rPr>
         <w:lastRenderedPageBreak/>
         <w:drawing>
-          <wp:inline distT="0" distB="0" distL="0" distR="0" wp14:anchorId="3C023009" wp14:editId="3AF9A103">
+          <wp:inline distT="0" distB="0" distL="0" distR="0" wp14:anchorId="51821519" wp14:editId="067043AA">
             <wp:extent cx="6468378" cy="2705478"/>
             <wp:effectExtent l="0" t="0" r="0" b="0"/>
             <wp:docPr id="13" name="Рисунок 13"/>
@@ -9875,7 +9875,7 @@
           <w:lang w:eastAsia="ru-RU"/>
         </w:rPr>
         <w:drawing>
-          <wp:inline distT="0" distB="0" distL="0" distR="0" wp14:anchorId="15A2BE78" wp14:editId="1F71B4EC">
+          <wp:inline distT="0" distB="0" distL="0" distR="0" wp14:anchorId="1BE09399" wp14:editId="118B08F6">
             <wp:extent cx="6480175" cy="2720975"/>
             <wp:effectExtent l="0" t="0" r="0" b="3175"/>
             <wp:docPr id="14" name="Рисунок 14"/>
@@ -10101,7 +10101,7 @@
         </w:rPr>
         <w:lastRenderedPageBreak/>
         <w:drawing>
-          <wp:inline distT="0" distB="0" distL="0" distR="0" wp14:anchorId="6E159400" wp14:editId="4CDBB764">
+          <wp:inline distT="0" distB="0" distL="0" distR="0" wp14:anchorId="1DE37792" wp14:editId="3A6EEA57">
             <wp:extent cx="6468378" cy="2705478"/>
             <wp:effectExtent l="0" t="0" r="0" b="0"/>
             <wp:docPr id="15" name="Рисунок 15"/>
@@ -10171,7 +10171,7 @@
           <w:lang w:eastAsia="ru-RU"/>
         </w:rPr>
         <w:drawing>
-          <wp:inline distT="0" distB="0" distL="0" distR="0" wp14:anchorId="241746AE" wp14:editId="2BFF4266">
+          <wp:inline distT="0" distB="0" distL="0" distR="0" wp14:anchorId="4C20DE53" wp14:editId="23FE0460">
             <wp:extent cx="6480175" cy="2720975"/>
             <wp:effectExtent l="0" t="0" r="0" b="3175"/>
             <wp:docPr id="16" name="Рисунок 16"/>
@@ -10397,7 +10397,7 @@
         </w:rPr>
         <w:lastRenderedPageBreak/>
         <w:drawing>
-          <wp:inline distT="0" distB="0" distL="0" distR="0" wp14:anchorId="6E159400" wp14:editId="4CDBB764">
+          <wp:inline distT="0" distB="0" distL="0" distR="0" wp14:anchorId="62FA91C4" wp14:editId="41B70390">
             <wp:extent cx="6468378" cy="2705478"/>
             <wp:effectExtent l="0" t="0" r="0" b="0"/>
             <wp:docPr id="17" name="Рисунок 17"/>
@@ -10467,7 +10467,7 @@
           <w:lang w:eastAsia="ru-RU"/>
         </w:rPr>
         <w:drawing>
-          <wp:inline distT="0" distB="0" distL="0" distR="0" wp14:anchorId="241746AE" wp14:editId="2BFF4266">
+          <wp:inline distT="0" distB="0" distL="0" distR="0" wp14:anchorId="251092B7" wp14:editId="07D94370">
             <wp:extent cx="6480175" cy="2720975"/>
             <wp:effectExtent l="0" t="0" r="0" b="3175"/>
             <wp:docPr id="18" name="Рисунок 18"/>
@@ -10693,7 +10693,7 @@
         </w:rPr>
         <w:lastRenderedPageBreak/>
         <w:drawing>
-          <wp:inline distT="0" distB="0" distL="0" distR="0" wp14:anchorId="6E159400" wp14:editId="4CDBB764">
+          <wp:inline distT="0" distB="0" distL="0" distR="0" wp14:anchorId="34FCC1B5" wp14:editId="5FA00210">
             <wp:extent cx="6468378" cy="2705478"/>
             <wp:effectExtent l="0" t="0" r="0" b="0"/>
             <wp:docPr id="19" name="Рисунок 19"/>
@@ -10763,7 +10763,7 @@
           <w:lang w:eastAsia="ru-RU"/>
         </w:rPr>
         <w:drawing>
-          <wp:inline distT="0" distB="0" distL="0" distR="0" wp14:anchorId="241746AE" wp14:editId="2BFF4266">
+          <wp:inline distT="0" distB="0" distL="0" distR="0" wp14:anchorId="187BFA54" wp14:editId="673F2C2C">
             <wp:extent cx="6480175" cy="2720975"/>
             <wp:effectExtent l="0" t="0" r="0" b="3175"/>
             <wp:docPr id="20" name="Рисунок 20"/>
@@ -11007,7 +11007,7 @@
         </w:rPr>
         <w:lastRenderedPageBreak/>
         <w:drawing>
-          <wp:inline distT="0" distB="0" distL="0" distR="0" wp14:anchorId="1335CC4E" wp14:editId="11EB8549">
+          <wp:inline distT="0" distB="0" distL="0" distR="0" wp14:anchorId="7D8E9502" wp14:editId="61F765AF">
             <wp:extent cx="6468378" cy="2705478"/>
             <wp:effectExtent l="0" t="0" r="0" b="0"/>
             <wp:docPr id="21" name="Рисунок 21"/>
@@ -11077,7 +11077,7 @@
           <w:lang w:eastAsia="ru-RU"/>
         </w:rPr>
         <w:drawing>
-          <wp:inline distT="0" distB="0" distL="0" distR="0" wp14:anchorId="1364F6CC" wp14:editId="235CA935">
+          <wp:inline distT="0" distB="0" distL="0" distR="0" wp14:anchorId="6B04E36E" wp14:editId="3595F2A4">
             <wp:extent cx="6480175" cy="2720975"/>
             <wp:effectExtent l="0" t="0" r="0" b="3175"/>
             <wp:docPr id="22" name="Рисунок 22"/>
@@ -11303,7 +11303,7 @@
         </w:rPr>
         <w:lastRenderedPageBreak/>
         <w:drawing>
-          <wp:inline distT="0" distB="0" distL="0" distR="0" wp14:anchorId="34D41977" wp14:editId="47E1C172">
+          <wp:inline distT="0" distB="0" distL="0" distR="0" wp14:anchorId="548A44D6" wp14:editId="577F959D">
             <wp:extent cx="6468378" cy="2705478"/>
             <wp:effectExtent l="0" t="0" r="0" b="0"/>
             <wp:docPr id="23" name="Рисунок 23"/>
@@ -11373,7 +11373,7 @@
           <w:lang w:eastAsia="ru-RU"/>
         </w:rPr>
         <w:drawing>
-          <wp:inline distT="0" distB="0" distL="0" distR="0" wp14:anchorId="3AC71CBD" wp14:editId="03A64ED6">
+          <wp:inline distT="0" distB="0" distL="0" distR="0" wp14:anchorId="549B9A00" wp14:editId="706FD667">
             <wp:extent cx="6480175" cy="2720975"/>
             <wp:effectExtent l="0" t="0" r="0" b="3175"/>
             <wp:docPr id="24" name="Рисунок 24"/>
@@ -11599,7 +11599,7 @@
         </w:rPr>
         <w:lastRenderedPageBreak/>
         <w:drawing>
-          <wp:inline distT="0" distB="0" distL="0" distR="0" wp14:anchorId="1E2B28DB" wp14:editId="78CB2D7A">
+          <wp:inline distT="0" distB="0" distL="0" distR="0" wp14:anchorId="0D81168C" wp14:editId="2C4AA658">
             <wp:extent cx="6468378" cy="2705478"/>
             <wp:effectExtent l="0" t="0" r="0" b="0"/>
             <wp:docPr id="25" name="Рисунок 25"/>
@@ -11669,7 +11669,7 @@
           <w:lang w:eastAsia="ru-RU"/>
         </w:rPr>
         <w:drawing>
-          <wp:inline distT="0" distB="0" distL="0" distR="0" wp14:anchorId="259C8BF2" wp14:editId="01B188AD">
+          <wp:inline distT="0" distB="0" distL="0" distR="0" wp14:anchorId="46DC3B43" wp14:editId="09DA4326">
             <wp:extent cx="6480175" cy="2720975"/>
             <wp:effectExtent l="0" t="0" r="0" b="3175"/>
             <wp:docPr id="26" name="Рисунок 26"/>
@@ -11895,7 +11895,7 @@
         </w:rPr>
         <w:lastRenderedPageBreak/>
         <w:drawing>
-          <wp:inline distT="0" distB="0" distL="0" distR="0" wp14:anchorId="12D50C73" wp14:editId="124B42B7">
+          <wp:inline distT="0" distB="0" distL="0" distR="0" wp14:anchorId="154EB910" wp14:editId="081E4D65">
             <wp:extent cx="6468378" cy="2705478"/>
             <wp:effectExtent l="0" t="0" r="0" b="0"/>
             <wp:docPr id="27" name="Рисунок 27"/>
@@ -11965,7 +11965,7 @@
           <w:lang w:eastAsia="ru-RU"/>
         </w:rPr>
         <w:drawing>
-          <wp:inline distT="0" distB="0" distL="0" distR="0" wp14:anchorId="6C4B3407" wp14:editId="1C17F0AC">
+          <wp:inline distT="0" distB="0" distL="0" distR="0" wp14:anchorId="0D8BC01C" wp14:editId="4555B04A">
             <wp:extent cx="6480175" cy="2720975"/>
             <wp:effectExtent l="0" t="0" r="0" b="3175"/>
             <wp:docPr id="28" name="Рисунок 28"/>
@@ -12221,7 +12221,7 @@
         </w:rPr>
         <w:lastRenderedPageBreak/>
         <w:drawing>
-          <wp:inline distT="0" distB="0" distL="0" distR="0" wp14:anchorId="35443CC7" wp14:editId="15DC8001">
+          <wp:inline distT="0" distB="0" distL="0" distR="0" wp14:anchorId="0358D09E" wp14:editId="0147E6B0">
             <wp:extent cx="6468378" cy="2705478"/>
             <wp:effectExtent l="0" t="0" r="0" b="0"/>
             <wp:docPr id="45" name="Рисунок 45"/>
@@ -12291,7 +12291,7 @@
           <w:lang w:eastAsia="ru-RU"/>
         </w:rPr>
         <w:drawing>
-          <wp:inline distT="0" distB="0" distL="0" distR="0" wp14:anchorId="47275472" wp14:editId="4ADF6817">
+          <wp:inline distT="0" distB="0" distL="0" distR="0" wp14:anchorId="3E69A4A3" wp14:editId="75DDCB9E">
             <wp:extent cx="6480175" cy="2720975"/>
             <wp:effectExtent l="0" t="0" r="0" b="3175"/>
             <wp:docPr id="46" name="Рисунок 46"/>
@@ -12523,7 +12523,7 @@
         </w:rPr>
         <w:lastRenderedPageBreak/>
         <w:drawing>
-          <wp:inline distT="0" distB="0" distL="0" distR="0" wp14:anchorId="77A9098D" wp14:editId="2AE06634">
+          <wp:inline distT="0" distB="0" distL="0" distR="0" wp14:anchorId="58D95FDD" wp14:editId="263F77AE">
             <wp:extent cx="6468378" cy="2705478"/>
             <wp:effectExtent l="0" t="0" r="0" b="0"/>
             <wp:docPr id="47" name="Рисунок 47"/>
@@ -12593,7 +12593,7 @@
           <w:lang w:eastAsia="ru-RU"/>
         </w:rPr>
         <w:drawing>
-          <wp:inline distT="0" distB="0" distL="0" distR="0" wp14:anchorId="7DBD95A7" wp14:editId="6D2333C8">
+          <wp:inline distT="0" distB="0" distL="0" distR="0" wp14:anchorId="6BDF123E" wp14:editId="67CBD207">
             <wp:extent cx="6480175" cy="2720975"/>
             <wp:effectExtent l="0" t="0" r="0" b="3175"/>
             <wp:docPr id="48" name="Рисунок 48"/>
@@ -12822,7 +12822,7 @@
         </w:rPr>
         <w:lastRenderedPageBreak/>
         <w:drawing>
-          <wp:inline distT="0" distB="0" distL="0" distR="0" wp14:anchorId="7A867344" wp14:editId="13010266">
+          <wp:inline distT="0" distB="0" distL="0" distR="0" wp14:anchorId="114539FA" wp14:editId="27CDE0B9">
             <wp:extent cx="6468378" cy="2705478"/>
             <wp:effectExtent l="0" t="0" r="0" b="0"/>
             <wp:docPr id="49" name="Рисунок 49"/>
@@ -12892,7 +12892,7 @@
           <w:lang w:eastAsia="ru-RU"/>
         </w:rPr>
         <w:drawing>
-          <wp:inline distT="0" distB="0" distL="0" distR="0" wp14:anchorId="28C5BEED" wp14:editId="453A4298">
+          <wp:inline distT="0" distB="0" distL="0" distR="0" wp14:anchorId="2032D5D4" wp14:editId="5941D778">
             <wp:extent cx="6480175" cy="2720975"/>
             <wp:effectExtent l="0" t="0" r="0" b="3175"/>
             <wp:docPr id="50" name="Рисунок 50"/>
@@ -13121,7 +13121,7 @@
         </w:rPr>
         <w:lastRenderedPageBreak/>
         <w:drawing>
-          <wp:inline distT="0" distB="0" distL="0" distR="0" wp14:anchorId="67199968" wp14:editId="5C1F22F7">
+          <wp:inline distT="0" distB="0" distL="0" distR="0" wp14:anchorId="4DF3EBF0" wp14:editId="21AF2BC2">
             <wp:extent cx="6468378" cy="2705478"/>
             <wp:effectExtent l="0" t="0" r="0" b="0"/>
             <wp:docPr id="52" name="Рисунок 52"/>
@@ -13191,7 +13191,7 @@
           <w:lang w:eastAsia="ru-RU"/>
         </w:rPr>
         <w:drawing>
-          <wp:inline distT="0" distB="0" distL="0" distR="0" wp14:anchorId="318D450F" wp14:editId="139F166F">
+          <wp:inline distT="0" distB="0" distL="0" distR="0" wp14:anchorId="582E7596" wp14:editId="0961D99B">
             <wp:extent cx="6480175" cy="2720975"/>
             <wp:effectExtent l="0" t="0" r="0" b="3175"/>
             <wp:docPr id="53" name="Рисунок 53"/>
@@ -13447,7 +13447,7 @@
         </w:rPr>
         <w:lastRenderedPageBreak/>
         <w:drawing>
-          <wp:inline distT="0" distB="0" distL="0" distR="0" wp14:anchorId="592C6CD3" wp14:editId="1857C5F4">
+          <wp:inline distT="0" distB="0" distL="0" distR="0" wp14:anchorId="09E5C82F" wp14:editId="4F3D6161">
             <wp:extent cx="6468378" cy="2705478"/>
             <wp:effectExtent l="0" t="0" r="0" b="0"/>
             <wp:docPr id="54" name="Рисунок 54"/>
@@ -13517,7 +13517,7 @@
           <w:lang w:eastAsia="ru-RU"/>
         </w:rPr>
         <w:drawing>
-          <wp:inline distT="0" distB="0" distL="0" distR="0" wp14:anchorId="7A51D94F" wp14:editId="310AAA54">
+          <wp:inline distT="0" distB="0" distL="0" distR="0" wp14:anchorId="00CDA9D2" wp14:editId="6CF8A01F">
             <wp:extent cx="6480175" cy="2720975"/>
             <wp:effectExtent l="0" t="0" r="0" b="3175"/>
             <wp:docPr id="55" name="Рисунок 55"/>
@@ -13749,7 +13749,7 @@
         </w:rPr>
         <w:lastRenderedPageBreak/>
         <w:drawing>
-          <wp:inline distT="0" distB="0" distL="0" distR="0" wp14:anchorId="01353176" wp14:editId="70B72048">
+          <wp:inline distT="0" distB="0" distL="0" distR="0" wp14:anchorId="1923C65E" wp14:editId="0C7DC1F8">
             <wp:extent cx="6468378" cy="2705478"/>
             <wp:effectExtent l="0" t="0" r="0" b="0"/>
             <wp:docPr id="56" name="Рисунок 56"/>
@@ -13819,7 +13819,7 @@
           <w:lang w:eastAsia="ru-RU"/>
         </w:rPr>
         <w:drawing>
-          <wp:inline distT="0" distB="0" distL="0" distR="0" wp14:anchorId="3C5E4EA3" wp14:editId="08FB9890">
+          <wp:inline distT="0" distB="0" distL="0" distR="0" wp14:anchorId="4F86F4F3" wp14:editId="076FEE6A">
             <wp:extent cx="6480175" cy="2720975"/>
             <wp:effectExtent l="0" t="0" r="0" b="3175"/>
             <wp:docPr id="57" name="Рисунок 57"/>
@@ -14048,7 +14048,7 @@
         </w:rPr>
         <w:lastRenderedPageBreak/>
         <w:drawing>
-          <wp:inline distT="0" distB="0" distL="0" distR="0" wp14:anchorId="37187B85" wp14:editId="4147616D">
+          <wp:inline distT="0" distB="0" distL="0" distR="0" wp14:anchorId="6C1A0DB4" wp14:editId="3E8CB13F">
             <wp:extent cx="6468378" cy="2705478"/>
             <wp:effectExtent l="0" t="0" r="0" b="0"/>
             <wp:docPr id="58" name="Рисунок 58"/>
@@ -14118,7 +14118,7 @@
           <w:lang w:eastAsia="ru-RU"/>
         </w:rPr>
         <w:drawing>
-          <wp:inline distT="0" distB="0" distL="0" distR="0" wp14:anchorId="6A7170B5" wp14:editId="1CFDAEFD">
+          <wp:inline distT="0" distB="0" distL="0" distR="0" wp14:anchorId="3678854B" wp14:editId="489E6C0E">
             <wp:extent cx="6480175" cy="2720975"/>
             <wp:effectExtent l="0" t="0" r="0" b="3175"/>
             <wp:docPr id="59" name="Рисунок 59"/>
@@ -14347,7 +14347,7 @@
         </w:rPr>
         <w:lastRenderedPageBreak/>
         <w:drawing>
-          <wp:inline distT="0" distB="0" distL="0" distR="0" wp14:anchorId="4B2EF494" wp14:editId="6369B558">
+          <wp:inline distT="0" distB="0" distL="0" distR="0" wp14:anchorId="00A43ED0" wp14:editId="380A705A">
             <wp:extent cx="6468378" cy="2705478"/>
             <wp:effectExtent l="0" t="0" r="0" b="0"/>
             <wp:docPr id="60" name="Рисунок 60"/>
@@ -14417,7 +14417,7 @@
           <w:lang w:eastAsia="ru-RU"/>
         </w:rPr>
         <w:drawing>
-          <wp:inline distT="0" distB="0" distL="0" distR="0" wp14:anchorId="695EDA2A" wp14:editId="76E47E5B">
+          <wp:inline distT="0" distB="0" distL="0" distR="0" wp14:anchorId="03850EC8" wp14:editId="2294C4AF">
             <wp:extent cx="6480175" cy="2720975"/>
             <wp:effectExtent l="0" t="0" r="0" b="3175"/>
             <wp:docPr id="61" name="Рисунок 61"/>
@@ -14530,7 +14530,7 @@
           <w:noProof/>
         </w:rPr>
         <w:drawing>
-          <wp:inline distT="0" distB="0" distL="0" distR="0">
+          <wp:inline distT="0" distB="0" distL="0" distR="0" wp14:anchorId="404A1FA0" wp14:editId="76AC23D9">
             <wp:extent cx="3030220" cy="932180"/>
             <wp:effectExtent l="0" t="0" r="0" b="1270"/>
             <wp:docPr id="109" name="Рисунок 109"/>
@@ -18015,7 +18015,7 @@
 </file>
 
 <file path=customXml/itemProps1.xml><?xml version="1.0" encoding="utf-8"?>
-<ds:datastoreItem xmlns:ds="http://schemas.openxmlformats.org/officeDocument/2006/customXml" ds:itemID="{E19D8F45-24B4-47BE-8130-625447155DD7}">
+<ds:datastoreItem xmlns:ds="http://schemas.openxmlformats.org/officeDocument/2006/customXml" ds:itemID="{3EA144B9-E319-4883-9D91-B2CBF76D4757}">
   <ds:schemaRefs>
     <ds:schemaRef ds:uri="http://schemas.openxmlformats.org/officeDocument/2006/bibliography"/>
   </ds:schemaRefs>

--- a/Лукьянов_Отчет.docx
+++ b/Лукьянов_Отчет.docx
@@ -510,6 +510,8 @@
         </w:rPr>
       </w:sdtEndPr>
       <w:sdtContent>
+        <w:bookmarkStart w:id="0" w:name="_GoBack" w:displacedByCustomXml="prev"/>
+        <w:bookmarkEnd w:id="0" w:displacedByCustomXml="prev"/>
         <w:p>
           <w:pPr>
             <w:pStyle w:val="af1"/>
@@ -556,7 +558,7 @@
             </w:rPr>
             <w:fldChar w:fldCharType="separate"/>
           </w:r>
-          <w:hyperlink w:anchor="_Toc128475368" w:history="1">
+          <w:hyperlink w:anchor="_Toc128585618" w:history="1">
             <w:r>
               <w:rPr>
                 <w:rStyle w:val="ab"/>
@@ -599,7 +601,7 @@
                 <w:noProof/>
                 <w:webHidden/>
               </w:rPr>
-              <w:instrText xml:space="preserve"> PAGEREF _Toc128475368 \h </w:instrText>
+              <w:instrText xml:space="preserve"> PAGEREF _Toc128585618 \h </w:instrText>
             </w:r>
             <w:r>
               <w:rPr>
@@ -643,7 +645,7 @@
               <w:szCs w:val="22"/>
             </w:rPr>
           </w:pPr>
-          <w:hyperlink w:anchor="_Toc128475369" w:history="1">
+          <w:hyperlink w:anchor="_Toc128585619" w:history="1">
             <w:r>
               <w:rPr>
                 <w:rStyle w:val="ab"/>
@@ -685,7 +687,7 @@
                 <w:noProof/>
                 <w:webHidden/>
               </w:rPr>
-              <w:instrText xml:space="preserve"> PAGEREF _Toc128475369 \h </w:instrText>
+              <w:instrText xml:space="preserve"> PAGEREF _Toc128585619 \h </w:instrText>
             </w:r>
             <w:r>
               <w:rPr>
@@ -729,7 +731,7 @@
               <w:szCs w:val="22"/>
             </w:rPr>
           </w:pPr>
-          <w:hyperlink w:anchor="_Toc128475370" w:history="1">
+          <w:hyperlink w:anchor="_Toc128585620" w:history="1">
             <w:r>
               <w:rPr>
                 <w:rStyle w:val="ab"/>
@@ -771,7 +773,7 @@
                 <w:noProof/>
                 <w:webHidden/>
               </w:rPr>
-              <w:instrText xml:space="preserve"> PAGEREF _Toc128475370 \h </w:instrText>
+              <w:instrText xml:space="preserve"> PAGEREF _Toc128585620 \h </w:instrText>
             </w:r>
             <w:r>
               <w:rPr>
@@ -815,7 +817,7 @@
               <w:szCs w:val="22"/>
             </w:rPr>
           </w:pPr>
-          <w:hyperlink w:anchor="_Toc128475371" w:history="1">
+          <w:hyperlink w:anchor="_Toc128585621" w:history="1">
             <w:r>
               <w:rPr>
                 <w:rStyle w:val="ab"/>
@@ -857,7 +859,7 @@
                 <w:noProof/>
                 <w:webHidden/>
               </w:rPr>
-              <w:instrText xml:space="preserve"> PAGEREF _Toc128475371 \h </w:instrText>
+              <w:instrText xml:space="preserve"> PAGEREF _Toc128585621 \h </w:instrText>
             </w:r>
             <w:r>
               <w:rPr>
@@ -901,7 +903,7 @@
               <w:szCs w:val="22"/>
             </w:rPr>
           </w:pPr>
-          <w:hyperlink w:anchor="_Toc128475372" w:history="1">
+          <w:hyperlink w:anchor="_Toc128585622" w:history="1">
             <w:r>
               <w:rPr>
                 <w:rStyle w:val="ab"/>
@@ -943,7 +945,7 @@
                 <w:noProof/>
                 <w:webHidden/>
               </w:rPr>
-              <w:instrText xml:space="preserve"> PAGEREF _Toc128475372 \h </w:instrText>
+              <w:instrText xml:space="preserve"> PAGEREF _Toc128585622 \h </w:instrText>
             </w:r>
             <w:r>
               <w:rPr>
@@ -987,7 +989,7 @@
               <w:szCs w:val="22"/>
             </w:rPr>
           </w:pPr>
-          <w:hyperlink w:anchor="_Toc128475373" w:history="1">
+          <w:hyperlink w:anchor="_Toc128585623" w:history="1">
             <w:r>
               <w:rPr>
                 <w:rStyle w:val="ab"/>
@@ -1029,7 +1031,7 @@
                 <w:noProof/>
                 <w:webHidden/>
               </w:rPr>
-              <w:instrText xml:space="preserve"> PAGEREF _Toc128475373 \h </w:instrText>
+              <w:instrText xml:space="preserve"> PAGEREF _Toc128585623 \h </w:instrText>
             </w:r>
             <w:r>
               <w:rPr>
@@ -1073,7 +1075,7 @@
               <w:szCs w:val="22"/>
             </w:rPr>
           </w:pPr>
-          <w:hyperlink w:anchor="_Toc128475374" w:history="1">
+          <w:hyperlink w:anchor="_Toc128585624" w:history="1">
             <w:r>
               <w:rPr>
                 <w:rStyle w:val="ab"/>
@@ -1115,7 +1117,7 @@
                 <w:noProof/>
                 <w:webHidden/>
               </w:rPr>
-              <w:instrText xml:space="preserve"> PAGEREF _Toc128475374 \h </w:instrText>
+              <w:instrText xml:space="preserve"> PAGEREF _Toc128585624 \h </w:instrText>
             </w:r>
             <w:r>
               <w:rPr>
@@ -1159,7 +1161,7 @@
               <w:szCs w:val="22"/>
             </w:rPr>
           </w:pPr>
-          <w:hyperlink w:anchor="_Toc128475375" w:history="1">
+          <w:hyperlink w:anchor="_Toc128585625" w:history="1">
             <w:r>
               <w:rPr>
                 <w:rStyle w:val="ab"/>
@@ -1201,7 +1203,7 @@
                 <w:noProof/>
                 <w:webHidden/>
               </w:rPr>
-              <w:instrText xml:space="preserve"> PAGEREF _Toc128475375 \h </w:instrText>
+              <w:instrText xml:space="preserve"> PAGEREF _Toc128585625 \h </w:instrText>
             </w:r>
             <w:r>
               <w:rPr>
@@ -1245,7 +1247,7 @@
               <w:szCs w:val="22"/>
             </w:rPr>
           </w:pPr>
-          <w:hyperlink w:anchor="_Toc128475376" w:history="1">
+          <w:hyperlink w:anchor="_Toc128585626" w:history="1">
             <w:r>
               <w:rPr>
                 <w:rStyle w:val="ab"/>
@@ -1287,7 +1289,7 @@
                 <w:noProof/>
                 <w:webHidden/>
               </w:rPr>
-              <w:instrText xml:space="preserve"> PAGEREF _Toc128475376 \h </w:instrText>
+              <w:instrText xml:space="preserve"> PAGEREF _Toc128585626 \h </w:instrText>
             </w:r>
             <w:r>
               <w:rPr>
@@ -1331,7 +1333,7 @@
               <w:szCs w:val="22"/>
             </w:rPr>
           </w:pPr>
-          <w:hyperlink w:anchor="_Toc128475377" w:history="1">
+          <w:hyperlink w:anchor="_Toc128585627" w:history="1">
             <w:r>
               <w:rPr>
                 <w:rStyle w:val="ab"/>
@@ -1373,7 +1375,7 @@
                 <w:noProof/>
                 <w:webHidden/>
               </w:rPr>
-              <w:instrText xml:space="preserve"> PAGEREF _Toc128475377 \h </w:instrText>
+              <w:instrText xml:space="preserve"> PAGEREF _Toc128585627 \h </w:instrText>
             </w:r>
             <w:r>
               <w:rPr>
@@ -1417,7 +1419,7 @@
               <w:szCs w:val="22"/>
             </w:rPr>
           </w:pPr>
-          <w:hyperlink w:anchor="_Toc128475378" w:history="1">
+          <w:hyperlink w:anchor="_Toc128585628" w:history="1">
             <w:r>
               <w:rPr>
                 <w:rStyle w:val="ab"/>
@@ -1459,7 +1461,7 @@
                 <w:noProof/>
                 <w:webHidden/>
               </w:rPr>
-              <w:instrText xml:space="preserve"> PAGEREF _Toc128475378 \h </w:instrText>
+              <w:instrText xml:space="preserve"> PAGEREF _Toc128585628 \h </w:instrText>
             </w:r>
             <w:r>
               <w:rPr>
@@ -1504,7 +1506,7 @@
               <w:lang w:eastAsia="ru-RU"/>
             </w:rPr>
           </w:pPr>
-          <w:hyperlink w:anchor="_Toc128475379" w:history="1">
+          <w:hyperlink w:anchor="_Toc128585629" w:history="1">
             <w:r>
               <w:rPr>
                 <w:rStyle w:val="ab"/>
@@ -1547,7 +1549,7 @@
                 <w:noProof/>
                 <w:webHidden/>
               </w:rPr>
-              <w:instrText xml:space="preserve"> PAGEREF _Toc128475379 \h </w:instrText>
+              <w:instrText xml:space="preserve"> PAGEREF _Toc128585629 \h </w:instrText>
             </w:r>
             <w:r>
               <w:rPr>
@@ -1591,7 +1593,7 @@
               <w:szCs w:val="22"/>
             </w:rPr>
           </w:pPr>
-          <w:hyperlink w:anchor="_Toc128475380" w:history="1">
+          <w:hyperlink w:anchor="_Toc128585630" w:history="1">
             <w:r>
               <w:rPr>
                 <w:rStyle w:val="ab"/>
@@ -1642,7 +1644,7 @@
                 <w:noProof/>
                 <w:webHidden/>
               </w:rPr>
-              <w:instrText xml:space="preserve"> PAGEREF _Toc128475380 \h </w:instrText>
+              <w:instrText xml:space="preserve"> PAGEREF _Toc128585630 \h </w:instrText>
             </w:r>
             <w:r>
               <w:rPr>
@@ -1686,7 +1688,7 @@
               <w:szCs w:val="22"/>
             </w:rPr>
           </w:pPr>
-          <w:hyperlink w:anchor="_Toc128475381" w:history="1">
+          <w:hyperlink w:anchor="_Toc128585631" w:history="1">
             <w:r>
               <w:rPr>
                 <w:rStyle w:val="ab"/>
@@ -1737,7 +1739,7 @@
                 <w:noProof/>
                 <w:webHidden/>
               </w:rPr>
-              <w:instrText xml:space="preserve"> PAGEREF _Toc128475381 \h </w:instrText>
+              <w:instrText xml:space="preserve"> PAGEREF _Toc128585631 \h </w:instrText>
             </w:r>
             <w:r>
               <w:rPr>
@@ -1781,7 +1783,7 @@
               <w:szCs w:val="22"/>
             </w:rPr>
           </w:pPr>
-          <w:hyperlink w:anchor="_Toc128475382" w:history="1">
+          <w:hyperlink w:anchor="_Toc128585632" w:history="1">
             <w:r>
               <w:rPr>
                 <w:rStyle w:val="ab"/>
@@ -1832,7 +1834,7 @@
                 <w:noProof/>
                 <w:webHidden/>
               </w:rPr>
-              <w:instrText xml:space="preserve"> PAGEREF _Toc128475382 \h </w:instrText>
+              <w:instrText xml:space="preserve"> PAGEREF _Toc128585632 \h </w:instrText>
             </w:r>
             <w:r>
               <w:rPr>
@@ -1877,7 +1879,7 @@
               <w:lang w:eastAsia="ru-RU"/>
             </w:rPr>
           </w:pPr>
-          <w:hyperlink w:anchor="_Toc128475383" w:history="1">
+          <w:hyperlink w:anchor="_Toc128585633" w:history="1">
             <w:r>
               <w:rPr>
                 <w:rStyle w:val="ab"/>
@@ -1920,7 +1922,7 @@
                 <w:noProof/>
                 <w:webHidden/>
               </w:rPr>
-              <w:instrText xml:space="preserve"> PAGEREF _Toc128475383 \h </w:instrText>
+              <w:instrText xml:space="preserve"> PAGEREF _Toc128585633 \h </w:instrText>
             </w:r>
             <w:r>
               <w:rPr>
@@ -1964,7 +1966,7 @@
               <w:szCs w:val="22"/>
             </w:rPr>
           </w:pPr>
-          <w:hyperlink w:anchor="_Toc128475384" w:history="1">
+          <w:hyperlink w:anchor="_Toc128585634" w:history="1">
             <w:r>
               <w:rPr>
                 <w:rStyle w:val="ab"/>
@@ -2006,7 +2008,7 @@
                 <w:noProof/>
                 <w:webHidden/>
               </w:rPr>
-              <w:instrText xml:space="preserve"> PAGEREF _Toc128475384 \h </w:instrText>
+              <w:instrText xml:space="preserve"> PAGEREF _Toc128585634 \h </w:instrText>
             </w:r>
             <w:r>
               <w:rPr>
@@ -2026,7 +2028,7 @@
                 <w:noProof/>
                 <w:webHidden/>
               </w:rPr>
-              <w:t>15</w:t>
+              <w:t>16</w:t>
             </w:r>
             <w:r>
               <w:rPr>
@@ -2050,7 +2052,7 @@
               <w:szCs w:val="22"/>
             </w:rPr>
           </w:pPr>
-          <w:hyperlink w:anchor="_Toc128475385" w:history="1">
+          <w:hyperlink w:anchor="_Toc128585635" w:history="1">
             <w:r>
               <w:rPr>
                 <w:rStyle w:val="ab"/>
@@ -2092,7 +2094,7 @@
                 <w:noProof/>
                 <w:webHidden/>
               </w:rPr>
-              <w:instrText xml:space="preserve"> PAGEREF _Toc128475385 \h </w:instrText>
+              <w:instrText xml:space="preserve"> PAGEREF _Toc128585635 \h </w:instrText>
             </w:r>
             <w:r>
               <w:rPr>
@@ -2112,7 +2114,7 @@
                 <w:noProof/>
                 <w:webHidden/>
               </w:rPr>
-              <w:t>15</w:t>
+              <w:t>16</w:t>
             </w:r>
             <w:r>
               <w:rPr>
@@ -2136,7 +2138,7 @@
               <w:szCs w:val="22"/>
             </w:rPr>
           </w:pPr>
-          <w:hyperlink w:anchor="_Toc128475386" w:history="1">
+          <w:hyperlink w:anchor="_Toc128585636" w:history="1">
             <w:r>
               <w:rPr>
                 <w:rStyle w:val="ab"/>
@@ -2178,7 +2180,7 @@
                 <w:noProof/>
                 <w:webHidden/>
               </w:rPr>
-              <w:instrText xml:space="preserve"> PAGEREF _Toc128475386 \h </w:instrText>
+              <w:instrText xml:space="preserve"> PAGEREF _Toc128585636 \h </w:instrText>
             </w:r>
             <w:r>
               <w:rPr>
@@ -2198,7 +2200,7 @@
                 <w:noProof/>
                 <w:webHidden/>
               </w:rPr>
-              <w:t>16</w:t>
+              <w:t>17</w:t>
             </w:r>
             <w:r>
               <w:rPr>
@@ -2222,7 +2224,7 @@
               <w:szCs w:val="22"/>
             </w:rPr>
           </w:pPr>
-          <w:hyperlink w:anchor="_Toc128475387" w:history="1">
+          <w:hyperlink w:anchor="_Toc128585637" w:history="1">
             <w:r>
               <w:rPr>
                 <w:rStyle w:val="ab"/>
@@ -2264,7 +2266,7 @@
                 <w:noProof/>
                 <w:webHidden/>
               </w:rPr>
-              <w:instrText xml:space="preserve"> PAGEREF _Toc128475387 \h </w:instrText>
+              <w:instrText xml:space="preserve"> PAGEREF _Toc128585637 \h </w:instrText>
             </w:r>
             <w:r>
               <w:rPr>
@@ -2284,7 +2286,179 @@
                 <w:noProof/>
                 <w:webHidden/>
               </w:rPr>
-              <w:t>17</w:t>
+              <w:t>18</w:t>
+            </w:r>
+            <w:r>
+              <w:rPr>
+                <w:noProof/>
+                <w:webHidden/>
+              </w:rPr>
+              <w:fldChar w:fldCharType="end"/>
+            </w:r>
+          </w:hyperlink>
+        </w:p>
+        <w:p>
+          <w:pPr>
+            <w:pStyle w:val="31"/>
+            <w:tabs>
+              <w:tab w:val="left" w:pos="1320"/>
+              <w:tab w:val="right" w:leader="dot" w:pos="10195"/>
+            </w:tabs>
+            <w:rPr>
+              <w:noProof/>
+              <w:sz w:val="22"/>
+              <w:szCs w:val="22"/>
+            </w:rPr>
+          </w:pPr>
+          <w:hyperlink w:anchor="_Toc128585638" w:history="1">
+            <w:r>
+              <w:rPr>
+                <w:rStyle w:val="ab"/>
+                <w:noProof/>
+              </w:rPr>
+              <w:t>3.1.4.</w:t>
+            </w:r>
+            <w:r>
+              <w:rPr>
+                <w:noProof/>
+                <w:sz w:val="22"/>
+                <w:szCs w:val="22"/>
+              </w:rPr>
+              <w:tab/>
+            </w:r>
+            <w:r>
+              <w:rPr>
+                <w:rStyle w:val="ab"/>
+                <w:noProof/>
+              </w:rPr>
+              <w:t>Функция update_password</w:t>
+            </w:r>
+            <w:r>
+              <w:rPr>
+                <w:noProof/>
+                <w:webHidden/>
+              </w:rPr>
+              <w:tab/>
+            </w:r>
+            <w:r>
+              <w:rPr>
+                <w:noProof/>
+                <w:webHidden/>
+              </w:rPr>
+              <w:fldChar w:fldCharType="begin"/>
+            </w:r>
+            <w:r>
+              <w:rPr>
+                <w:noProof/>
+                <w:webHidden/>
+              </w:rPr>
+              <w:instrText xml:space="preserve"> PAGEREF _Toc128585638 \h </w:instrText>
+            </w:r>
+            <w:r>
+              <w:rPr>
+                <w:noProof/>
+                <w:webHidden/>
+              </w:rPr>
+            </w:r>
+            <w:r>
+              <w:rPr>
+                <w:noProof/>
+                <w:webHidden/>
+              </w:rPr>
+              <w:fldChar w:fldCharType="separate"/>
+            </w:r>
+            <w:r>
+              <w:rPr>
+                <w:noProof/>
+                <w:webHidden/>
+              </w:rPr>
+              <w:t>19</w:t>
+            </w:r>
+            <w:r>
+              <w:rPr>
+                <w:noProof/>
+                <w:webHidden/>
+              </w:rPr>
+              <w:fldChar w:fldCharType="end"/>
+            </w:r>
+          </w:hyperlink>
+        </w:p>
+        <w:p>
+          <w:pPr>
+            <w:pStyle w:val="31"/>
+            <w:tabs>
+              <w:tab w:val="left" w:pos="1320"/>
+              <w:tab w:val="right" w:leader="dot" w:pos="10195"/>
+            </w:tabs>
+            <w:rPr>
+              <w:noProof/>
+              <w:sz w:val="22"/>
+              <w:szCs w:val="22"/>
+            </w:rPr>
+          </w:pPr>
+          <w:hyperlink w:anchor="_Toc128585639" w:history="1">
+            <w:r>
+              <w:rPr>
+                <w:rStyle w:val="ab"/>
+                <w:noProof/>
+              </w:rPr>
+              <w:t>3.1.5.</w:t>
+            </w:r>
+            <w:r>
+              <w:rPr>
+                <w:noProof/>
+                <w:sz w:val="22"/>
+                <w:szCs w:val="22"/>
+              </w:rPr>
+              <w:tab/>
+            </w:r>
+            <w:r>
+              <w:rPr>
+                <w:rStyle w:val="ab"/>
+                <w:noProof/>
+              </w:rPr>
+              <w:t>Функция delete_account</w:t>
+            </w:r>
+            <w:r>
+              <w:rPr>
+                <w:noProof/>
+                <w:webHidden/>
+              </w:rPr>
+              <w:tab/>
+            </w:r>
+            <w:r>
+              <w:rPr>
+                <w:noProof/>
+                <w:webHidden/>
+              </w:rPr>
+              <w:fldChar w:fldCharType="begin"/>
+            </w:r>
+            <w:r>
+              <w:rPr>
+                <w:noProof/>
+                <w:webHidden/>
+              </w:rPr>
+              <w:instrText xml:space="preserve"> PAGEREF _Toc128585639 \h </w:instrText>
+            </w:r>
+            <w:r>
+              <w:rPr>
+                <w:noProof/>
+                <w:webHidden/>
+              </w:rPr>
+            </w:r>
+            <w:r>
+              <w:rPr>
+                <w:noProof/>
+                <w:webHidden/>
+              </w:rPr>
+              <w:fldChar w:fldCharType="separate"/>
+            </w:r>
+            <w:r>
+              <w:rPr>
+                <w:noProof/>
+                <w:webHidden/>
+              </w:rPr>
+              <w:t>20</w:t>
             </w:r>
             <w:r>
               <w:rPr>
@@ -2308,7 +2482,7 @@
               <w:szCs w:val="22"/>
             </w:rPr>
           </w:pPr>
-          <w:hyperlink w:anchor="_Toc128475388" w:history="1">
+          <w:hyperlink w:anchor="_Toc128585640" w:history="1">
             <w:r>
               <w:rPr>
                 <w:rStyle w:val="ab"/>
@@ -2350,7 +2524,7 @@
                 <w:noProof/>
                 <w:webHidden/>
               </w:rPr>
-              <w:instrText xml:space="preserve"> PAGEREF _Toc128475388 \h </w:instrText>
+              <w:instrText xml:space="preserve"> PAGEREF _Toc128585640 \h </w:instrText>
             </w:r>
             <w:r>
               <w:rPr>
@@ -2370,7 +2544,7 @@
                 <w:noProof/>
                 <w:webHidden/>
               </w:rPr>
-              <w:t>18</w:t>
+              <w:t>20</w:t>
             </w:r>
             <w:r>
               <w:rPr>
@@ -2394,7 +2568,7 @@
               <w:szCs w:val="22"/>
             </w:rPr>
           </w:pPr>
-          <w:hyperlink w:anchor="_Toc128475389" w:history="1">
+          <w:hyperlink w:anchor="_Toc128585641" w:history="1">
             <w:r>
               <w:rPr>
                 <w:rStyle w:val="ab"/>
@@ -2436,7 +2610,7 @@
                 <w:noProof/>
                 <w:webHidden/>
               </w:rPr>
-              <w:instrText xml:space="preserve"> PAGEREF _Toc128475389 \h </w:instrText>
+              <w:instrText xml:space="preserve"> PAGEREF _Toc128585641 \h </w:instrText>
             </w:r>
             <w:r>
               <w:rPr>
@@ -2456,7 +2630,7 @@
                 <w:noProof/>
                 <w:webHidden/>
               </w:rPr>
-              <w:t>18</w:t>
+              <w:t>20</w:t>
             </w:r>
             <w:r>
               <w:rPr>
@@ -2480,7 +2654,7 @@
               <w:szCs w:val="22"/>
             </w:rPr>
           </w:pPr>
-          <w:hyperlink w:anchor="_Toc128475390" w:history="1">
+          <w:hyperlink w:anchor="_Toc128585642" w:history="1">
             <w:r>
               <w:rPr>
                 <w:rStyle w:val="ab"/>
@@ -2522,7 +2696,7 @@
                 <w:noProof/>
                 <w:webHidden/>
               </w:rPr>
-              <w:instrText xml:space="preserve"> PAGEREF _Toc128475390 \h </w:instrText>
+              <w:instrText xml:space="preserve"> PAGEREF _Toc128585642 \h </w:instrText>
             </w:r>
             <w:r>
               <w:rPr>
@@ -2542,7 +2716,7 @@
                 <w:noProof/>
                 <w:webHidden/>
               </w:rPr>
-              <w:t>19</w:t>
+              <w:t>21</w:t>
             </w:r>
             <w:r>
               <w:rPr>
@@ -2566,7 +2740,7 @@
               <w:szCs w:val="22"/>
             </w:rPr>
           </w:pPr>
-          <w:hyperlink w:anchor="_Toc128475391" w:history="1">
+          <w:hyperlink w:anchor="_Toc128585643" w:history="1">
             <w:r>
               <w:rPr>
                 <w:rStyle w:val="ab"/>
@@ -2608,7 +2782,7 @@
                 <w:noProof/>
                 <w:webHidden/>
               </w:rPr>
-              <w:instrText xml:space="preserve"> PAGEREF _Toc128475391 \h </w:instrText>
+              <w:instrText xml:space="preserve"> PAGEREF _Toc128585643 \h </w:instrText>
             </w:r>
             <w:r>
               <w:rPr>
@@ -2628,7 +2802,7 @@
                 <w:noProof/>
                 <w:webHidden/>
               </w:rPr>
-              <w:t>20</w:t>
+              <w:t>22</w:t>
             </w:r>
             <w:r>
               <w:rPr>
@@ -2652,7 +2826,7 @@
               <w:szCs w:val="22"/>
             </w:rPr>
           </w:pPr>
-          <w:hyperlink w:anchor="_Toc128475392" w:history="1">
+          <w:hyperlink w:anchor="_Toc128585644" w:history="1">
             <w:r>
               <w:rPr>
                 <w:rStyle w:val="ab"/>
@@ -2694,7 +2868,7 @@
                 <w:noProof/>
                 <w:webHidden/>
               </w:rPr>
-              <w:instrText xml:space="preserve"> PAGEREF _Toc128475392 \h </w:instrText>
+              <w:instrText xml:space="preserve"> PAGEREF _Toc128585644 \h </w:instrText>
             </w:r>
             <w:r>
               <w:rPr>
@@ -2714,7 +2888,7 @@
                 <w:noProof/>
                 <w:webHidden/>
               </w:rPr>
-              <w:t>21</w:t>
+              <w:t>23</w:t>
             </w:r>
             <w:r>
               <w:rPr>
@@ -2738,7 +2912,7 @@
               <w:szCs w:val="22"/>
             </w:rPr>
           </w:pPr>
-          <w:hyperlink w:anchor="_Toc128475393" w:history="1">
+          <w:hyperlink w:anchor="_Toc128585645" w:history="1">
             <w:r>
               <w:rPr>
                 <w:rStyle w:val="ab"/>
@@ -2780,7 +2954,7 @@
                 <w:noProof/>
                 <w:webHidden/>
               </w:rPr>
-              <w:instrText xml:space="preserve"> PAGEREF _Toc128475393 \h </w:instrText>
+              <w:instrText xml:space="preserve"> PAGEREF _Toc128585645 \h </w:instrText>
             </w:r>
             <w:r>
               <w:rPr>
@@ -2800,7 +2974,7 @@
                 <w:noProof/>
                 <w:webHidden/>
               </w:rPr>
-              <w:t>22</w:t>
+              <w:t>24</w:t>
             </w:r>
             <w:r>
               <w:rPr>
@@ -2824,7 +2998,7 @@
               <w:szCs w:val="22"/>
             </w:rPr>
           </w:pPr>
-          <w:hyperlink w:anchor="_Toc128475394" w:history="1">
+          <w:hyperlink w:anchor="_Toc128585646" w:history="1">
             <w:r>
               <w:rPr>
                 <w:rStyle w:val="ab"/>
@@ -2866,7 +3040,7 @@
                 <w:noProof/>
                 <w:webHidden/>
               </w:rPr>
-              <w:instrText xml:space="preserve"> PAGEREF _Toc128475394 \h </w:instrText>
+              <w:instrText xml:space="preserve"> PAGEREF _Toc128585646 \h </w:instrText>
             </w:r>
             <w:r>
               <w:rPr>
@@ -2886,7 +3060,7 @@
                 <w:noProof/>
                 <w:webHidden/>
               </w:rPr>
-              <w:t>22</w:t>
+              <w:t>24</w:t>
             </w:r>
             <w:r>
               <w:rPr>
@@ -2910,7 +3084,7 @@
               <w:szCs w:val="22"/>
             </w:rPr>
           </w:pPr>
-          <w:hyperlink w:anchor="_Toc128475395" w:history="1">
+          <w:hyperlink w:anchor="_Toc128585647" w:history="1">
             <w:r>
               <w:rPr>
                 <w:rStyle w:val="ab"/>
@@ -2952,7 +3126,7 @@
                 <w:noProof/>
                 <w:webHidden/>
               </w:rPr>
-              <w:instrText xml:space="preserve"> PAGEREF _Toc128475395 \h </w:instrText>
+              <w:instrText xml:space="preserve"> PAGEREF _Toc128585647 \h </w:instrText>
             </w:r>
             <w:r>
               <w:rPr>
@@ -2972,7 +3146,7 @@
                 <w:noProof/>
                 <w:webHidden/>
               </w:rPr>
-              <w:t>23</w:t>
+              <w:t>26</w:t>
             </w:r>
             <w:r>
               <w:rPr>
@@ -2996,7 +3170,7 @@
               <w:szCs w:val="22"/>
             </w:rPr>
           </w:pPr>
-          <w:hyperlink w:anchor="_Toc128475396" w:history="1">
+          <w:hyperlink w:anchor="_Toc128585648" w:history="1">
             <w:r>
               <w:rPr>
                 <w:rStyle w:val="ab"/>
@@ -3038,7 +3212,7 @@
                 <w:noProof/>
                 <w:webHidden/>
               </w:rPr>
-              <w:instrText xml:space="preserve"> PAGEREF _Toc128475396 \h </w:instrText>
+              <w:instrText xml:space="preserve"> PAGEREF _Toc128585648 \h </w:instrText>
             </w:r>
             <w:r>
               <w:rPr>
@@ -3058,7 +3232,7 @@
                 <w:noProof/>
                 <w:webHidden/>
               </w:rPr>
-              <w:t>24</w:t>
+              <w:t>28</w:t>
             </w:r>
             <w:r>
               <w:rPr>
@@ -3082,7 +3256,7 @@
               <w:szCs w:val="22"/>
             </w:rPr>
           </w:pPr>
-          <w:hyperlink w:anchor="_Toc128475397" w:history="1">
+          <w:hyperlink w:anchor="_Toc128585649" w:history="1">
             <w:r>
               <w:rPr>
                 <w:rStyle w:val="ab"/>
@@ -3124,7 +3298,7 @@
                 <w:noProof/>
                 <w:webHidden/>
               </w:rPr>
-              <w:instrText xml:space="preserve"> PAGEREF _Toc128475397 \h </w:instrText>
+              <w:instrText xml:space="preserve"> PAGEREF _Toc128585649 \h </w:instrText>
             </w:r>
             <w:r>
               <w:rPr>
@@ -3144,7 +3318,7 @@
                 <w:noProof/>
                 <w:webHidden/>
               </w:rPr>
-              <w:t>25</w:t>
+              <w:t>29</w:t>
             </w:r>
             <w:r>
               <w:rPr>
@@ -3168,7 +3342,7 @@
               <w:szCs w:val="22"/>
             </w:rPr>
           </w:pPr>
-          <w:hyperlink w:anchor="_Toc128475398" w:history="1">
+          <w:hyperlink w:anchor="_Toc128585650" w:history="1">
             <w:r>
               <w:rPr>
                 <w:rStyle w:val="ab"/>
@@ -3210,7 +3384,7 @@
                 <w:noProof/>
                 <w:webHidden/>
               </w:rPr>
-              <w:instrText xml:space="preserve"> PAGEREF _Toc128475398 \h </w:instrText>
+              <w:instrText xml:space="preserve"> PAGEREF _Toc128585650 \h </w:instrText>
             </w:r>
             <w:r>
               <w:rPr>
@@ -3230,7 +3404,7 @@
                 <w:noProof/>
                 <w:webHidden/>
               </w:rPr>
-              <w:t>26</w:t>
+              <w:t>30</w:t>
             </w:r>
             <w:r>
               <w:rPr>
@@ -3254,7 +3428,7 @@
               <w:szCs w:val="22"/>
             </w:rPr>
           </w:pPr>
-          <w:hyperlink w:anchor="_Toc128475399" w:history="1">
+          <w:hyperlink w:anchor="_Toc128585651" w:history="1">
             <w:r>
               <w:rPr>
                 <w:rStyle w:val="ab"/>
@@ -3296,7 +3470,7 @@
                 <w:noProof/>
                 <w:webHidden/>
               </w:rPr>
-              <w:instrText xml:space="preserve"> PAGEREF _Toc128475399 \h </w:instrText>
+              <w:instrText xml:space="preserve"> PAGEREF _Toc128585651 \h </w:instrText>
             </w:r>
             <w:r>
               <w:rPr>
@@ -3316,7 +3490,7 @@
                 <w:noProof/>
                 <w:webHidden/>
               </w:rPr>
-              <w:t>26</w:t>
+              <w:t>30</w:t>
             </w:r>
             <w:r>
               <w:rPr>
@@ -3340,7 +3514,7 @@
               <w:szCs w:val="22"/>
             </w:rPr>
           </w:pPr>
-          <w:hyperlink w:anchor="_Toc128475400" w:history="1">
+          <w:hyperlink w:anchor="_Toc128585652" w:history="1">
             <w:r>
               <w:rPr>
                 <w:rStyle w:val="ab"/>
@@ -3382,7 +3556,7 @@
                 <w:noProof/>
                 <w:webHidden/>
               </w:rPr>
-              <w:instrText xml:space="preserve"> PAGEREF _Toc128475400 \h </w:instrText>
+              <w:instrText xml:space="preserve"> PAGEREF _Toc128585652 \h </w:instrText>
             </w:r>
             <w:r>
               <w:rPr>
@@ -3402,7 +3576,7 @@
                 <w:noProof/>
                 <w:webHidden/>
               </w:rPr>
-              <w:t>27</w:t>
+              <w:t>31</w:t>
             </w:r>
             <w:r>
               <w:rPr>
@@ -3426,7 +3600,7 @@
               <w:szCs w:val="22"/>
             </w:rPr>
           </w:pPr>
-          <w:hyperlink w:anchor="_Toc128475401" w:history="1">
+          <w:hyperlink w:anchor="_Toc128585653" w:history="1">
             <w:r>
               <w:rPr>
                 <w:rStyle w:val="ab"/>
@@ -3468,7 +3642,7 @@
                 <w:noProof/>
                 <w:webHidden/>
               </w:rPr>
-              <w:instrText xml:space="preserve"> PAGEREF _Toc128475401 \h </w:instrText>
+              <w:instrText xml:space="preserve"> PAGEREF _Toc128585653 \h </w:instrText>
             </w:r>
             <w:r>
               <w:rPr>
@@ -3488,7 +3662,7 @@
                 <w:noProof/>
                 <w:webHidden/>
               </w:rPr>
-              <w:t>28</w:t>
+              <w:t>32</w:t>
             </w:r>
             <w:r>
               <w:rPr>
@@ -3512,7 +3686,7 @@
               <w:szCs w:val="22"/>
             </w:rPr>
           </w:pPr>
-          <w:hyperlink w:anchor="_Toc128475402" w:history="1">
+          <w:hyperlink w:anchor="_Toc128585654" w:history="1">
             <w:r>
               <w:rPr>
                 <w:rStyle w:val="ab"/>
@@ -3554,7 +3728,7 @@
                 <w:noProof/>
                 <w:webHidden/>
               </w:rPr>
-              <w:instrText xml:space="preserve"> PAGEREF _Toc128475402 \h </w:instrText>
+              <w:instrText xml:space="preserve"> PAGEREF _Toc128585654 \h </w:instrText>
             </w:r>
             <w:r>
               <w:rPr>
@@ -3574,7 +3748,7 @@
                 <w:noProof/>
                 <w:webHidden/>
               </w:rPr>
-              <w:t>29</w:t>
+              <w:t>33</w:t>
             </w:r>
             <w:r>
               <w:rPr>
@@ -3598,7 +3772,7 @@
               <w:szCs w:val="22"/>
             </w:rPr>
           </w:pPr>
-          <w:hyperlink w:anchor="_Toc128475403" w:history="1">
+          <w:hyperlink w:anchor="_Toc128585655" w:history="1">
             <w:r>
               <w:rPr>
                 <w:rStyle w:val="ab"/>
@@ -3640,7 +3814,7 @@
                 <w:noProof/>
                 <w:webHidden/>
               </w:rPr>
-              <w:instrText xml:space="preserve"> PAGEREF _Toc128475403 \h </w:instrText>
+              <w:instrText xml:space="preserve"> PAGEREF _Toc128585655 \h </w:instrText>
             </w:r>
             <w:r>
               <w:rPr>
@@ -3660,7 +3834,7 @@
                 <w:noProof/>
                 <w:webHidden/>
               </w:rPr>
-              <w:t>30</w:t>
+              <w:t>33</w:t>
             </w:r>
             <w:r>
               <w:rPr>
@@ -3684,7 +3858,7 @@
               <w:szCs w:val="22"/>
             </w:rPr>
           </w:pPr>
-          <w:hyperlink w:anchor="_Toc128475404" w:history="1">
+          <w:hyperlink w:anchor="_Toc128585656" w:history="1">
             <w:r>
               <w:rPr>
                 <w:rStyle w:val="ab"/>
@@ -3726,7 +3900,7 @@
                 <w:noProof/>
                 <w:webHidden/>
               </w:rPr>
-              <w:instrText xml:space="preserve"> PAGEREF _Toc128475404 \h </w:instrText>
+              <w:instrText xml:space="preserve"> PAGEREF _Toc128585656 \h </w:instrText>
             </w:r>
             <w:r>
               <w:rPr>
@@ -3746,7 +3920,7 @@
                 <w:noProof/>
                 <w:webHidden/>
               </w:rPr>
-              <w:t>30</w:t>
+              <w:t>33</w:t>
             </w:r>
             <w:r>
               <w:rPr>
@@ -3770,7 +3944,7 @@
               <w:szCs w:val="22"/>
             </w:rPr>
           </w:pPr>
-          <w:hyperlink w:anchor="_Toc128475405" w:history="1">
+          <w:hyperlink w:anchor="_Toc128585657" w:history="1">
             <w:r>
               <w:rPr>
                 <w:rStyle w:val="ab"/>
@@ -3812,7 +3986,7 @@
                 <w:noProof/>
                 <w:webHidden/>
               </w:rPr>
-              <w:instrText xml:space="preserve"> PAGEREF _Toc128475405 \h </w:instrText>
+              <w:instrText xml:space="preserve"> PAGEREF _Toc128585657 \h </w:instrText>
             </w:r>
             <w:r>
               <w:rPr>
@@ -3832,7 +4006,7 @@
                 <w:noProof/>
                 <w:webHidden/>
               </w:rPr>
-              <w:t>31</w:t>
+              <w:t>35</w:t>
             </w:r>
             <w:r>
               <w:rPr>
@@ -3856,7 +4030,7 @@
               <w:szCs w:val="22"/>
             </w:rPr>
           </w:pPr>
-          <w:hyperlink w:anchor="_Toc128475406" w:history="1">
+          <w:hyperlink w:anchor="_Toc128585658" w:history="1">
             <w:r>
               <w:rPr>
                 <w:rStyle w:val="ab"/>
@@ -3898,7 +4072,7 @@
                 <w:noProof/>
                 <w:webHidden/>
               </w:rPr>
-              <w:instrText xml:space="preserve"> PAGEREF _Toc128475406 \h </w:instrText>
+              <w:instrText xml:space="preserve"> PAGEREF _Toc128585658 \h </w:instrText>
             </w:r>
             <w:r>
               <w:rPr>
@@ -3918,7 +4092,7 @@
                 <w:noProof/>
                 <w:webHidden/>
               </w:rPr>
-              <w:t>32</w:t>
+              <w:t>36</w:t>
             </w:r>
             <w:r>
               <w:rPr>
@@ -3942,7 +4116,7 @@
               <w:szCs w:val="22"/>
             </w:rPr>
           </w:pPr>
-          <w:hyperlink w:anchor="_Toc128475407" w:history="1">
+          <w:hyperlink w:anchor="_Toc128585659" w:history="1">
             <w:r>
               <w:rPr>
                 <w:rStyle w:val="ab"/>
@@ -3984,7 +4158,7 @@
                 <w:noProof/>
                 <w:webHidden/>
               </w:rPr>
-              <w:instrText xml:space="preserve"> PAGEREF _Toc128475407 \h </w:instrText>
+              <w:instrText xml:space="preserve"> PAGEREF _Toc128585659 \h </w:instrText>
             </w:r>
             <w:r>
               <w:rPr>
@@ -4004,7 +4178,7 @@
                 <w:noProof/>
                 <w:webHidden/>
               </w:rPr>
-              <w:t>33</w:t>
+              <w:t>36</w:t>
             </w:r>
             <w:r>
               <w:rPr>
@@ -4028,7 +4202,7 @@
               <w:lang w:eastAsia="ru-RU"/>
             </w:rPr>
           </w:pPr>
-          <w:hyperlink w:anchor="_Toc128475408" w:history="1">
+          <w:hyperlink w:anchor="_Toc128585660" w:history="1">
             <w:r>
               <w:rPr>
                 <w:rStyle w:val="ab"/>
@@ -4055,7 +4229,7 @@
                 <w:noProof/>
                 <w:webHidden/>
               </w:rPr>
-              <w:instrText xml:space="preserve"> PAGEREF _Toc128475408 \h </w:instrText>
+              <w:instrText xml:space="preserve"> PAGEREF _Toc128585660 \h </w:instrText>
             </w:r>
             <w:r>
               <w:rPr>
@@ -4075,7 +4249,7 @@
                 <w:noProof/>
                 <w:webHidden/>
               </w:rPr>
-              <w:t>35</w:t>
+              <w:t>38</w:t>
             </w:r>
             <w:r>
               <w:rPr>
@@ -4126,12 +4300,12 @@
         </w:rPr>
         <w:br w:type="page"/>
       </w:r>
-      <w:bookmarkStart w:id="0" w:name="_Toc128475368"/>
+      <w:bookmarkStart w:id="1" w:name="_Toc128585618"/>
       <w:r>
         <w:lastRenderedPageBreak/>
         <w:t>Интерфейс пользователя</w:t>
       </w:r>
-      <w:bookmarkEnd w:id="0"/>
+      <w:bookmarkEnd w:id="1"/>
     </w:p>
     <w:p>
       <w:pPr>
@@ -4448,11 +4622,11 @@
       <w:pPr>
         <w:pStyle w:val="2"/>
       </w:pPr>
-      <w:bookmarkStart w:id="1" w:name="_Toc128475369"/>
+      <w:bookmarkStart w:id="2" w:name="_Toc128585619"/>
       <w:r>
         <w:t>Авторизация пользователя</w:t>
       </w:r>
-      <w:bookmarkEnd w:id="1"/>
+      <w:bookmarkEnd w:id="2"/>
     </w:p>
     <w:p>
       <w:pPr>
@@ -4647,11 +4821,11 @@
       <w:pPr>
         <w:pStyle w:val="2"/>
       </w:pPr>
-      <w:bookmarkStart w:id="2" w:name="_Toc128475370"/>
+      <w:bookmarkStart w:id="3" w:name="_Toc128585620"/>
       <w:r>
         <w:t>Регистрация нового пользователя</w:t>
       </w:r>
-      <w:bookmarkEnd w:id="2"/>
+      <w:bookmarkEnd w:id="3"/>
     </w:p>
     <w:p>
       <w:pPr>
@@ -4915,14 +5089,14 @@
       <w:pPr>
         <w:pStyle w:val="2"/>
       </w:pPr>
-      <w:bookmarkStart w:id="3" w:name="_Toc128475371"/>
+      <w:bookmarkStart w:id="4" w:name="_Toc128585621"/>
       <w:r>
         <w:t xml:space="preserve">Список </w:t>
       </w:r>
       <w:r>
         <w:t>мест</w:t>
       </w:r>
-      <w:bookmarkEnd w:id="3"/>
+      <w:bookmarkEnd w:id="4"/>
     </w:p>
     <w:p>
       <w:pPr>
@@ -5186,11 +5360,11 @@
       <w:pPr>
         <w:pStyle w:val="2"/>
       </w:pPr>
-      <w:bookmarkStart w:id="4" w:name="_Toc128475372"/>
+      <w:bookmarkStart w:id="5" w:name="_Toc128585622"/>
       <w:r>
         <w:t>Место</w:t>
       </w:r>
-      <w:bookmarkEnd w:id="4"/>
+      <w:bookmarkEnd w:id="5"/>
     </w:p>
     <w:p>
       <w:pPr>
@@ -5464,11 +5638,11 @@
       <w:pPr>
         <w:pStyle w:val="2"/>
       </w:pPr>
-      <w:bookmarkStart w:id="5" w:name="_Toc128475373"/>
+      <w:bookmarkStart w:id="6" w:name="_Toc128585623"/>
       <w:r>
         <w:t>Список счетчиков</w:t>
       </w:r>
-      <w:bookmarkEnd w:id="5"/>
+      <w:bookmarkEnd w:id="6"/>
     </w:p>
     <w:p>
       <w:pPr>
@@ -5731,11 +5905,11 @@
       <w:pPr>
         <w:pStyle w:val="2"/>
       </w:pPr>
-      <w:bookmarkStart w:id="6" w:name="_Toc128475374"/>
+      <w:bookmarkStart w:id="7" w:name="_Toc128585624"/>
       <w:r>
         <w:t>Счетчик</w:t>
       </w:r>
-      <w:bookmarkEnd w:id="6"/>
+      <w:bookmarkEnd w:id="7"/>
     </w:p>
     <w:p>
       <w:pPr>
@@ -5985,11 +6159,11 @@
       <w:pPr>
         <w:pStyle w:val="2"/>
       </w:pPr>
-      <w:bookmarkStart w:id="7" w:name="_Toc128475375"/>
+      <w:bookmarkStart w:id="8" w:name="_Toc128585625"/>
       <w:r>
         <w:t>Список тарифов</w:t>
       </w:r>
-      <w:bookmarkEnd w:id="7"/>
+      <w:bookmarkEnd w:id="8"/>
     </w:p>
     <w:p>
       <w:pPr>
@@ -6252,11 +6426,11 @@
       <w:pPr>
         <w:pStyle w:val="2"/>
       </w:pPr>
-      <w:bookmarkStart w:id="8" w:name="_Toc128475376"/>
+      <w:bookmarkStart w:id="9" w:name="_Toc128585626"/>
       <w:r>
         <w:t>Тариф</w:t>
       </w:r>
-      <w:bookmarkEnd w:id="8"/>
+      <w:bookmarkEnd w:id="9"/>
     </w:p>
     <w:p>
       <w:pPr>
@@ -6512,11 +6686,11 @@
       <w:pPr>
         <w:pStyle w:val="2"/>
       </w:pPr>
-      <w:bookmarkStart w:id="9" w:name="_Toc128475377"/>
+      <w:bookmarkStart w:id="10" w:name="_Toc128585627"/>
       <w:r>
         <w:t>Список измерений</w:t>
       </w:r>
-      <w:bookmarkEnd w:id="9"/>
+      <w:bookmarkEnd w:id="10"/>
     </w:p>
     <w:p>
       <w:pPr>
@@ -6786,11 +6960,11 @@
       <w:pPr>
         <w:pStyle w:val="2"/>
       </w:pPr>
-      <w:bookmarkStart w:id="10" w:name="_Toc128475378"/>
+      <w:bookmarkStart w:id="11" w:name="_Toc128585628"/>
       <w:r>
         <w:t>Измерение</w:t>
       </w:r>
-      <w:bookmarkEnd w:id="10"/>
+      <w:bookmarkEnd w:id="11"/>
     </w:p>
     <w:p>
       <w:pPr>
@@ -7066,12 +7240,12 @@
           <w:numId w:val="2"/>
         </w:numPr>
       </w:pPr>
-      <w:bookmarkStart w:id="11" w:name="_Toc128475379"/>
+      <w:bookmarkStart w:id="12" w:name="_Toc128585629"/>
       <w:r>
         <w:lastRenderedPageBreak/>
         <w:t>Структура базы данных</w:t>
       </w:r>
-      <w:bookmarkEnd w:id="11"/>
+      <w:bookmarkEnd w:id="12"/>
     </w:p>
     <w:p>
       <w:pPr>
@@ -7277,7 +7451,7 @@
           <w:lang w:val="en-US"/>
         </w:rPr>
       </w:pPr>
-      <w:bookmarkStart w:id="12" w:name="_Toc128475380"/>
+      <w:bookmarkStart w:id="13" w:name="_Toc128585630"/>
       <w:r>
         <w:t xml:space="preserve">Таблица </w:t>
       </w:r>
@@ -7287,7 +7461,7 @@
         </w:rPr>
         <w:t>Settings</w:t>
       </w:r>
-      <w:bookmarkEnd w:id="12"/>
+      <w:bookmarkEnd w:id="13"/>
     </w:p>
     <w:p>
       <w:pPr>
@@ -7478,7 +7652,7 @@
           <w:lang w:val="en-US"/>
         </w:rPr>
       </w:pPr>
-      <w:bookmarkStart w:id="13" w:name="_Toc128475381"/>
+      <w:bookmarkStart w:id="14" w:name="_Toc128585631"/>
       <w:r>
         <w:t xml:space="preserve">Таблица </w:t>
       </w:r>
@@ -7488,7 +7662,7 @@
         </w:rPr>
         <w:t>APIEndPoint</w:t>
       </w:r>
-      <w:bookmarkEnd w:id="13"/>
+      <w:bookmarkEnd w:id="14"/>
     </w:p>
     <w:p>
       <w:pPr>
@@ -7626,7 +7800,7 @@
           <w:lang w:val="en-US"/>
         </w:rPr>
       </w:pPr>
-      <w:bookmarkStart w:id="14" w:name="_Toc128475382"/>
+      <w:bookmarkStart w:id="15" w:name="_Toc128585632"/>
       <w:r>
         <w:t xml:space="preserve">Таблица </w:t>
       </w:r>
@@ -7636,7 +7810,7 @@
         </w:rPr>
         <w:t>Session</w:t>
       </w:r>
-      <w:bookmarkEnd w:id="14"/>
+      <w:bookmarkEnd w:id="15"/>
     </w:p>
     <w:p>
       <w:pPr>
@@ -7815,12 +7989,12 @@
           <w:numId w:val="2"/>
         </w:numPr>
       </w:pPr>
-      <w:bookmarkStart w:id="15" w:name="_Toc128475383"/>
+      <w:bookmarkStart w:id="16" w:name="_Toc128585633"/>
       <w:r>
         <w:lastRenderedPageBreak/>
         <w:t>Описание протокола взаимодействия</w:t>
       </w:r>
-      <w:bookmarkEnd w:id="15"/>
+      <w:bookmarkEnd w:id="16"/>
     </w:p>
     <w:p>
       <w:pPr>
@@ -8718,12 +8892,12 @@
       <w:pPr>
         <w:pStyle w:val="2"/>
       </w:pPr>
-      <w:bookmarkStart w:id="16" w:name="_Toc128475384"/>
+      <w:bookmarkStart w:id="17" w:name="_Toc128585634"/>
       <w:r>
         <w:lastRenderedPageBreak/>
         <w:t>Контроль сессий</w:t>
       </w:r>
-      <w:bookmarkEnd w:id="16"/>
+      <w:bookmarkEnd w:id="17"/>
     </w:p>
     <w:p>
       <w:pPr>
@@ -8737,14 +8911,14 @@
       <w:pPr>
         <w:pStyle w:val="3"/>
       </w:pPr>
-      <w:bookmarkStart w:id="17" w:name="_Toc128475385"/>
+      <w:bookmarkStart w:id="18" w:name="_Toc128585635"/>
       <w:r>
         <w:t xml:space="preserve">Функция </w:t>
       </w:r>
       <w:r>
         <w:t>sign_in</w:t>
       </w:r>
-      <w:bookmarkEnd w:id="17"/>
+      <w:bookmarkEnd w:id="18"/>
     </w:p>
     <w:p>
       <w:pPr>
@@ -9062,7 +9236,7 @@
       <w:pPr>
         <w:pStyle w:val="3"/>
       </w:pPr>
-      <w:bookmarkStart w:id="18" w:name="_Toc128475386"/>
+      <w:bookmarkStart w:id="19" w:name="_Toc128585636"/>
       <w:r>
         <w:lastRenderedPageBreak/>
         <w:t xml:space="preserve">Функция </w:t>
@@ -9070,7 +9244,7 @@
       <w:r>
         <w:t>sign_out</w:t>
       </w:r>
-      <w:bookmarkEnd w:id="18"/>
+      <w:bookmarkEnd w:id="19"/>
     </w:p>
     <w:p>
       <w:pPr>
@@ -9358,7 +9532,7 @@
       <w:pPr>
         <w:pStyle w:val="3"/>
       </w:pPr>
-      <w:bookmarkStart w:id="19" w:name="_Toc128475387"/>
+      <w:bookmarkStart w:id="20" w:name="_Toc128585637"/>
       <w:r>
         <w:lastRenderedPageBreak/>
         <w:t xml:space="preserve">Функция </w:t>
@@ -9366,7 +9540,7 @@
       <w:r>
         <w:t>register_account</w:t>
       </w:r>
-      <w:bookmarkEnd w:id="19"/>
+      <w:bookmarkEnd w:id="20"/>
     </w:p>
     <w:p>
       <w:pPr>
@@ -9672,6 +9846,7 @@
       <w:pPr>
         <w:pStyle w:val="3"/>
       </w:pPr>
+      <w:bookmarkStart w:id="21" w:name="_Toc128585638"/>
       <w:r>
         <w:lastRenderedPageBreak/>
         <w:t xml:space="preserve">Функция </w:t>
@@ -9679,19 +9854,14 @@
       <w:r>
         <w:t>update_password</w:t>
       </w:r>
-    </w:p>
-    <w:p>
-      <w:pPr>
-        <w:pStyle w:val="28"/>
-        <w:rPr>
-          <w:lang w:val="en-US"/>
-        </w:rPr>
-      </w:pPr>
-      <w:r>
-        <w:t xml:space="preserve">Позволяет </w:t>
-      </w:r>
-      <w:r>
-        <w:t>изменить пароль пользователя с указанием ключа сессии.</w:t>
+      <w:bookmarkEnd w:id="21"/>
+    </w:p>
+    <w:p>
+      <w:pPr>
+        <w:pStyle w:val="28"/>
+      </w:pPr>
+      <w:r>
+        <w:t>Позволяет изменить пароль пользователя с указанием ключа сессии.</w:t>
       </w:r>
     </w:p>
     <w:p>
@@ -9808,19 +9978,7 @@
         <w:pStyle w:val="28"/>
       </w:pPr>
       <w:r>
-        <w:t xml:space="preserve">Пример вызова функции показаны на рисунках </w:t>
-      </w:r>
-      <w:r>
-        <w:t>33</w:t>
-      </w:r>
-      <w:r>
-        <w:t xml:space="preserve"> и </w:t>
-      </w:r>
-      <w:r>
-        <w:t>34</w:t>
-      </w:r>
-      <w:r>
-        <w:t>.</w:t>
+        <w:t>Пример вызова функции показаны на рисунках 33 и 34.</w:t>
       </w:r>
     </w:p>
     <w:p>
@@ -9960,6 +10118,7 @@
       <w:pPr>
         <w:pStyle w:val="3"/>
       </w:pPr>
+      <w:bookmarkStart w:id="22" w:name="_Toc128585639"/>
       <w:r>
         <w:lastRenderedPageBreak/>
         <w:t xml:space="preserve">Функция </w:t>
@@ -9967,19 +10126,14 @@
       <w:r>
         <w:t>delete_account</w:t>
       </w:r>
-    </w:p>
-    <w:p>
-      <w:pPr>
-        <w:pStyle w:val="28"/>
-      </w:pPr>
-      <w:r>
-        <w:t>Позволяет</w:t>
-      </w:r>
-      <w:r>
-        <w:t xml:space="preserve"> удалить пользователя по ключу сессии</w:t>
-      </w:r>
-      <w:r>
-        <w:t>.</w:t>
+      <w:bookmarkEnd w:id="22"/>
+    </w:p>
+    <w:p>
+      <w:pPr>
+        <w:pStyle w:val="28"/>
+      </w:pPr>
+      <w:r>
+        <w:t>Позволяет удалить пользователя по ключу сессии.</w:t>
       </w:r>
     </w:p>
     <w:p>
@@ -10078,19 +10232,7 @@
         <w:pStyle w:val="28"/>
       </w:pPr>
       <w:r>
-        <w:t xml:space="preserve">Пример вызова функции показаны на рисунках </w:t>
-      </w:r>
-      <w:r>
-        <w:t>35</w:t>
-      </w:r>
-      <w:r>
-        <w:t xml:space="preserve"> и </w:t>
-      </w:r>
-      <w:r>
-        <w:t>36</w:t>
-      </w:r>
-      <w:r>
-        <w:t>.</w:t>
+        <w:t>Пример вызова функции показаны на рисунках 35 и 36.</w:t>
       </w:r>
     </w:p>
     <w:p>
@@ -10252,11 +10394,11 @@
       <w:pPr>
         <w:pStyle w:val="2"/>
       </w:pPr>
-      <w:bookmarkStart w:id="20" w:name="_Toc128475388"/>
+      <w:bookmarkStart w:id="23" w:name="_Toc128585640"/>
       <w:r>
         <w:t>Управление местами</w:t>
       </w:r>
-      <w:bookmarkEnd w:id="20"/>
+      <w:bookmarkEnd w:id="23"/>
     </w:p>
     <w:p>
       <w:pPr>
@@ -10270,14 +10412,14 @@
       <w:pPr>
         <w:pStyle w:val="3"/>
       </w:pPr>
-      <w:bookmarkStart w:id="21" w:name="_Toc128475389"/>
+      <w:bookmarkStart w:id="24" w:name="_Toc128585641"/>
       <w:r>
         <w:t xml:space="preserve">Функция </w:t>
       </w:r>
       <w:r>
         <w:t>add_location</w:t>
       </w:r>
-      <w:bookmarkEnd w:id="21"/>
+      <w:bookmarkEnd w:id="24"/>
     </w:p>
     <w:p>
       <w:pPr>
@@ -10578,14 +10720,14 @@
       <w:pPr>
         <w:pStyle w:val="3"/>
       </w:pPr>
-      <w:bookmarkStart w:id="22" w:name="_Toc128475390"/>
+      <w:bookmarkStart w:id="25" w:name="_Toc128585642"/>
       <w:r>
         <w:t xml:space="preserve">Функция </w:t>
       </w:r>
       <w:r>
         <w:t>get_locations</w:t>
       </w:r>
-      <w:bookmarkEnd w:id="22"/>
+      <w:bookmarkEnd w:id="25"/>
     </w:p>
     <w:p>
       <w:pPr>
@@ -10677,10 +10819,7 @@
         <w:t xml:space="preserve"> – </w:t>
       </w:r>
       <w:r>
-        <w:t>уникальный идентификатор места</w:t>
-      </w:r>
-      <w:r>
-        <w:t>.</w:t>
+        <w:t>уникальный идентификатор места.</w:t>
       </w:r>
     </w:p>
     <w:p>
@@ -10701,10 +10840,7 @@
         <w:t xml:space="preserve"> – </w:t>
       </w:r>
       <w:r>
-        <w:t>название места</w:t>
-      </w:r>
-      <w:r>
-        <w:t>.</w:t>
+        <w:t>название места.</w:t>
       </w:r>
     </w:p>
     <w:p>
@@ -10861,10 +10997,7 @@
         <w:t xml:space="preserve"> – Вызов функции </w:t>
       </w:r>
       <w:r>
-        <w:t>get_locations</w:t>
-      </w:r>
-      <w:r>
-        <w:t xml:space="preserve"> </w:t>
+        <w:t xml:space="preserve">get_locations </w:t>
       </w:r>
       <w:r>
         <w:t>с не</w:t>
@@ -10877,14 +11010,14 @@
       <w:pPr>
         <w:pStyle w:val="3"/>
       </w:pPr>
-      <w:bookmarkStart w:id="23" w:name="_Toc128475391"/>
+      <w:bookmarkStart w:id="26" w:name="_Toc128585643"/>
       <w:r>
         <w:t xml:space="preserve">Функция </w:t>
       </w:r>
       <w:r>
         <w:t>update_location</w:t>
       </w:r>
-      <w:bookmarkEnd w:id="23"/>
+      <w:bookmarkEnd w:id="26"/>
     </w:p>
     <w:p>
       <w:pPr>
@@ -11218,14 +11351,14 @@
       <w:pPr>
         <w:pStyle w:val="3"/>
       </w:pPr>
-      <w:bookmarkStart w:id="24" w:name="_Toc128475392"/>
+      <w:bookmarkStart w:id="27" w:name="_Toc128585644"/>
       <w:r>
         <w:t xml:space="preserve">Функция </w:t>
       </w:r>
       <w:r>
         <w:t>delete_location</w:t>
       </w:r>
-      <w:bookmarkEnd w:id="24"/>
+      <w:bookmarkEnd w:id="27"/>
     </w:p>
     <w:p>
       <w:pPr>
@@ -11535,11 +11668,11 @@
       <w:pPr>
         <w:pStyle w:val="2"/>
       </w:pPr>
-      <w:bookmarkStart w:id="25" w:name="_Toc128475393"/>
+      <w:bookmarkStart w:id="28" w:name="_Toc128585645"/>
       <w:r>
         <w:t>Управление счетчиками</w:t>
       </w:r>
-      <w:bookmarkEnd w:id="25"/>
+      <w:bookmarkEnd w:id="28"/>
     </w:p>
     <w:p>
       <w:pPr>
@@ -11553,7 +11686,7 @@
       <w:pPr>
         <w:pStyle w:val="3"/>
       </w:pPr>
-      <w:bookmarkStart w:id="26" w:name="_Toc128475398"/>
+      <w:bookmarkStart w:id="29" w:name="_Toc128585646"/>
       <w:r>
         <w:t xml:space="preserve">Функция </w:t>
       </w:r>
@@ -11563,6 +11696,7 @@
       <w:r>
         <w:t>counter</w:t>
       </w:r>
+      <w:bookmarkEnd w:id="29"/>
     </w:p>
     <w:p>
       <w:pPr>
@@ -11960,18 +12094,17 @@
       <w:pPr>
         <w:pStyle w:val="3"/>
       </w:pPr>
+      <w:bookmarkStart w:id="30" w:name="_Toc128585647"/>
       <w:r>
         <w:t xml:space="preserve">Функция </w:t>
       </w:r>
       <w:r>
-        <w:t>get_</w:t>
-      </w:r>
-      <w:r>
-        <w:t>counter</w:t>
+        <w:t>get_counter</w:t>
       </w:r>
       <w:r>
         <w:t>s</w:t>
       </w:r>
+      <w:bookmarkEnd w:id="30"/>
     </w:p>
     <w:p>
       <w:pPr>
@@ -12150,13 +12283,7 @@
         <w:t xml:space="preserve"> – </w:t>
       </w:r>
       <w:r>
-        <w:t xml:space="preserve">название </w:t>
-      </w:r>
-      <w:r>
-        <w:t>счетчика</w:t>
-      </w:r>
-      <w:r>
-        <w:t>.</w:t>
+        <w:t>название счетчика.</w:t>
       </w:r>
     </w:p>
     <w:p>
@@ -12368,6 +12495,7 @@
       <w:pPr>
         <w:pStyle w:val="3"/>
       </w:pPr>
+      <w:bookmarkStart w:id="31" w:name="_Toc128585648"/>
       <w:r>
         <w:lastRenderedPageBreak/>
         <w:t xml:space="preserve">Функция </w:t>
@@ -12378,6 +12506,7 @@
       <w:r>
         <w:t>counter</w:t>
       </w:r>
+      <w:bookmarkEnd w:id="31"/>
     </w:p>
     <w:p>
       <w:pPr>
@@ -12425,10 +12554,7 @@
         <w:t xml:space="preserve"> – </w:t>
       </w:r>
       <w:r>
-        <w:t xml:space="preserve">идентификатор </w:t>
-      </w:r>
-      <w:r>
-        <w:t>счетчика</w:t>
+        <w:t>идентификатор счетчика</w:t>
       </w:r>
       <w:r>
         <w:rPr>
@@ -12512,10 +12638,7 @@
         <w:t xml:space="preserve"> – </w:t>
       </w:r>
       <w:r>
-        <w:t>идентификатор места</w:t>
-      </w:r>
-      <w:r>
-        <w:t>, к которому будет привязан счетчик</w:t>
+        <w:t>идентификатор места, к которому будет привязан счетчик</w:t>
       </w:r>
       <w:r>
         <w:t>.</w:t>
@@ -12569,16 +12692,7 @@
         <w:t xml:space="preserve"> – </w:t>
       </w:r>
       <w:r>
-        <w:t>новые</w:t>
-      </w:r>
-      <w:r>
-        <w:t xml:space="preserve"> </w:t>
-      </w:r>
-      <w:r>
-        <w:t>единицы измерения</w:t>
-      </w:r>
-      <w:r>
-        <w:t xml:space="preserve"> счетчика</w:t>
+        <w:t>новые единицы измерения счетчика</w:t>
       </w:r>
       <w:r>
         <w:t>.</w:t>
@@ -12804,6 +12918,7 @@
       <w:pPr>
         <w:pStyle w:val="3"/>
       </w:pPr>
+      <w:bookmarkStart w:id="32" w:name="_Toc128585649"/>
       <w:r>
         <w:t xml:space="preserve">Функция </w:t>
       </w:r>
@@ -12813,6 +12928,7 @@
       <w:r>
         <w:t>counter</w:t>
       </w:r>
+      <w:bookmarkEnd w:id="32"/>
     </w:p>
     <w:p>
       <w:pPr>
@@ -13122,13 +13238,14 @@
       <w:pPr>
         <w:pStyle w:val="2"/>
       </w:pPr>
+      <w:bookmarkStart w:id="33" w:name="_Toc128585650"/>
       <w:r>
         <w:t xml:space="preserve">Управление </w:t>
       </w:r>
       <w:r>
         <w:t>тарифами</w:t>
       </w:r>
-      <w:bookmarkEnd w:id="26"/>
+      <w:bookmarkEnd w:id="33"/>
     </w:p>
     <w:p>
       <w:pPr>
@@ -13148,6 +13265,7 @@
       <w:pPr>
         <w:pStyle w:val="3"/>
       </w:pPr>
+      <w:bookmarkStart w:id="34" w:name="_Toc128585651"/>
       <w:r>
         <w:t xml:space="preserve">Функция </w:t>
       </w:r>
@@ -13157,6 +13275,7 @@
       <w:r>
         <w:t>rate</w:t>
       </w:r>
+      <w:bookmarkEnd w:id="34"/>
     </w:p>
     <w:p>
       <w:pPr>
@@ -13523,6 +13642,7 @@
       <w:pPr>
         <w:pStyle w:val="3"/>
       </w:pPr>
+      <w:bookmarkStart w:id="35" w:name="_Toc128585652"/>
       <w:r>
         <w:t xml:space="preserve">Функция </w:t>
       </w:r>
@@ -13535,6 +13655,7 @@
       <w:r>
         <w:t>s</w:t>
       </w:r>
+      <w:bookmarkEnd w:id="35"/>
     </w:p>
     <w:p>
       <w:pPr>
@@ -13927,6 +14048,7 @@
       <w:pPr>
         <w:pStyle w:val="3"/>
       </w:pPr>
+      <w:bookmarkStart w:id="36" w:name="_Toc128585653"/>
       <w:r>
         <w:t xml:space="preserve">Функция </w:t>
       </w:r>
@@ -13936,6 +14058,7 @@
       <w:r>
         <w:t>rate</w:t>
       </w:r>
+      <w:bookmarkEnd w:id="36"/>
     </w:p>
     <w:p>
       <w:pPr>
@@ -14226,6 +14349,7 @@
       <w:pPr>
         <w:pStyle w:val="3"/>
       </w:pPr>
+      <w:bookmarkStart w:id="37" w:name="_Toc128585654"/>
       <w:r>
         <w:t xml:space="preserve">Функция </w:t>
       </w:r>
@@ -14235,6 +14359,7 @@
       <w:r>
         <w:t>rate</w:t>
       </w:r>
+      <w:bookmarkEnd w:id="37"/>
     </w:p>
     <w:p>
       <w:pPr>
@@ -14309,10 +14434,7 @@
         <w:t xml:space="preserve"> – </w:t>
       </w:r>
       <w:r>
-        <w:t xml:space="preserve">идентификатор </w:t>
-      </w:r>
-      <w:r>
-        <w:t>тарифа</w:t>
+        <w:t>идентификатор тарифа</w:t>
       </w:r>
       <w:r>
         <w:rPr>
@@ -14569,14 +14691,14 @@
       <w:pPr>
         <w:pStyle w:val="2"/>
       </w:pPr>
-      <w:bookmarkStart w:id="27" w:name="_Toc128475403"/>
+      <w:bookmarkStart w:id="38" w:name="_Toc128585655"/>
       <w:r>
         <w:t xml:space="preserve">Управление </w:t>
       </w:r>
       <w:r>
         <w:t>измерениями</w:t>
       </w:r>
-      <w:bookmarkEnd w:id="27"/>
+      <w:bookmarkEnd w:id="38"/>
     </w:p>
     <w:p>
       <w:pPr>
@@ -14596,6 +14718,7 @@
       <w:pPr>
         <w:pStyle w:val="3"/>
       </w:pPr>
+      <w:bookmarkStart w:id="39" w:name="_Toc128585656"/>
       <w:r>
         <w:t xml:space="preserve">Функция </w:t>
       </w:r>
@@ -14605,6 +14728,7 @@
       <w:r>
         <w:t>measurement</w:t>
       </w:r>
+      <w:bookmarkEnd w:id="39"/>
     </w:p>
     <w:p>
       <w:pPr>
@@ -14968,6 +15092,7 @@
       <w:pPr>
         <w:pStyle w:val="3"/>
       </w:pPr>
+      <w:bookmarkStart w:id="40" w:name="_Toc128585657"/>
       <w:r>
         <w:lastRenderedPageBreak/>
         <w:t xml:space="preserve">Функция </w:t>
@@ -14981,6 +15106,7 @@
       <w:r>
         <w:t>s</w:t>
       </w:r>
+      <w:bookmarkEnd w:id="40"/>
     </w:p>
     <w:p>
       <w:pPr>
@@ -15359,6 +15485,7 @@
       <w:pPr>
         <w:pStyle w:val="3"/>
       </w:pPr>
+      <w:bookmarkStart w:id="41" w:name="_Toc128585658"/>
       <w:r>
         <w:t xml:space="preserve">Функция </w:t>
       </w:r>
@@ -15368,6 +15495,7 @@
       <w:r>
         <w:t>measurement</w:t>
       </w:r>
+      <w:bookmarkEnd w:id="41"/>
     </w:p>
     <w:p>
       <w:pPr>
@@ -15657,6 +15785,7 @@
       <w:pPr>
         <w:pStyle w:val="3"/>
       </w:pPr>
+      <w:bookmarkStart w:id="42" w:name="_Toc128585659"/>
       <w:r>
         <w:t xml:space="preserve">Функция </w:t>
       </w:r>
@@ -15666,6 +15795,7 @@
       <w:r>
         <w:t>measurement</w:t>
       </w:r>
+      <w:bookmarkEnd w:id="42"/>
     </w:p>
     <w:p>
       <w:pPr>
@@ -15741,10 +15871,7 @@
         <w:t xml:space="preserve"> – </w:t>
       </w:r>
       <w:r>
-        <w:t xml:space="preserve">идентификатор </w:t>
-      </w:r>
-      <w:r>
-        <w:t>измерения</w:t>
+        <w:t>идентификатор измерения</w:t>
       </w:r>
       <w:r>
         <w:rPr>
@@ -15994,19 +16121,17 @@
       <w:r>
         <w:br w:type="page"/>
       </w:r>
-      <w:bookmarkStart w:id="28" w:name="_GoBack"/>
-      <w:bookmarkEnd w:id="28"/>
     </w:p>
     <w:p>
       <w:pPr>
         <w:pStyle w:val="1"/>
       </w:pPr>
-      <w:bookmarkStart w:id="29" w:name="_Toc128475408"/>
+      <w:bookmarkStart w:id="43" w:name="_Toc128585660"/>
       <w:r>
         <w:lastRenderedPageBreak/>
         <w:t>Работа приложения</w:t>
       </w:r>
-      <w:bookmarkEnd w:id="29"/>
+      <w:bookmarkEnd w:id="43"/>
     </w:p>
     <w:p>
       <w:pPr>
@@ -16232,7 +16357,7 @@
             <w:sz w:val="24"/>
             <w:szCs w:val="24"/>
           </w:rPr>
-          <w:t>38</w:t>
+          <w:t>2</w:t>
         </w:r>
         <w:r>
           <w:rPr>
@@ -19516,7 +19641,7 @@
 </file>
 
 <file path=customXml/itemProps1.xml><?xml version="1.0" encoding="utf-8"?>
-<ds:datastoreItem xmlns:ds="http://schemas.openxmlformats.org/officeDocument/2006/customXml" ds:itemID="{5F8F58DE-9B03-4164-B454-AB86F0DDD441}">
+<ds:datastoreItem xmlns:ds="http://schemas.openxmlformats.org/officeDocument/2006/customXml" ds:itemID="{92761A47-3AA6-4AF4-BA22-9EC793E7FAB9}">
   <ds:schemaRefs>
     <ds:schemaRef ds:uri="http://schemas.openxmlformats.org/officeDocument/2006/bibliography"/>
   </ds:schemaRefs>

--- a/Лукьянов_Отчет.docx
+++ b/Лукьянов_Отчет.docx
@@ -1,6 +1,6 @@
 
 <file path=word/document.xml><?xml version="1.0" encoding="utf-8"?>
-<w:document xmlns:wpc="http://schemas.microsoft.com/office/word/2010/wordprocessingCanvas" xmlns:cx="http://schemas.microsoft.com/office/drawing/2014/chartex" xmlns:mc="http://schemas.openxmlformats.org/markup-compatibility/2006" xmlns:o="urn:schemas-microsoft-com:office:office" xmlns:r="http://schemas.openxmlformats.org/officeDocument/2006/relationships" xmlns:m="http://schemas.openxmlformats.org/officeDocument/2006/math" xmlns:v="urn:schemas-microsoft-com:vml" xmlns:wp14="http://schemas.microsoft.com/office/word/2010/wordprocessingDrawing" xmlns:wp="http://schemas.openxmlformats.org/drawingml/2006/wordprocessingDrawing" xmlns:w10="urn:schemas-microsoft-com:office:word" xmlns:w="http://schemas.openxmlformats.org/wordprocessingml/2006/main" xmlns:w14="http://schemas.microsoft.com/office/word/2010/wordml" xmlns:w15="http://schemas.microsoft.com/office/word/2012/wordml" xmlns:w16se="http://schemas.microsoft.com/office/word/2015/wordml/symex" xmlns:wpg="http://schemas.microsoft.com/office/word/2010/wordprocessingGroup" xmlns:wpi="http://schemas.microsoft.com/office/word/2010/wordprocessingInk" xmlns:wne="http://schemas.microsoft.com/office/word/2006/wordml" xmlns:wps="http://schemas.microsoft.com/office/word/2010/wordprocessingShape" mc:Ignorable="w14 w15 w16se wp14">
+<w:document xmlns:wpc="http://schemas.microsoft.com/office/word/2010/wordprocessingCanvas" xmlns:cx="http://schemas.microsoft.com/office/drawing/2014/chartex" xmlns:cx1="http://schemas.microsoft.com/office/drawing/2015/9/8/chartex" xmlns:cx2="http://schemas.microsoft.com/office/drawing/2015/10/21/chartex" xmlns:cx3="http://schemas.microsoft.com/office/drawing/2016/5/9/chartex" xmlns:cx4="http://schemas.microsoft.com/office/drawing/2016/5/10/chartex" xmlns:cx5="http://schemas.microsoft.com/office/drawing/2016/5/11/chartex" xmlns:cx6="http://schemas.microsoft.com/office/drawing/2016/5/12/chartex" xmlns:cx7="http://schemas.microsoft.com/office/drawing/2016/5/13/chartex" xmlns:cx8="http://schemas.microsoft.com/office/drawing/2016/5/14/chartex" xmlns:mc="http://schemas.openxmlformats.org/markup-compatibility/2006" xmlns:aink="http://schemas.microsoft.com/office/drawing/2016/ink" xmlns:am3d="http://schemas.microsoft.com/office/drawing/2017/model3d" xmlns:o="urn:schemas-microsoft-com:office:office" xmlns:r="http://schemas.openxmlformats.org/officeDocument/2006/relationships" xmlns:m="http://schemas.openxmlformats.org/officeDocument/2006/math" xmlns:v="urn:schemas-microsoft-com:vml" xmlns:wp14="http://schemas.microsoft.com/office/word/2010/wordprocessingDrawing" xmlns:wp="http://schemas.openxmlformats.org/drawingml/2006/wordprocessingDrawing" xmlns:w10="urn:schemas-microsoft-com:office:word" xmlns:w="http://schemas.openxmlformats.org/wordprocessingml/2006/main" xmlns:w14="http://schemas.microsoft.com/office/word/2010/wordml" xmlns:w15="http://schemas.microsoft.com/office/word/2012/wordml" xmlns:w16cid="http://schemas.microsoft.com/office/word/2016/wordml/cid" xmlns:w16se="http://schemas.microsoft.com/office/word/2015/wordml/symex" xmlns:wpg="http://schemas.microsoft.com/office/word/2010/wordprocessingGroup" xmlns:wpi="http://schemas.microsoft.com/office/word/2010/wordprocessingInk" xmlns:wne="http://schemas.microsoft.com/office/word/2006/wordml" xmlns:wps="http://schemas.microsoft.com/office/word/2010/wordprocessingShape" mc:Ignorable="w14 w15 w16se w16cid wp14">
   <w:body>
     <w:p>
       <w:pPr>
@@ -510,8 +510,6 @@
         </w:rPr>
       </w:sdtEndPr>
       <w:sdtContent>
-        <w:bookmarkStart w:id="0" w:name="_GoBack" w:displacedByCustomXml="prev"/>
-        <w:bookmarkEnd w:id="0" w:displacedByCustomXml="prev"/>
         <w:p>
           <w:pPr>
             <w:pStyle w:val="af1"/>
@@ -4300,12 +4298,12 @@
         </w:rPr>
         <w:br w:type="page"/>
       </w:r>
-      <w:bookmarkStart w:id="1" w:name="_Toc128585618"/>
+      <w:bookmarkStart w:id="0" w:name="_Toc128585618"/>
       <w:r>
         <w:lastRenderedPageBreak/>
         <w:t>Интерфейс пользователя</w:t>
       </w:r>
-      <w:bookmarkEnd w:id="1"/>
+      <w:bookmarkEnd w:id="0"/>
     </w:p>
     <w:p>
       <w:pPr>
@@ -4340,8 +4338,21 @@
         </w:numPr>
         <w:jc w:val="both"/>
       </w:pPr>
-      <w:r>
-        <w:t>Authorization (авторизация) – стартовая Activity, которая служит для ввода данных учетной записи пользователя;</w:t>
+      <w:proofErr w:type="spellStart"/>
+      <w:r>
+        <w:t>Authorization</w:t>
+      </w:r>
+      <w:proofErr w:type="spellEnd"/>
+      <w:r>
+        <w:t xml:space="preserve"> (авторизация) – стартовая </w:t>
+      </w:r>
+      <w:proofErr w:type="spellStart"/>
+      <w:r>
+        <w:t>Activity</w:t>
+      </w:r>
+      <w:proofErr w:type="spellEnd"/>
+      <w:r>
+        <w:t>, которая служит для ввода данных учетной записи пользователя;</w:t>
       </w:r>
     </w:p>
     <w:p>
@@ -4353,18 +4364,22 @@
         </w:numPr>
         <w:jc w:val="both"/>
       </w:pPr>
+      <w:proofErr w:type="spellStart"/>
       <w:r>
         <w:t>Registration</w:t>
       </w:r>
+      <w:proofErr w:type="spellEnd"/>
       <w:r>
         <w:t xml:space="preserve"> </w:t>
       </w:r>
       <w:r>
         <w:t xml:space="preserve">(регистрация) – можно запустить из </w:t>
       </w:r>
+      <w:proofErr w:type="spellStart"/>
       <w:r>
         <w:t>Activity</w:t>
       </w:r>
+      <w:proofErr w:type="spellEnd"/>
       <w:r>
         <w:t xml:space="preserve"> </w:t>
       </w:r>
@@ -4471,7 +4486,15 @@
         <w:t>места</w:t>
       </w:r>
       <w:r>
-        <w:t xml:space="preserve"> из списк, служит для отображения данных одно</w:t>
+        <w:t xml:space="preserve"> из </w:t>
+      </w:r>
+      <w:proofErr w:type="spellStart"/>
+      <w:r>
+        <w:t>списк</w:t>
+      </w:r>
+      <w:proofErr w:type="spellEnd"/>
+      <w:r>
+        <w:t>, служит для отображения данных одно</w:t>
       </w:r>
       <w:r>
         <w:t>го</w:t>
@@ -4622,11 +4645,11 @@
       <w:pPr>
         <w:pStyle w:val="2"/>
       </w:pPr>
-      <w:bookmarkStart w:id="2" w:name="_Toc128585619"/>
+      <w:bookmarkStart w:id="1" w:name="_Toc128585619"/>
       <w:r>
         <w:t>Авторизация пользователя</w:t>
       </w:r>
-      <w:bookmarkEnd w:id="2"/>
+      <w:bookmarkEnd w:id="1"/>
     </w:p>
     <w:p>
       <w:pPr>
@@ -4814,18 +4837,34 @@
         <w:jc w:val="both"/>
       </w:pPr>
       <w:r>
-        <w:t>На экране присутствуют компоненты EditText для ввода имени пользователя и пароля, компонент CheckBox для возможности сохранения данных учетной записи в локальной базе данных SQLite3 и кнопки входа и регистрации.</w:t>
+        <w:t xml:space="preserve">На экране присутствуют компоненты </w:t>
+      </w:r>
+      <w:proofErr w:type="spellStart"/>
+      <w:r>
+        <w:t>EditText</w:t>
+      </w:r>
+      <w:proofErr w:type="spellEnd"/>
+      <w:r>
+        <w:t xml:space="preserve"> для ввода имени пользователя и пароля, компонент </w:t>
+      </w:r>
+      <w:proofErr w:type="spellStart"/>
+      <w:r>
+        <w:t>CheckBox</w:t>
+      </w:r>
+      <w:proofErr w:type="spellEnd"/>
+      <w:r>
+        <w:t xml:space="preserve"> для возможности сохранения данных учетной записи в локальной базе данных SQLite3 и кнопки входа и регистрации.</w:t>
       </w:r>
     </w:p>
     <w:p>
       <w:pPr>
         <w:pStyle w:val="2"/>
       </w:pPr>
-      <w:bookmarkStart w:id="3" w:name="_Toc128585620"/>
+      <w:bookmarkStart w:id="2" w:name="_Toc128585620"/>
       <w:r>
         <w:t>Регистрация нового пользователя</w:t>
       </w:r>
-      <w:bookmarkEnd w:id="3"/>
+      <w:bookmarkEnd w:id="2"/>
     </w:p>
     <w:p>
       <w:pPr>
@@ -5072,12 +5111,14 @@
       <w:r>
         <w:t xml:space="preserve">На экране присутствуют компоненты </w:t>
       </w:r>
+      <w:proofErr w:type="spellStart"/>
       <w:r>
         <w:rPr>
           <w:lang w:val="en-US"/>
         </w:rPr>
         <w:t>EditText</w:t>
       </w:r>
+      <w:proofErr w:type="spellEnd"/>
       <w:r>
         <w:t xml:space="preserve"> </w:t>
       </w:r>
@@ -5089,14 +5130,14 @@
       <w:pPr>
         <w:pStyle w:val="2"/>
       </w:pPr>
-      <w:bookmarkStart w:id="4" w:name="_Toc128585621"/>
+      <w:bookmarkStart w:id="3" w:name="_Toc128585621"/>
       <w:r>
         <w:t xml:space="preserve">Список </w:t>
       </w:r>
       <w:r>
         <w:t>мест</w:t>
       </w:r>
-      <w:bookmarkEnd w:id="4"/>
+      <w:bookmarkEnd w:id="3"/>
     </w:p>
     <w:p>
       <w:pPr>
@@ -5325,12 +5366,14 @@
       <w:r>
         <w:t xml:space="preserve">На экране присутствуют компонент </w:t>
       </w:r>
+      <w:proofErr w:type="spellStart"/>
       <w:r>
         <w:rPr>
           <w:lang w:val="en-US"/>
         </w:rPr>
         <w:t>ListView</w:t>
       </w:r>
+      <w:proofErr w:type="spellEnd"/>
       <w:r>
         <w:t xml:space="preserve"> </w:t>
       </w:r>
@@ -5360,11 +5403,11 @@
       <w:pPr>
         <w:pStyle w:val="2"/>
       </w:pPr>
-      <w:bookmarkStart w:id="5" w:name="_Toc128585622"/>
+      <w:bookmarkStart w:id="4" w:name="_Toc128585622"/>
       <w:r>
         <w:t>Место</w:t>
       </w:r>
-      <w:bookmarkEnd w:id="5"/>
+      <w:bookmarkEnd w:id="4"/>
     </w:p>
     <w:p>
       <w:pPr>
@@ -5603,12 +5646,14 @@
         <w:lastRenderedPageBreak/>
         <w:t xml:space="preserve">На экране присутствуют компоненты </w:t>
       </w:r>
+      <w:proofErr w:type="spellStart"/>
       <w:r>
         <w:rPr>
           <w:lang w:val="en-US"/>
         </w:rPr>
         <w:t>EditText</w:t>
       </w:r>
+      <w:proofErr w:type="spellEnd"/>
       <w:r>
         <w:t xml:space="preserve"> </w:t>
       </w:r>
@@ -5638,11 +5683,11 @@
       <w:pPr>
         <w:pStyle w:val="2"/>
       </w:pPr>
-      <w:bookmarkStart w:id="6" w:name="_Toc128585623"/>
+      <w:bookmarkStart w:id="5" w:name="_Toc128585623"/>
       <w:r>
         <w:t>Список счетчиков</w:t>
       </w:r>
-      <w:bookmarkEnd w:id="6"/>
+      <w:bookmarkEnd w:id="5"/>
     </w:p>
     <w:p>
       <w:pPr>
@@ -5867,12 +5912,14 @@
       <w:r>
         <w:t xml:space="preserve">На экране присутствуют компонент </w:t>
       </w:r>
+      <w:proofErr w:type="spellStart"/>
       <w:r>
         <w:rPr>
           <w:lang w:val="en-US"/>
         </w:rPr>
         <w:t>ListView</w:t>
       </w:r>
+      <w:proofErr w:type="spellEnd"/>
       <w:r>
         <w:t xml:space="preserve"> </w:t>
       </w:r>
@@ -5905,11 +5952,11 @@
       <w:pPr>
         <w:pStyle w:val="2"/>
       </w:pPr>
-      <w:bookmarkStart w:id="7" w:name="_Toc128585624"/>
+      <w:bookmarkStart w:id="6" w:name="_Toc128585624"/>
       <w:r>
         <w:t>Счетчик</w:t>
       </w:r>
-      <w:bookmarkEnd w:id="7"/>
+      <w:bookmarkEnd w:id="6"/>
     </w:p>
     <w:p>
       <w:pPr>
@@ -6159,11 +6206,11 @@
       <w:pPr>
         <w:pStyle w:val="2"/>
       </w:pPr>
-      <w:bookmarkStart w:id="8" w:name="_Toc128585625"/>
+      <w:bookmarkStart w:id="7" w:name="_Toc128585625"/>
       <w:r>
         <w:t>Список тарифов</w:t>
       </w:r>
-      <w:bookmarkEnd w:id="8"/>
+      <w:bookmarkEnd w:id="7"/>
     </w:p>
     <w:p>
       <w:pPr>
@@ -6388,12 +6435,14 @@
       <w:r>
         <w:t xml:space="preserve">На экране присутствуют компонент </w:t>
       </w:r>
+      <w:proofErr w:type="spellStart"/>
       <w:r>
         <w:rPr>
           <w:lang w:val="en-US"/>
         </w:rPr>
         <w:t>ListView</w:t>
       </w:r>
+      <w:proofErr w:type="spellEnd"/>
       <w:r>
         <w:t xml:space="preserve"> </w:t>
       </w:r>
@@ -6426,11 +6475,11 @@
       <w:pPr>
         <w:pStyle w:val="2"/>
       </w:pPr>
-      <w:bookmarkStart w:id="9" w:name="_Toc128585626"/>
+      <w:bookmarkStart w:id="8" w:name="_Toc128585626"/>
       <w:r>
         <w:t>Тариф</w:t>
       </w:r>
-      <w:bookmarkEnd w:id="9"/>
+      <w:bookmarkEnd w:id="8"/>
     </w:p>
     <w:p>
       <w:pPr>
@@ -6686,11 +6735,11 @@
       <w:pPr>
         <w:pStyle w:val="2"/>
       </w:pPr>
-      <w:bookmarkStart w:id="10" w:name="_Toc128585627"/>
+      <w:bookmarkStart w:id="9" w:name="_Toc128585627"/>
       <w:r>
         <w:t>Список измерений</w:t>
       </w:r>
-      <w:bookmarkEnd w:id="10"/>
+      <w:bookmarkEnd w:id="9"/>
     </w:p>
     <w:p>
       <w:pPr>
@@ -6919,12 +6968,14 @@
         <w:lastRenderedPageBreak/>
         <w:t xml:space="preserve">На экране присутствуют компонент </w:t>
       </w:r>
+      <w:proofErr w:type="spellStart"/>
       <w:r>
         <w:rPr>
           <w:lang w:val="en-US"/>
         </w:rPr>
         <w:t>ListView</w:t>
       </w:r>
+      <w:proofErr w:type="spellEnd"/>
       <w:r>
         <w:t xml:space="preserve"> </w:t>
       </w:r>
@@ -6960,11 +7011,11 @@
       <w:pPr>
         <w:pStyle w:val="2"/>
       </w:pPr>
-      <w:bookmarkStart w:id="11" w:name="_Toc128585628"/>
+      <w:bookmarkStart w:id="10" w:name="_Toc128585628"/>
       <w:r>
         <w:t>Измерение</w:t>
       </w:r>
-      <w:bookmarkEnd w:id="11"/>
+      <w:bookmarkEnd w:id="10"/>
     </w:p>
     <w:p>
       <w:pPr>
@@ -7240,12 +7291,12 @@
           <w:numId w:val="2"/>
         </w:numPr>
       </w:pPr>
-      <w:bookmarkStart w:id="12" w:name="_Toc128585629"/>
+      <w:bookmarkStart w:id="11" w:name="_Toc128585629"/>
       <w:r>
         <w:lastRenderedPageBreak/>
         <w:t>Структура базы данных</w:t>
       </w:r>
-      <w:bookmarkEnd w:id="12"/>
+      <w:bookmarkEnd w:id="11"/>
     </w:p>
     <w:p>
       <w:pPr>
@@ -7320,12 +7371,14 @@
           <w:numId w:val="5"/>
         </w:numPr>
       </w:pPr>
+      <w:proofErr w:type="spellStart"/>
       <w:r>
         <w:rPr>
           <w:lang w:val="en-US"/>
         </w:rPr>
         <w:t>APIEndPoint</w:t>
       </w:r>
+      <w:proofErr w:type="spellEnd"/>
       <w:r>
         <w:rPr>
           <w:lang w:val="en-US"/>
@@ -7451,7 +7504,7 @@
           <w:lang w:val="en-US"/>
         </w:rPr>
       </w:pPr>
-      <w:bookmarkStart w:id="13" w:name="_Toc128585630"/>
+      <w:bookmarkStart w:id="12" w:name="_Toc128585630"/>
       <w:r>
         <w:t xml:space="preserve">Таблица </w:t>
       </w:r>
@@ -7461,7 +7514,7 @@
         </w:rPr>
         <w:t>Settings</w:t>
       </w:r>
-      <w:bookmarkEnd w:id="13"/>
+      <w:bookmarkEnd w:id="12"/>
     </w:p>
     <w:p>
       <w:pPr>
@@ -7652,17 +7705,19 @@
           <w:lang w:val="en-US"/>
         </w:rPr>
       </w:pPr>
-      <w:bookmarkStart w:id="14" w:name="_Toc128585631"/>
+      <w:bookmarkStart w:id="13" w:name="_Toc128585631"/>
       <w:r>
         <w:t xml:space="preserve">Таблица </w:t>
       </w:r>
+      <w:proofErr w:type="spellStart"/>
       <w:r>
         <w:rPr>
           <w:lang w:val="en-US"/>
         </w:rPr>
         <w:t>APIEndPoint</w:t>
       </w:r>
-      <w:bookmarkEnd w:id="14"/>
+      <w:bookmarkEnd w:id="13"/>
+      <w:proofErr w:type="spellEnd"/>
     </w:p>
     <w:p>
       <w:pPr>
@@ -7670,7 +7725,15 @@
         <w:jc w:val="both"/>
       </w:pPr>
       <w:r>
-        <w:t xml:space="preserve">Содержит сведения о сохраненной конечной точке приложения. Таблица состоит из </w:t>
+        <w:t xml:space="preserve">Содержит сведения </w:t>
+      </w:r>
+      <w:proofErr w:type="gramStart"/>
+      <w:r>
+        <w:t>о сохраненной конечной точке</w:t>
+      </w:r>
+      <w:proofErr w:type="gramEnd"/>
+      <w:r>
+        <w:t xml:space="preserve"> приложения. Таблица состоит из </w:t>
       </w:r>
       <w:r>
         <w:t>1</w:t>
@@ -7786,12 +7849,14 @@
       <w:r>
         <w:t xml:space="preserve">Описание столбцов таблицы </w:t>
       </w:r>
+      <w:proofErr w:type="spellStart"/>
       <w:r>
         <w:rPr>
           <w:lang w:val="en-US"/>
         </w:rPr>
         <w:t>APIEndPoint</w:t>
       </w:r>
+      <w:proofErr w:type="spellEnd"/>
     </w:p>
     <w:p>
       <w:pPr>
@@ -7800,7 +7865,7 @@
           <w:lang w:val="en-US"/>
         </w:rPr>
       </w:pPr>
-      <w:bookmarkStart w:id="15" w:name="_Toc128585632"/>
+      <w:bookmarkStart w:id="14" w:name="_Toc128585632"/>
       <w:r>
         <w:t xml:space="preserve">Таблица </w:t>
       </w:r>
@@ -7810,7 +7875,7 @@
         </w:rPr>
         <w:t>Session</w:t>
       </w:r>
-      <w:bookmarkEnd w:id="15"/>
+      <w:bookmarkEnd w:id="14"/>
     </w:p>
     <w:p>
       <w:pPr>
@@ -7847,12 +7912,14 @@
           <w:numId w:val="14"/>
         </w:numPr>
       </w:pPr>
+      <w:proofErr w:type="spellStart"/>
       <w:r>
         <w:rPr>
           <w:lang w:val="en-US"/>
         </w:rPr>
         <w:t>sessionkey</w:t>
       </w:r>
+      <w:proofErr w:type="spellEnd"/>
       <w:r>
         <w:t xml:space="preserve"> – </w:t>
       </w:r>
@@ -7989,19 +8056,35 @@
           <w:numId w:val="2"/>
         </w:numPr>
       </w:pPr>
-      <w:bookmarkStart w:id="16" w:name="_Toc128585633"/>
+      <w:bookmarkStart w:id="15" w:name="_Toc128585633"/>
       <w:r>
         <w:lastRenderedPageBreak/>
         <w:t>Описание протокола взаимодействия</w:t>
       </w:r>
-      <w:bookmarkEnd w:id="16"/>
-    </w:p>
-    <w:p>
-      <w:pPr>
-        <w:pStyle w:val="28"/>
-      </w:pPr>
-      <w:r>
-        <w:t>Для взаимодействия с базой данных мобильное приложение использует API на основе хранимых процедур СУБД Postgres и сервера PostgREST, который организует вызов процедур по протоколу HTTP и обмен данными в формате JSON.</w:t>
+      <w:bookmarkEnd w:id="15"/>
+    </w:p>
+    <w:p>
+      <w:pPr>
+        <w:pStyle w:val="28"/>
+      </w:pPr>
+      <w:r>
+        <w:t xml:space="preserve">Для взаимодействия с базой данных мобильное приложение использует API на основе хранимых процедур СУБД </w:t>
+      </w:r>
+      <w:proofErr w:type="spellStart"/>
+      <w:r>
+        <w:t>Postgres</w:t>
+      </w:r>
+      <w:proofErr w:type="spellEnd"/>
+      <w:r>
+        <w:t xml:space="preserve"> и сервера </w:t>
+      </w:r>
+      <w:proofErr w:type="spellStart"/>
+      <w:r>
+        <w:t>PostgREST</w:t>
+      </w:r>
+      <w:proofErr w:type="spellEnd"/>
+      <w:r>
+        <w:t>, который организует вызов процедур по протоколу HTTP и обмен данными в формате JSON.</w:t>
       </w:r>
     </w:p>
     <w:p>
@@ -8101,6 +8184,7 @@
           <w:numId w:val="9"/>
         </w:numPr>
       </w:pPr>
+      <w:proofErr w:type="spellStart"/>
       <w:r>
         <w:rPr>
           <w:lang w:val="en-US"/>
@@ -8119,6 +8203,7 @@
         </w:rPr>
         <w:t>account</w:t>
       </w:r>
+      <w:proofErr w:type="spellEnd"/>
       <w:r>
         <w:t xml:space="preserve"> </w:t>
       </w:r>
@@ -8176,11 +8261,19 @@
           <w:numId w:val="9"/>
         </w:numPr>
       </w:pPr>
-      <w:r>
-        <w:rPr>
-          <w:lang w:val="en-US"/>
-        </w:rPr>
-        <w:t xml:space="preserve">delete_account – </w:t>
+      <w:proofErr w:type="spellStart"/>
+      <w:r>
+        <w:rPr>
+          <w:lang w:val="en-US"/>
+        </w:rPr>
+        <w:t>delete_account</w:t>
+      </w:r>
+      <w:proofErr w:type="spellEnd"/>
+      <w:r>
+        <w:rPr>
+          <w:lang w:val="en-US"/>
+        </w:rPr>
+        <w:t xml:space="preserve"> – </w:t>
       </w:r>
       <w:r>
         <w:t>удаление пользователя.</w:t>
@@ -8892,33 +8985,40 @@
       <w:pPr>
         <w:pStyle w:val="2"/>
       </w:pPr>
-      <w:bookmarkStart w:id="17" w:name="_Toc128585634"/>
+      <w:bookmarkStart w:id="16" w:name="_Toc128585634"/>
       <w:r>
         <w:lastRenderedPageBreak/>
         <w:t>Контроль сессий</w:t>
       </w:r>
+      <w:bookmarkEnd w:id="16"/>
+    </w:p>
+    <w:p>
+      <w:pPr>
+        <w:pStyle w:val="28"/>
+      </w:pPr>
+      <w:r>
+        <w:t>Данный набор функций позволяет управлять сессией пользователя.</w:t>
+      </w:r>
+    </w:p>
+    <w:p>
+      <w:pPr>
+        <w:pStyle w:val="3"/>
+      </w:pPr>
+      <w:bookmarkStart w:id="17" w:name="_Toc128585635"/>
+      <w:proofErr w:type="spellStart"/>
+      <w:r>
+        <w:t>Функция</w:t>
+      </w:r>
+      <w:proofErr w:type="spellEnd"/>
+      <w:r>
+        <w:t xml:space="preserve"> </w:t>
+      </w:r>
+      <w:proofErr w:type="spellStart"/>
+      <w:r>
+        <w:t>sign_in</w:t>
+      </w:r>
       <w:bookmarkEnd w:id="17"/>
-    </w:p>
-    <w:p>
-      <w:pPr>
-        <w:pStyle w:val="28"/>
-      </w:pPr>
-      <w:r>
-        <w:t>Данный набор функций позволяет управлять сессией пользователя.</w:t>
-      </w:r>
-    </w:p>
-    <w:p>
-      <w:pPr>
-        <w:pStyle w:val="3"/>
-      </w:pPr>
-      <w:bookmarkStart w:id="18" w:name="_Toc128585635"/>
-      <w:r>
-        <w:t xml:space="preserve">Функция </w:t>
-      </w:r>
-      <w:r>
-        <w:t>sign_in</w:t>
-      </w:r>
-      <w:bookmarkEnd w:id="18"/>
+      <w:proofErr w:type="spellEnd"/>
     </w:p>
     <w:p>
       <w:pPr>
@@ -9236,15 +9336,22 @@
       <w:pPr>
         <w:pStyle w:val="3"/>
       </w:pPr>
-      <w:bookmarkStart w:id="19" w:name="_Toc128585636"/>
+      <w:bookmarkStart w:id="18" w:name="_Toc128585636"/>
+      <w:proofErr w:type="spellStart"/>
       <w:r>
         <w:lastRenderedPageBreak/>
-        <w:t xml:space="preserve">Функция </w:t>
-      </w:r>
+        <w:t>Функция</w:t>
+      </w:r>
+      <w:proofErr w:type="spellEnd"/>
+      <w:r>
+        <w:t xml:space="preserve"> </w:t>
+      </w:r>
+      <w:proofErr w:type="spellStart"/>
       <w:r>
         <w:t>sign_out</w:t>
       </w:r>
-      <w:bookmarkEnd w:id="19"/>
+      <w:bookmarkEnd w:id="18"/>
+      <w:proofErr w:type="spellEnd"/>
     </w:p>
     <w:p>
       <w:pPr>
@@ -9518,8 +9625,13 @@
       <w:r>
         <w:t xml:space="preserve"> – Вызов функции </w:t>
       </w:r>
-      <w:r>
-        <w:t xml:space="preserve">sign_out </w:t>
+      <w:proofErr w:type="spellStart"/>
+      <w:r>
+        <w:t>sign_out</w:t>
+      </w:r>
+      <w:proofErr w:type="spellEnd"/>
+      <w:r>
+        <w:t xml:space="preserve"> </w:t>
       </w:r>
       <w:r>
         <w:t>с не</w:t>
@@ -9532,15 +9644,22 @@
       <w:pPr>
         <w:pStyle w:val="3"/>
       </w:pPr>
-      <w:bookmarkStart w:id="20" w:name="_Toc128585637"/>
+      <w:bookmarkStart w:id="19" w:name="_Toc128585637"/>
+      <w:proofErr w:type="spellStart"/>
       <w:r>
         <w:lastRenderedPageBreak/>
-        <w:t xml:space="preserve">Функция </w:t>
-      </w:r>
+        <w:t>Функция</w:t>
+      </w:r>
+      <w:proofErr w:type="spellEnd"/>
+      <w:r>
+        <w:t xml:space="preserve"> </w:t>
+      </w:r>
+      <w:proofErr w:type="spellStart"/>
       <w:r>
         <w:t>register_account</w:t>
       </w:r>
-      <w:bookmarkEnd w:id="20"/>
+      <w:bookmarkEnd w:id="19"/>
+      <w:proofErr w:type="spellEnd"/>
     </w:p>
     <w:p>
       <w:pPr>
@@ -9765,9 +9884,11 @@
       <w:r>
         <w:t xml:space="preserve"> – Пример работы функции </w:t>
       </w:r>
+      <w:proofErr w:type="spellStart"/>
       <w:r>
         <w:t>register_account</w:t>
       </w:r>
+      <w:proofErr w:type="spellEnd"/>
     </w:p>
     <w:p>
       <w:pPr>
@@ -9832,8 +9953,13 @@
       <w:r>
         <w:t xml:space="preserve"> – Вызов функции </w:t>
       </w:r>
-      <w:r>
-        <w:t xml:space="preserve">register_account </w:t>
+      <w:proofErr w:type="spellStart"/>
+      <w:r>
+        <w:t>register_account</w:t>
+      </w:r>
+      <w:proofErr w:type="spellEnd"/>
+      <w:r>
+        <w:t xml:space="preserve"> </w:t>
       </w:r>
       <w:r>
         <w:t>с не</w:t>
@@ -9846,15 +9972,22 @@
       <w:pPr>
         <w:pStyle w:val="3"/>
       </w:pPr>
-      <w:bookmarkStart w:id="21" w:name="_Toc128585638"/>
+      <w:bookmarkStart w:id="20" w:name="_Toc128585638"/>
+      <w:proofErr w:type="spellStart"/>
       <w:r>
         <w:lastRenderedPageBreak/>
-        <w:t xml:space="preserve">Функция </w:t>
-      </w:r>
+        <w:t>Функция</w:t>
+      </w:r>
+      <w:proofErr w:type="spellEnd"/>
+      <w:r>
+        <w:t xml:space="preserve"> </w:t>
+      </w:r>
+      <w:proofErr w:type="spellStart"/>
       <w:r>
         <w:t>update_password</w:t>
       </w:r>
-      <w:bookmarkEnd w:id="21"/>
+      <w:bookmarkEnd w:id="20"/>
+      <w:proofErr w:type="spellEnd"/>
     </w:p>
     <w:p>
       <w:pPr>
@@ -10044,8 +10177,13 @@
         <w:t>33</w:t>
       </w:r>
       <w:r>
-        <w:t xml:space="preserve"> – Пример работы функции update_password</w:t>
-      </w:r>
+        <w:t xml:space="preserve"> – Пример работы функции </w:t>
+      </w:r>
+      <w:proofErr w:type="spellStart"/>
+      <w:r>
+        <w:t>update_password</w:t>
+      </w:r>
+      <w:proofErr w:type="spellEnd"/>
     </w:p>
     <w:p>
       <w:pPr>
@@ -10108,7 +10246,15 @@
         <w:t>34</w:t>
       </w:r>
       <w:r>
-        <w:t xml:space="preserve"> – Вызов функции update_password с не</w:t>
+        <w:t xml:space="preserve"> – Вызов функции </w:t>
+      </w:r>
+      <w:proofErr w:type="spellStart"/>
+      <w:r>
+        <w:t>update_password</w:t>
+      </w:r>
+      <w:proofErr w:type="spellEnd"/>
+      <w:r>
+        <w:t xml:space="preserve"> с не</w:t>
       </w:r>
       <w:r>
         <w:t>верными данными</w:t>
@@ -10118,15 +10264,22 @@
       <w:pPr>
         <w:pStyle w:val="3"/>
       </w:pPr>
-      <w:bookmarkStart w:id="22" w:name="_Toc128585639"/>
+      <w:bookmarkStart w:id="21" w:name="_Toc128585639"/>
+      <w:proofErr w:type="spellStart"/>
       <w:r>
         <w:lastRenderedPageBreak/>
-        <w:t xml:space="preserve">Функция </w:t>
-      </w:r>
+        <w:t>Функция</w:t>
+      </w:r>
+      <w:proofErr w:type="spellEnd"/>
+      <w:r>
+        <w:t xml:space="preserve"> </w:t>
+      </w:r>
+      <w:proofErr w:type="spellStart"/>
       <w:r>
         <w:t>delete_account</w:t>
       </w:r>
-      <w:bookmarkEnd w:id="22"/>
+      <w:bookmarkEnd w:id="21"/>
+      <w:proofErr w:type="spellEnd"/>
     </w:p>
     <w:p>
       <w:pPr>
@@ -10313,9 +10466,11 @@
       <w:r>
         <w:t xml:space="preserve"> – Пример работы функции </w:t>
       </w:r>
+      <w:proofErr w:type="spellStart"/>
       <w:r>
         <w:t>delete_account</w:t>
       </w:r>
+      <w:proofErr w:type="spellEnd"/>
     </w:p>
     <w:p>
       <w:pPr>
@@ -10380,9 +10535,11 @@
       <w:r>
         <w:t xml:space="preserve"> – Вызов функции </w:t>
       </w:r>
+      <w:proofErr w:type="spellStart"/>
       <w:r>
         <w:t>delete_account</w:t>
       </w:r>
+      <w:proofErr w:type="spellEnd"/>
       <w:r>
         <w:t xml:space="preserve"> с не</w:t>
       </w:r>
@@ -10394,32 +10551,39 @@
       <w:pPr>
         <w:pStyle w:val="2"/>
       </w:pPr>
-      <w:bookmarkStart w:id="23" w:name="_Toc128585640"/>
+      <w:bookmarkStart w:id="22" w:name="_Toc128585640"/>
       <w:r>
         <w:t>Управление местами</w:t>
       </w:r>
+      <w:bookmarkEnd w:id="22"/>
+    </w:p>
+    <w:p>
+      <w:pPr>
+        <w:pStyle w:val="28"/>
+      </w:pPr>
+      <w:r>
+        <w:t>Данный набор функций позволяет управлять местами пользователя.</w:t>
+      </w:r>
+    </w:p>
+    <w:p>
+      <w:pPr>
+        <w:pStyle w:val="3"/>
+      </w:pPr>
+      <w:bookmarkStart w:id="23" w:name="_Toc128585641"/>
+      <w:proofErr w:type="spellStart"/>
+      <w:r>
+        <w:t>Функция</w:t>
+      </w:r>
+      <w:proofErr w:type="spellEnd"/>
+      <w:r>
+        <w:t xml:space="preserve"> </w:t>
+      </w:r>
+      <w:proofErr w:type="spellStart"/>
+      <w:r>
+        <w:t>add_location</w:t>
+      </w:r>
       <w:bookmarkEnd w:id="23"/>
-    </w:p>
-    <w:p>
-      <w:pPr>
-        <w:pStyle w:val="28"/>
-      </w:pPr>
-      <w:r>
-        <w:t>Данный набор функций позволяет управлять местами пользователя.</w:t>
-      </w:r>
-    </w:p>
-    <w:p>
-      <w:pPr>
-        <w:pStyle w:val="3"/>
-      </w:pPr>
-      <w:bookmarkStart w:id="24" w:name="_Toc128585641"/>
-      <w:r>
-        <w:t xml:space="preserve">Функция </w:t>
-      </w:r>
-      <w:r>
-        <w:t>add_location</w:t>
-      </w:r>
-      <w:bookmarkEnd w:id="24"/>
+      <w:proofErr w:type="spellEnd"/>
     </w:p>
     <w:p>
       <w:pPr>
@@ -10636,9 +10800,11 @@
       <w:r>
         <w:t xml:space="preserve"> – Пример работы функции </w:t>
       </w:r>
+      <w:proofErr w:type="spellStart"/>
       <w:r>
         <w:t>add_location</w:t>
       </w:r>
+      <w:proofErr w:type="spellEnd"/>
     </w:p>
     <w:p>
       <w:pPr>
@@ -10703,9 +10869,11 @@
       <w:r>
         <w:t xml:space="preserve"> – Вызов функции </w:t>
       </w:r>
+      <w:proofErr w:type="spellStart"/>
       <w:r>
         <w:t>add_location</w:t>
       </w:r>
+      <w:proofErr w:type="spellEnd"/>
       <w:r>
         <w:t xml:space="preserve"> </w:t>
       </w:r>
@@ -10720,14 +10888,21 @@
       <w:pPr>
         <w:pStyle w:val="3"/>
       </w:pPr>
-      <w:bookmarkStart w:id="25" w:name="_Toc128585642"/>
-      <w:r>
-        <w:t xml:space="preserve">Функция </w:t>
-      </w:r>
+      <w:bookmarkStart w:id="24" w:name="_Toc128585642"/>
+      <w:proofErr w:type="spellStart"/>
+      <w:r>
+        <w:t>Функция</w:t>
+      </w:r>
+      <w:proofErr w:type="spellEnd"/>
+      <w:r>
+        <w:t xml:space="preserve"> </w:t>
+      </w:r>
+      <w:proofErr w:type="spellStart"/>
       <w:r>
         <w:t>get_locations</w:t>
       </w:r>
-      <w:bookmarkEnd w:id="25"/>
+      <w:bookmarkEnd w:id="24"/>
+      <w:proofErr w:type="spellEnd"/>
     </w:p>
     <w:p>
       <w:pPr>
@@ -10929,9 +11104,11 @@
       <w:r>
         <w:t xml:space="preserve"> – Пример работы функции </w:t>
       </w:r>
+      <w:proofErr w:type="spellStart"/>
       <w:r>
         <w:t>get_locations</w:t>
       </w:r>
+      <w:proofErr w:type="spellEnd"/>
     </w:p>
     <w:p>
       <w:pPr>
@@ -10996,8 +11173,13 @@
       <w:r>
         <w:t xml:space="preserve"> – Вызов функции </w:t>
       </w:r>
-      <w:r>
-        <w:t xml:space="preserve">get_locations </w:t>
+      <w:proofErr w:type="spellStart"/>
+      <w:r>
+        <w:t>get_locations</w:t>
+      </w:r>
+      <w:proofErr w:type="spellEnd"/>
+      <w:r>
+        <w:t xml:space="preserve"> </w:t>
       </w:r>
       <w:r>
         <w:t>с не</w:t>
@@ -11010,14 +11192,21 @@
       <w:pPr>
         <w:pStyle w:val="3"/>
       </w:pPr>
-      <w:bookmarkStart w:id="26" w:name="_Toc128585643"/>
-      <w:r>
-        <w:t xml:space="preserve">Функция </w:t>
-      </w:r>
+      <w:bookmarkStart w:id="25" w:name="_Toc128585643"/>
+      <w:proofErr w:type="spellStart"/>
+      <w:r>
+        <w:t>Функция</w:t>
+      </w:r>
+      <w:proofErr w:type="spellEnd"/>
+      <w:r>
+        <w:t xml:space="preserve"> </w:t>
+      </w:r>
+      <w:proofErr w:type="spellStart"/>
       <w:r>
         <w:t>update_location</w:t>
       </w:r>
-      <w:bookmarkEnd w:id="26"/>
+      <w:bookmarkEnd w:id="25"/>
+      <w:proofErr w:type="spellEnd"/>
     </w:p>
     <w:p>
       <w:pPr>
@@ -11267,9 +11456,11 @@
       <w:r>
         <w:t xml:space="preserve"> – Пример работы функции </w:t>
       </w:r>
+      <w:proofErr w:type="spellStart"/>
       <w:r>
         <w:t>update_location</w:t>
       </w:r>
+      <w:proofErr w:type="spellEnd"/>
     </w:p>
     <w:p>
       <w:pPr>
@@ -11334,9 +11525,11 @@
       <w:r>
         <w:t xml:space="preserve"> – Вызов функции </w:t>
       </w:r>
+      <w:proofErr w:type="spellStart"/>
       <w:r>
         <w:t>update_location</w:t>
       </w:r>
+      <w:proofErr w:type="spellEnd"/>
       <w:r>
         <w:t xml:space="preserve"> </w:t>
       </w:r>
@@ -11351,14 +11544,21 @@
       <w:pPr>
         <w:pStyle w:val="3"/>
       </w:pPr>
-      <w:bookmarkStart w:id="27" w:name="_Toc128585644"/>
-      <w:r>
-        <w:t xml:space="preserve">Функция </w:t>
-      </w:r>
+      <w:bookmarkStart w:id="26" w:name="_Toc128585644"/>
+      <w:proofErr w:type="spellStart"/>
+      <w:r>
+        <w:t>Функция</w:t>
+      </w:r>
+      <w:proofErr w:type="spellEnd"/>
+      <w:r>
+        <w:t xml:space="preserve"> </w:t>
+      </w:r>
+      <w:proofErr w:type="spellStart"/>
       <w:r>
         <w:t>delete_location</w:t>
       </w:r>
-      <w:bookmarkEnd w:id="27"/>
+      <w:bookmarkEnd w:id="26"/>
+      <w:proofErr w:type="spellEnd"/>
     </w:p>
     <w:p>
       <w:pPr>
@@ -11584,9 +11784,11 @@
       <w:r>
         <w:t xml:space="preserve"> – Пример работы функции </w:t>
       </w:r>
+      <w:proofErr w:type="spellStart"/>
       <w:r>
         <w:t>delete_location</w:t>
       </w:r>
+      <w:proofErr w:type="spellEnd"/>
     </w:p>
     <w:p>
       <w:pPr>
@@ -11651,9 +11853,11 @@
       <w:r>
         <w:t xml:space="preserve"> – Вызов функции </w:t>
       </w:r>
+      <w:proofErr w:type="spellStart"/>
       <w:r>
         <w:t>delete_location</w:t>
       </w:r>
+      <w:proofErr w:type="spellEnd"/>
       <w:r>
         <w:t xml:space="preserve"> </w:t>
       </w:r>
@@ -11668,35 +11872,42 @@
       <w:pPr>
         <w:pStyle w:val="2"/>
       </w:pPr>
-      <w:bookmarkStart w:id="28" w:name="_Toc128585645"/>
+      <w:bookmarkStart w:id="27" w:name="_Toc128585645"/>
       <w:r>
         <w:t>Управление счетчиками</w:t>
       </w:r>
+      <w:bookmarkEnd w:id="27"/>
+    </w:p>
+    <w:p>
+      <w:pPr>
+        <w:pStyle w:val="28"/>
+      </w:pPr>
+      <w:r>
+        <w:t>Данный набор функций позволяет управлять счетчиками пользователя.</w:t>
+      </w:r>
+    </w:p>
+    <w:p>
+      <w:pPr>
+        <w:pStyle w:val="3"/>
+      </w:pPr>
+      <w:bookmarkStart w:id="28" w:name="_Toc128585646"/>
+      <w:proofErr w:type="spellStart"/>
+      <w:r>
+        <w:t>Функция</w:t>
+      </w:r>
+      <w:proofErr w:type="spellEnd"/>
+      <w:r>
+        <w:t xml:space="preserve"> </w:t>
+      </w:r>
+      <w:proofErr w:type="spellStart"/>
+      <w:r>
+        <w:t>add_</w:t>
+      </w:r>
+      <w:r>
+        <w:t>counter</w:t>
+      </w:r>
       <w:bookmarkEnd w:id="28"/>
-    </w:p>
-    <w:p>
-      <w:pPr>
-        <w:pStyle w:val="28"/>
-      </w:pPr>
-      <w:r>
-        <w:t>Данный набор функций позволяет управлять счетчиками пользователя.</w:t>
-      </w:r>
-    </w:p>
-    <w:p>
-      <w:pPr>
-        <w:pStyle w:val="3"/>
-      </w:pPr>
-      <w:bookmarkStart w:id="29" w:name="_Toc128585646"/>
-      <w:r>
-        <w:t xml:space="preserve">Функция </w:t>
-      </w:r>
-      <w:r>
-        <w:t>add_</w:t>
-      </w:r>
-      <w:r>
-        <w:t>counter</w:t>
-      </w:r>
-      <w:bookmarkEnd w:id="29"/>
+      <w:proofErr w:type="spellEnd"/>
     </w:p>
     <w:p>
       <w:pPr>
@@ -12007,11 +12218,16 @@
         <w:t>45</w:t>
       </w:r>
       <w:r>
-        <w:t xml:space="preserve"> – Пример работы функции add_</w:t>
+        <w:t xml:space="preserve"> – Пример работы функции </w:t>
+      </w:r>
+      <w:proofErr w:type="spellStart"/>
+      <w:r>
+        <w:t>add_</w:t>
       </w:r>
       <w:r>
         <w:t>counter</w:t>
       </w:r>
+      <w:proofErr w:type="spellEnd"/>
     </w:p>
     <w:p>
       <w:pPr>
@@ -12075,11 +12291,16 @@
         <w:t>46</w:t>
       </w:r>
       <w:r>
-        <w:t xml:space="preserve"> – Вызов функции add_</w:t>
+        <w:t xml:space="preserve"> – Вызов функции </w:t>
+      </w:r>
+      <w:proofErr w:type="spellStart"/>
+      <w:r>
+        <w:t>add_</w:t>
       </w:r>
       <w:r>
         <w:t>counter</w:t>
       </w:r>
+      <w:proofErr w:type="spellEnd"/>
       <w:r>
         <w:t xml:space="preserve"> </w:t>
       </w:r>
@@ -12094,17 +12315,24 @@
       <w:pPr>
         <w:pStyle w:val="3"/>
       </w:pPr>
-      <w:bookmarkStart w:id="30" w:name="_Toc128585647"/>
-      <w:r>
-        <w:t xml:space="preserve">Функция </w:t>
-      </w:r>
+      <w:bookmarkStart w:id="29" w:name="_Toc128585647"/>
+      <w:proofErr w:type="spellStart"/>
+      <w:r>
+        <w:t>Функция</w:t>
+      </w:r>
+      <w:proofErr w:type="spellEnd"/>
+      <w:r>
+        <w:t xml:space="preserve"> </w:t>
+      </w:r>
+      <w:proofErr w:type="spellStart"/>
       <w:r>
         <w:t>get_counter</w:t>
       </w:r>
       <w:r>
         <w:t>s</w:t>
       </w:r>
-      <w:bookmarkEnd w:id="30"/>
+      <w:bookmarkEnd w:id="29"/>
+      <w:proofErr w:type="spellEnd"/>
     </w:p>
     <w:p>
       <w:pPr>
@@ -12409,7 +12637,11 @@
         <w:t>47</w:t>
       </w:r>
       <w:r>
-        <w:t xml:space="preserve"> – Пример работы функции get_</w:t>
+        <w:t xml:space="preserve"> – Пример работы функции </w:t>
+      </w:r>
+      <w:proofErr w:type="spellStart"/>
+      <w:r>
+        <w:t>get_</w:t>
       </w:r>
       <w:r>
         <w:t>counter</w:t>
@@ -12417,6 +12649,7 @@
       <w:r>
         <w:t>s</w:t>
       </w:r>
+      <w:proofErr w:type="spellEnd"/>
     </w:p>
     <w:p>
       <w:pPr>
@@ -12479,13 +12712,21 @@
         <w:t>48</w:t>
       </w:r>
       <w:r>
-        <w:t xml:space="preserve"> – Вызов функции get_</w:t>
+        <w:t xml:space="preserve"> – Вызов функции </w:t>
+      </w:r>
+      <w:proofErr w:type="spellStart"/>
+      <w:r>
+        <w:t>get_</w:t>
       </w:r>
       <w:r>
         <w:t>counter</w:t>
       </w:r>
       <w:r>
-        <w:t>s с не</w:t>
+        <w:t>s</w:t>
+      </w:r>
+      <w:proofErr w:type="spellEnd"/>
+      <w:r>
+        <w:t xml:space="preserve"> с не</w:t>
       </w:r>
       <w:r>
         <w:t>верными данными</w:t>
@@ -12495,18 +12736,25 @@
       <w:pPr>
         <w:pStyle w:val="3"/>
       </w:pPr>
-      <w:bookmarkStart w:id="31" w:name="_Toc128585648"/>
+      <w:bookmarkStart w:id="30" w:name="_Toc128585648"/>
+      <w:proofErr w:type="spellStart"/>
       <w:r>
         <w:lastRenderedPageBreak/>
-        <w:t xml:space="preserve">Функция </w:t>
-      </w:r>
+        <w:t>Функция</w:t>
+      </w:r>
+      <w:proofErr w:type="spellEnd"/>
+      <w:r>
+        <w:t xml:space="preserve"> </w:t>
+      </w:r>
+      <w:proofErr w:type="spellStart"/>
       <w:r>
         <w:t>update_</w:t>
       </w:r>
       <w:r>
         <w:t>counter</w:t>
       </w:r>
-      <w:bookmarkEnd w:id="31"/>
+      <w:bookmarkEnd w:id="30"/>
+      <w:proofErr w:type="spellEnd"/>
     </w:p>
     <w:p>
       <w:pPr>
@@ -12831,11 +13079,16 @@
         <w:t>49</w:t>
       </w:r>
       <w:r>
-        <w:t xml:space="preserve"> – Пример работы функции update_</w:t>
+        <w:t xml:space="preserve"> – Пример работы функции </w:t>
+      </w:r>
+      <w:proofErr w:type="spellStart"/>
+      <w:r>
+        <w:t>update_</w:t>
       </w:r>
       <w:r>
         <w:t>counter</w:t>
       </w:r>
+      <w:proofErr w:type="spellEnd"/>
     </w:p>
     <w:p>
       <w:pPr>
@@ -12899,11 +13152,16 @@
         <w:t>50</w:t>
       </w:r>
       <w:r>
-        <w:t xml:space="preserve"> – Вызов функции update_</w:t>
+        <w:t xml:space="preserve"> – Вызов функции </w:t>
+      </w:r>
+      <w:proofErr w:type="spellStart"/>
+      <w:r>
+        <w:t>update_</w:t>
       </w:r>
       <w:r>
         <w:t>counter</w:t>
       </w:r>
+      <w:proofErr w:type="spellEnd"/>
       <w:r>
         <w:t xml:space="preserve"> </w:t>
       </w:r>
@@ -12918,17 +13176,24 @@
       <w:pPr>
         <w:pStyle w:val="3"/>
       </w:pPr>
-      <w:bookmarkStart w:id="32" w:name="_Toc128585649"/>
-      <w:r>
-        <w:t xml:space="preserve">Функция </w:t>
-      </w:r>
+      <w:bookmarkStart w:id="31" w:name="_Toc128585649"/>
+      <w:proofErr w:type="spellStart"/>
+      <w:r>
+        <w:t>Функция</w:t>
+      </w:r>
+      <w:proofErr w:type="spellEnd"/>
+      <w:r>
+        <w:t xml:space="preserve"> </w:t>
+      </w:r>
+      <w:proofErr w:type="spellStart"/>
       <w:r>
         <w:t>delete_</w:t>
       </w:r>
       <w:r>
         <w:t>counter</w:t>
       </w:r>
-      <w:bookmarkEnd w:id="32"/>
+      <w:bookmarkEnd w:id="31"/>
+      <w:proofErr w:type="spellEnd"/>
     </w:p>
     <w:p>
       <w:pPr>
@@ -13153,9 +13418,11 @@
       <w:r>
         <w:t xml:space="preserve"> – Пример работы функции </w:t>
       </w:r>
+      <w:proofErr w:type="spellStart"/>
       <w:r>
         <w:t>delete_counter</w:t>
       </w:r>
+      <w:proofErr w:type="spellEnd"/>
     </w:p>
     <w:p>
       <w:pPr>
@@ -13221,9 +13488,11 @@
       <w:r>
         <w:t xml:space="preserve"> – Вызов функции </w:t>
       </w:r>
+      <w:proofErr w:type="spellStart"/>
       <w:r>
         <w:t>delete_counter</w:t>
       </w:r>
+      <w:proofErr w:type="spellEnd"/>
       <w:r>
         <w:t xml:space="preserve"> </w:t>
       </w:r>
@@ -13238,44 +13507,51 @@
       <w:pPr>
         <w:pStyle w:val="2"/>
       </w:pPr>
-      <w:bookmarkStart w:id="33" w:name="_Toc128585650"/>
+      <w:bookmarkStart w:id="32" w:name="_Toc128585650"/>
       <w:r>
         <w:t xml:space="preserve">Управление </w:t>
       </w:r>
       <w:r>
         <w:t>тарифами</w:t>
       </w:r>
+      <w:bookmarkEnd w:id="32"/>
+    </w:p>
+    <w:p>
+      <w:pPr>
+        <w:pStyle w:val="28"/>
+      </w:pPr>
+      <w:r>
+        <w:t xml:space="preserve">Данный набор функций позволяет управлять </w:t>
+      </w:r>
+      <w:r>
+        <w:t>тарифами</w:t>
+      </w:r>
+      <w:r>
+        <w:t xml:space="preserve"> пользователя.</w:t>
+      </w:r>
+    </w:p>
+    <w:p>
+      <w:pPr>
+        <w:pStyle w:val="3"/>
+      </w:pPr>
+      <w:bookmarkStart w:id="33" w:name="_Toc128585651"/>
+      <w:proofErr w:type="spellStart"/>
+      <w:r>
+        <w:t>Функция</w:t>
+      </w:r>
+      <w:proofErr w:type="spellEnd"/>
+      <w:r>
+        <w:t xml:space="preserve"> </w:t>
+      </w:r>
+      <w:proofErr w:type="spellStart"/>
+      <w:r>
+        <w:t>add_</w:t>
+      </w:r>
+      <w:r>
+        <w:t>rate</w:t>
+      </w:r>
       <w:bookmarkEnd w:id="33"/>
-    </w:p>
-    <w:p>
-      <w:pPr>
-        <w:pStyle w:val="28"/>
-      </w:pPr>
-      <w:r>
-        <w:t xml:space="preserve">Данный набор функций позволяет управлять </w:t>
-      </w:r>
-      <w:r>
-        <w:t>тарифами</w:t>
-      </w:r>
-      <w:r>
-        <w:t xml:space="preserve"> пользователя.</w:t>
-      </w:r>
-    </w:p>
-    <w:p>
-      <w:pPr>
-        <w:pStyle w:val="3"/>
-      </w:pPr>
-      <w:bookmarkStart w:id="34" w:name="_Toc128585651"/>
-      <w:r>
-        <w:t xml:space="preserve">Функция </w:t>
-      </w:r>
-      <w:r>
-        <w:t>add_</w:t>
-      </w:r>
-      <w:r>
-        <w:t>rate</w:t>
-      </w:r>
-      <w:bookmarkEnd w:id="34"/>
+      <w:proofErr w:type="spellEnd"/>
     </w:p>
     <w:p>
       <w:pPr>
@@ -13373,12 +13649,14 @@
           <w:numId w:val="10"/>
         </w:numPr>
       </w:pPr>
+      <w:proofErr w:type="spellStart"/>
       <w:r>
         <w:rPr>
           <w:lang w:val="en-US"/>
         </w:rPr>
         <w:t>ts</w:t>
       </w:r>
+      <w:proofErr w:type="spellEnd"/>
       <w:r>
         <w:t>1</w:t>
       </w:r>
@@ -13556,11 +13834,16 @@
         <w:t>53</w:t>
       </w:r>
       <w:r>
-        <w:t xml:space="preserve"> – Пример работы функции add_</w:t>
+        <w:t xml:space="preserve"> – Пример работы функции </w:t>
+      </w:r>
+      <w:proofErr w:type="spellStart"/>
+      <w:r>
+        <w:t>add_</w:t>
       </w:r>
       <w:r>
         <w:t>rate</w:t>
       </w:r>
+      <w:proofErr w:type="spellEnd"/>
     </w:p>
     <w:p>
       <w:pPr>
@@ -13623,11 +13906,16 @@
         <w:t>54</w:t>
       </w:r>
       <w:r>
-        <w:t xml:space="preserve"> – Вызов функции add_</w:t>
+        <w:t xml:space="preserve"> – Вызов функции </w:t>
+      </w:r>
+      <w:proofErr w:type="spellStart"/>
+      <w:r>
+        <w:t>add_</w:t>
       </w:r>
       <w:r>
         <w:t>rate</w:t>
       </w:r>
+      <w:proofErr w:type="spellEnd"/>
       <w:r>
         <w:t xml:space="preserve"> </w:t>
       </w:r>
@@ -13642,10 +13930,16 @@
       <w:pPr>
         <w:pStyle w:val="3"/>
       </w:pPr>
-      <w:bookmarkStart w:id="35" w:name="_Toc128585652"/>
-      <w:r>
-        <w:t xml:space="preserve">Функция </w:t>
-      </w:r>
+      <w:bookmarkStart w:id="34" w:name="_Toc128585652"/>
+      <w:proofErr w:type="spellStart"/>
+      <w:r>
+        <w:t>Функция</w:t>
+      </w:r>
+      <w:proofErr w:type="spellEnd"/>
+      <w:r>
+        <w:t xml:space="preserve"> </w:t>
+      </w:r>
+      <w:proofErr w:type="spellStart"/>
       <w:r>
         <w:t>get_</w:t>
       </w:r>
@@ -13655,7 +13949,8 @@
       <w:r>
         <w:t>s</w:t>
       </w:r>
-      <w:bookmarkEnd w:id="35"/>
+      <w:bookmarkEnd w:id="34"/>
+      <w:proofErr w:type="spellEnd"/>
     </w:p>
     <w:p>
       <w:pPr>
@@ -13786,6 +14081,8 @@
       <w:r>
         <w:t>уникальный идентификатор счетчика.</w:t>
       </w:r>
+      <w:bookmarkStart w:id="35" w:name="_GoBack"/>
+      <w:bookmarkEnd w:id="35"/>
     </w:p>
     <w:p>
       <w:pPr>
@@ -13799,13 +14096,13 @@
         <w:rPr>
           <w:lang w:val="en-US"/>
         </w:rPr>
-        <w:t>counter</w:t>
-      </w:r>
-      <w:r>
-        <w:t xml:space="preserve">2 – </w:t>
-      </w:r>
-      <w:r>
-        <w:t>счетчик, к которому привязан тариф.</w:t>
+        <w:t>ts2</w:t>
+      </w:r>
+      <w:r>
+        <w:t xml:space="preserve"> – </w:t>
+      </w:r>
+      <w:r>
+        <w:t>время измерения счетчика.</w:t>
       </w:r>
     </w:p>
     <w:p>
@@ -13820,27 +14117,6 @@
         <w:rPr>
           <w:lang w:val="en-US"/>
         </w:rPr>
-        <w:t>ts2</w:t>
-      </w:r>
-      <w:r>
-        <w:t xml:space="preserve"> – </w:t>
-      </w:r>
-      <w:r>
-        <w:t>время измерения счетчика.</w:t>
-      </w:r>
-    </w:p>
-    <w:p>
-      <w:pPr>
-        <w:pStyle w:val="28"/>
-        <w:numPr>
-          <w:ilvl w:val="0"/>
-          <w:numId w:val="11"/>
-        </w:numPr>
-      </w:pPr>
-      <w:r>
-        <w:rPr>
-          <w:lang w:val="en-US"/>
-        </w:rPr>
         <w:t>value</w:t>
       </w:r>
       <w:r>
@@ -13881,15 +14157,11 @@
         <w:jc w:val="center"/>
       </w:pPr>
       <w:r>
-        <w:rPr>
-          <w:noProof/>
-          <w:lang w:eastAsia="ru-RU"/>
-        </w:rPr>
         <w:drawing>
-          <wp:inline distT="0" distB="0" distL="0" distR="0" wp14:anchorId="2D4047EB" wp14:editId="1613C908">
-            <wp:extent cx="3030220" cy="932180"/>
-            <wp:effectExtent l="0" t="0" r="0" b="1270"/>
-            <wp:docPr id="95" name="Рисунок 95"/>
+          <wp:inline distT="0" distB="0" distL="0" distR="0" wp14:anchorId="7840C7A4" wp14:editId="1BF2305A">
+            <wp:extent cx="6124194" cy="4610100"/>
+            <wp:effectExtent l="0" t="0" r="0" b="0"/>
+            <wp:docPr id="8" name="Рисунок 8"/>
             <wp:cNvGraphicFramePr>
               <a:graphicFrameLocks xmlns:a="http://schemas.openxmlformats.org/drawingml/2006/main" noChangeAspect="1"/>
             </wp:cNvGraphicFramePr>
@@ -13897,36 +14169,23 @@
               <a:graphicData uri="http://schemas.openxmlformats.org/drawingml/2006/picture">
                 <pic:pic xmlns:pic="http://schemas.openxmlformats.org/drawingml/2006/picture">
                   <pic:nvPicPr>
-                    <pic:cNvPr id="0" name="Picture 13"/>
-                    <pic:cNvPicPr>
-                      <a:picLocks noChangeAspect="1" noChangeArrowheads="1"/>
-                    </pic:cNvPicPr>
+                    <pic:cNvPr id="1" name=""/>
+                    <pic:cNvPicPr/>
                   </pic:nvPicPr>
                   <pic:blipFill>
-                    <a:blip r:embed="rId16">
-                      <a:extLst>
-                        <a:ext uri="{28A0092B-C50C-407E-A947-70E740481C1C}">
-                          <a14:useLocalDpi xmlns:a14="http://schemas.microsoft.com/office/drawing/2010/main" val="0"/>
-                        </a:ext>
-                      </a:extLst>
-                    </a:blip>
-                    <a:srcRect/>
+                    <a:blip r:embed="rId52"/>
                     <a:stretch>
                       <a:fillRect/>
                     </a:stretch>
                   </pic:blipFill>
-                  <pic:spPr bwMode="auto">
+                  <pic:spPr>
                     <a:xfrm>
                       <a:off x="0" y="0"/>
-                      <a:ext cx="3030220" cy="932180"/>
+                      <a:ext cx="6132980" cy="4616714"/>
                     </a:xfrm>
                     <a:prstGeom prst="rect">
                       <a:avLst/>
                     </a:prstGeom>
-                    <a:noFill/>
-                    <a:ln>
-                      <a:noFill/>
-                    </a:ln>
                   </pic:spPr>
                 </pic:pic>
               </a:graphicData>
@@ -13949,7 +14208,11 @@
         <w:t>55</w:t>
       </w:r>
       <w:r>
-        <w:t xml:space="preserve"> – Пример работы функции get_</w:t>
+        <w:t xml:space="preserve"> – Пример работы функции </w:t>
+      </w:r>
+      <w:proofErr w:type="spellStart"/>
+      <w:r>
+        <w:t>get_</w:t>
       </w:r>
       <w:r>
         <w:t>rate</w:t>
@@ -13957,6 +14220,7 @@
       <w:r>
         <w:t>s</w:t>
       </w:r>
+      <w:proofErr w:type="spellEnd"/>
     </w:p>
     <w:p>
       <w:pPr>
@@ -13964,15 +14228,12 @@
         <w:jc w:val="center"/>
       </w:pPr>
       <w:r>
-        <w:rPr>
-          <w:noProof/>
-          <w:lang w:eastAsia="ru-RU"/>
-        </w:rPr>
+        <w:lastRenderedPageBreak/>
         <w:drawing>
-          <wp:inline distT="0" distB="0" distL="0" distR="0" wp14:anchorId="1E780094" wp14:editId="7CBAFAA4">
-            <wp:extent cx="3030220" cy="932180"/>
-            <wp:effectExtent l="0" t="0" r="0" b="1270"/>
-            <wp:docPr id="96" name="Рисунок 96"/>
+          <wp:inline distT="0" distB="0" distL="0" distR="0" wp14:anchorId="1B5E1A4B" wp14:editId="491B134C">
+            <wp:extent cx="6480175" cy="3162935"/>
+            <wp:effectExtent l="0" t="0" r="0" b="0"/>
+            <wp:docPr id="9" name="Рисунок 9"/>
             <wp:cNvGraphicFramePr>
               <a:graphicFrameLocks xmlns:a="http://schemas.openxmlformats.org/drawingml/2006/main" noChangeAspect="1"/>
             </wp:cNvGraphicFramePr>
@@ -13980,36 +14241,23 @@
               <a:graphicData uri="http://schemas.openxmlformats.org/drawingml/2006/picture">
                 <pic:pic xmlns:pic="http://schemas.openxmlformats.org/drawingml/2006/picture">
                   <pic:nvPicPr>
-                    <pic:cNvPr id="0" name="Picture 13"/>
-                    <pic:cNvPicPr>
-                      <a:picLocks noChangeAspect="1" noChangeArrowheads="1"/>
-                    </pic:cNvPicPr>
+                    <pic:cNvPr id="1" name=""/>
+                    <pic:cNvPicPr/>
                   </pic:nvPicPr>
                   <pic:blipFill>
-                    <a:blip r:embed="rId16">
-                      <a:extLst>
-                        <a:ext uri="{28A0092B-C50C-407E-A947-70E740481C1C}">
-                          <a14:useLocalDpi xmlns:a14="http://schemas.microsoft.com/office/drawing/2010/main" val="0"/>
-                        </a:ext>
-                      </a:extLst>
-                    </a:blip>
-                    <a:srcRect/>
+                    <a:blip r:embed="rId53"/>
                     <a:stretch>
                       <a:fillRect/>
                     </a:stretch>
                   </pic:blipFill>
-                  <pic:spPr bwMode="auto">
+                  <pic:spPr>
                     <a:xfrm>
                       <a:off x="0" y="0"/>
-                      <a:ext cx="3030220" cy="932180"/>
+                      <a:ext cx="6480175" cy="3162935"/>
                     </a:xfrm>
                     <a:prstGeom prst="rect">
                       <a:avLst/>
                     </a:prstGeom>
-                    <a:noFill/>
-                    <a:ln>
-                      <a:noFill/>
-                    </a:ln>
                   </pic:spPr>
                 </pic:pic>
               </a:graphicData>
@@ -14032,13 +14280,21 @@
         <w:t>56</w:t>
       </w:r>
       <w:r>
-        <w:t xml:space="preserve"> – Вызов функции get_</w:t>
+        <w:t xml:space="preserve"> – Вызов функции </w:t>
+      </w:r>
+      <w:proofErr w:type="spellStart"/>
+      <w:r>
+        <w:t>get_</w:t>
       </w:r>
       <w:r>
         <w:t>rate</w:t>
       </w:r>
       <w:r>
-        <w:t>s с не</w:t>
+        <w:t>s</w:t>
+      </w:r>
+      <w:proofErr w:type="spellEnd"/>
+      <w:r>
+        <w:t xml:space="preserve"> с не</w:t>
       </w:r>
       <w:r>
         <w:t>верными данными</w:t>
@@ -14049,9 +14305,15 @@
         <w:pStyle w:val="3"/>
       </w:pPr>
       <w:bookmarkStart w:id="36" w:name="_Toc128585653"/>
-      <w:r>
-        <w:t xml:space="preserve">Функция </w:t>
-      </w:r>
+      <w:proofErr w:type="spellStart"/>
+      <w:r>
+        <w:t>Функция</w:t>
+      </w:r>
+      <w:proofErr w:type="spellEnd"/>
+      <w:r>
+        <w:t xml:space="preserve"> </w:t>
+      </w:r>
+      <w:proofErr w:type="spellStart"/>
       <w:r>
         <w:t>update_</w:t>
       </w:r>
@@ -14059,6 +14321,7 @@
         <w:t>rate</w:t>
       </w:r>
       <w:bookmarkEnd w:id="36"/>
+      <w:proofErr w:type="spellEnd"/>
     </w:p>
     <w:p>
       <w:pPr>
@@ -14249,11 +14512,16 @@
         <w:t>57</w:t>
       </w:r>
       <w:r>
-        <w:t xml:space="preserve"> – Пример работы функции update_</w:t>
+        <w:t xml:space="preserve"> – Пример работы функции </w:t>
+      </w:r>
+      <w:proofErr w:type="spellStart"/>
+      <w:r>
+        <w:t>update_</w:t>
       </w:r>
       <w:r>
         <w:t>rate</w:t>
       </w:r>
+      <w:proofErr w:type="spellEnd"/>
     </w:p>
     <w:p>
       <w:pPr>
@@ -14265,7 +14533,6 @@
           <w:noProof/>
           <w:lang w:eastAsia="ru-RU"/>
         </w:rPr>
-        <w:lastRenderedPageBreak/>
         <w:drawing>
           <wp:inline distT="0" distB="0" distL="0" distR="0" wp14:anchorId="2CE59173" wp14:editId="7E09C0F7">
             <wp:extent cx="3030220" cy="932180"/>
@@ -14330,11 +14597,16 @@
         <w:t>58</w:t>
       </w:r>
       <w:r>
-        <w:t xml:space="preserve"> – Вызов функции update_</w:t>
+        <w:t xml:space="preserve"> – Вызов функции </w:t>
+      </w:r>
+      <w:proofErr w:type="spellStart"/>
+      <w:r>
+        <w:t>update_</w:t>
       </w:r>
       <w:r>
         <w:t>rate</w:t>
       </w:r>
+      <w:proofErr w:type="spellEnd"/>
       <w:r>
         <w:t xml:space="preserve"> </w:t>
       </w:r>
@@ -14350,9 +14622,15 @@
         <w:pStyle w:val="3"/>
       </w:pPr>
       <w:bookmarkStart w:id="37" w:name="_Toc128585654"/>
-      <w:r>
-        <w:t xml:space="preserve">Функция </w:t>
-      </w:r>
+      <w:proofErr w:type="spellStart"/>
+      <w:r>
+        <w:t>Функция</w:t>
+      </w:r>
+      <w:proofErr w:type="spellEnd"/>
+      <w:r>
+        <w:t xml:space="preserve"> </w:t>
+      </w:r>
+      <w:proofErr w:type="spellStart"/>
       <w:r>
         <w:t>delete_</w:t>
       </w:r>
@@ -14360,12 +14638,14 @@
         <w:t>rate</w:t>
       </w:r>
       <w:bookmarkEnd w:id="37"/>
-    </w:p>
-    <w:p>
-      <w:pPr>
-        <w:pStyle w:val="28"/>
-      </w:pPr>
-      <w:r>
+      <w:proofErr w:type="spellEnd"/>
+    </w:p>
+    <w:p>
+      <w:pPr>
+        <w:pStyle w:val="28"/>
+      </w:pPr>
+      <w:r>
+        <w:lastRenderedPageBreak/>
         <w:t xml:space="preserve">Позволяет удалить </w:t>
       </w:r>
       <w:r>
@@ -14524,834 +14804,11 @@
         <w:jc w:val="center"/>
       </w:pPr>
       <w:r>
-        <w:rPr>
-          <w:noProof/>
-          <w:lang w:eastAsia="ru-RU"/>
-        </w:rPr>
         <w:drawing>
-          <wp:inline distT="0" distB="0" distL="0" distR="0" wp14:anchorId="3639F3F9" wp14:editId="685163CF">
-            <wp:extent cx="3030220" cy="932180"/>
-            <wp:effectExtent l="0" t="0" r="0" b="1270"/>
-            <wp:docPr id="126" name="Рисунок 126"/>
-            <wp:cNvGraphicFramePr>
-              <a:graphicFrameLocks xmlns:a="http://schemas.openxmlformats.org/drawingml/2006/main" noChangeAspect="1"/>
-            </wp:cNvGraphicFramePr>
-            <a:graphic xmlns:a="http://schemas.openxmlformats.org/drawingml/2006/main">
-              <a:graphicData uri="http://schemas.openxmlformats.org/drawingml/2006/picture">
-                <pic:pic xmlns:pic="http://schemas.openxmlformats.org/drawingml/2006/picture">
-                  <pic:nvPicPr>
-                    <pic:cNvPr id="0" name="Picture 13"/>
-                    <pic:cNvPicPr>
-                      <a:picLocks noChangeAspect="1" noChangeArrowheads="1"/>
-                    </pic:cNvPicPr>
-                  </pic:nvPicPr>
-                  <pic:blipFill>
-                    <a:blip r:embed="rId16">
-                      <a:extLst>
-                        <a:ext uri="{28A0092B-C50C-407E-A947-70E740481C1C}">
-                          <a14:useLocalDpi xmlns:a14="http://schemas.microsoft.com/office/drawing/2010/main" val="0"/>
-                        </a:ext>
-                      </a:extLst>
-                    </a:blip>
-                    <a:srcRect/>
-                    <a:stretch>
-                      <a:fillRect/>
-                    </a:stretch>
-                  </pic:blipFill>
-                  <pic:spPr bwMode="auto">
-                    <a:xfrm>
-                      <a:off x="0" y="0"/>
-                      <a:ext cx="3030220" cy="932180"/>
-                    </a:xfrm>
-                    <a:prstGeom prst="rect">
-                      <a:avLst/>
-                    </a:prstGeom>
-                    <a:noFill/>
-                    <a:ln>
-                      <a:noFill/>
-                    </a:ln>
-                  </pic:spPr>
-                </pic:pic>
-              </a:graphicData>
-            </a:graphic>
-          </wp:inline>
-        </w:drawing>
-      </w:r>
-    </w:p>
-    <w:p>
-      <w:pPr>
-        <w:pStyle w:val="aa"/>
-      </w:pPr>
-      <w:r>
-        <w:t xml:space="preserve">Рисунок </w:t>
-      </w:r>
-      <w:r>
-        <w:rPr>
-          <w:noProof/>
-        </w:rPr>
-        <w:t>59</w:t>
-      </w:r>
-      <w:r>
-        <w:t xml:space="preserve"> – Пример работы функции delete_</w:t>
-      </w:r>
-      <w:r>
-        <w:t>rate</w:t>
-      </w:r>
-    </w:p>
-    <w:p>
-      <w:pPr>
-        <w:keepNext/>
-        <w:jc w:val="center"/>
-      </w:pPr>
-      <w:r>
-        <w:rPr>
-          <w:noProof/>
-          <w:lang w:eastAsia="ru-RU"/>
-        </w:rPr>
-        <w:drawing>
-          <wp:inline distT="0" distB="0" distL="0" distR="0" wp14:anchorId="7543516F" wp14:editId="32980483">
-            <wp:extent cx="3030220" cy="932180"/>
-            <wp:effectExtent l="0" t="0" r="0" b="1270"/>
-            <wp:docPr id="127" name="Рисунок 127"/>
-            <wp:cNvGraphicFramePr>
-              <a:graphicFrameLocks xmlns:a="http://schemas.openxmlformats.org/drawingml/2006/main" noChangeAspect="1"/>
-            </wp:cNvGraphicFramePr>
-            <a:graphic xmlns:a="http://schemas.openxmlformats.org/drawingml/2006/main">
-              <a:graphicData uri="http://schemas.openxmlformats.org/drawingml/2006/picture">
-                <pic:pic xmlns:pic="http://schemas.openxmlformats.org/drawingml/2006/picture">
-                  <pic:nvPicPr>
-                    <pic:cNvPr id="0" name="Picture 13"/>
-                    <pic:cNvPicPr>
-                      <a:picLocks noChangeAspect="1" noChangeArrowheads="1"/>
-                    </pic:cNvPicPr>
-                  </pic:nvPicPr>
-                  <pic:blipFill>
-                    <a:blip r:embed="rId16">
-                      <a:extLst>
-                        <a:ext uri="{28A0092B-C50C-407E-A947-70E740481C1C}">
-                          <a14:useLocalDpi xmlns:a14="http://schemas.microsoft.com/office/drawing/2010/main" val="0"/>
-                        </a:ext>
-                      </a:extLst>
-                    </a:blip>
-                    <a:srcRect/>
-                    <a:stretch>
-                      <a:fillRect/>
-                    </a:stretch>
-                  </pic:blipFill>
-                  <pic:spPr bwMode="auto">
-                    <a:xfrm>
-                      <a:off x="0" y="0"/>
-                      <a:ext cx="3030220" cy="932180"/>
-                    </a:xfrm>
-                    <a:prstGeom prst="rect">
-                      <a:avLst/>
-                    </a:prstGeom>
-                    <a:noFill/>
-                    <a:ln>
-                      <a:noFill/>
-                    </a:ln>
-                  </pic:spPr>
-                </pic:pic>
-              </a:graphicData>
-            </a:graphic>
-          </wp:inline>
-        </w:drawing>
-      </w:r>
-    </w:p>
-    <w:p>
-      <w:pPr>
-        <w:pStyle w:val="aa"/>
-      </w:pPr>
-      <w:r>
-        <w:t xml:space="preserve">Рисунок </w:t>
-      </w:r>
-      <w:r>
-        <w:rPr>
-          <w:noProof/>
-        </w:rPr>
-        <w:t>60</w:t>
-      </w:r>
-      <w:r>
-        <w:t xml:space="preserve"> – Вызов функции delete_</w:t>
-      </w:r>
-      <w:r>
-        <w:t>rate</w:t>
-      </w:r>
-      <w:r>
-        <w:t xml:space="preserve"> </w:t>
-      </w:r>
-      <w:r>
-        <w:t>с не</w:t>
-      </w:r>
-      <w:r>
-        <w:t>верными данными</w:t>
-      </w:r>
-    </w:p>
-    <w:p>
-      <w:pPr>
-        <w:pStyle w:val="2"/>
-      </w:pPr>
-      <w:bookmarkStart w:id="38" w:name="_Toc128585655"/>
-      <w:r>
-        <w:t xml:space="preserve">Управление </w:t>
-      </w:r>
-      <w:r>
-        <w:t>измерениями</w:t>
-      </w:r>
-      <w:bookmarkEnd w:id="38"/>
-    </w:p>
-    <w:p>
-      <w:pPr>
-        <w:pStyle w:val="28"/>
-      </w:pPr>
-      <w:r>
-        <w:t xml:space="preserve">Данный набор функций позволяет управлять </w:t>
-      </w:r>
-      <w:r>
-        <w:t>измерениями</w:t>
-      </w:r>
-      <w:r>
-        <w:t xml:space="preserve"> пользователя.</w:t>
-      </w:r>
-    </w:p>
-    <w:p>
-      <w:pPr>
-        <w:pStyle w:val="3"/>
-      </w:pPr>
-      <w:bookmarkStart w:id="39" w:name="_Toc128585656"/>
-      <w:r>
-        <w:t xml:space="preserve">Функция </w:t>
-      </w:r>
-      <w:r>
-        <w:t>add_</w:t>
-      </w:r>
-      <w:r>
-        <w:t>measurement</w:t>
-      </w:r>
-      <w:bookmarkEnd w:id="39"/>
-    </w:p>
-    <w:p>
-      <w:pPr>
-        <w:pStyle w:val="28"/>
-      </w:pPr>
-      <w:r>
-        <w:t xml:space="preserve">Позволяет добавить новое измерения </w:t>
-      </w:r>
-      <w:r>
-        <w:t xml:space="preserve">с заданными свойствами для </w:t>
-      </w:r>
-      <w:r>
-        <w:t>счетчика</w:t>
-      </w:r>
-      <w:r>
-        <w:t xml:space="preserve"> пользователя.</w:t>
-      </w:r>
-    </w:p>
-    <w:p>
-      <w:pPr>
-        <w:pStyle w:val="28"/>
-        <w:rPr>
-          <w:i/>
-        </w:rPr>
-      </w:pPr>
-      <w:r>
-        <w:rPr>
-          <w:i/>
-        </w:rPr>
-        <w:t>Входные параметры:</w:t>
-      </w:r>
-    </w:p>
-    <w:p>
-      <w:pPr>
-        <w:pStyle w:val="28"/>
-        <w:numPr>
-          <w:ilvl w:val="0"/>
-          <w:numId w:val="10"/>
-        </w:numPr>
-      </w:pPr>
-      <w:r>
-        <w:rPr>
-          <w:lang w:val="en-US"/>
-        </w:rPr>
-        <w:t>counter1</w:t>
-      </w:r>
-      <w:r>
-        <w:t xml:space="preserve"> – </w:t>
-      </w:r>
-      <w:r>
-        <w:t>идентификатор счетчика.</w:t>
-      </w:r>
-    </w:p>
-    <w:p>
-      <w:pPr>
-        <w:pStyle w:val="28"/>
-        <w:numPr>
-          <w:ilvl w:val="0"/>
-          <w:numId w:val="10"/>
-        </w:numPr>
-      </w:pPr>
-      <w:r>
-        <w:rPr>
-          <w:lang w:val="en-US"/>
-        </w:rPr>
-        <w:t xml:space="preserve">image1 – </w:t>
-      </w:r>
-      <w:r>
-        <w:t>изображение измерения.</w:t>
-      </w:r>
-    </w:p>
-    <w:p>
-      <w:pPr>
-        <w:pStyle w:val="28"/>
-        <w:numPr>
-          <w:ilvl w:val="0"/>
-          <w:numId w:val="10"/>
-        </w:numPr>
-      </w:pPr>
-      <w:r>
-        <w:rPr>
-          <w:lang w:val="en-US"/>
-        </w:rPr>
-        <w:lastRenderedPageBreak/>
-        <w:t>key1</w:t>
-      </w:r>
-      <w:r>
-        <w:t xml:space="preserve"> – </w:t>
-      </w:r>
-      <w:r>
-        <w:t>ключ сессии</w:t>
-      </w:r>
-      <w:r>
-        <w:rPr>
-          <w:lang w:val="en-US"/>
-        </w:rPr>
-        <w:t>.</w:t>
-      </w:r>
-    </w:p>
-    <w:p>
-      <w:pPr>
-        <w:pStyle w:val="28"/>
-        <w:numPr>
-          <w:ilvl w:val="0"/>
-          <w:numId w:val="10"/>
-        </w:numPr>
-      </w:pPr>
-      <w:r>
-        <w:rPr>
-          <w:lang w:val="en-US"/>
-        </w:rPr>
-        <w:t>ts</w:t>
-      </w:r>
-      <w:r>
-        <w:t>1</w:t>
-      </w:r>
-      <w:r>
-        <w:t xml:space="preserve"> –</w:t>
-      </w:r>
-      <w:r>
-        <w:t xml:space="preserve"> дата и время измерения.</w:t>
-      </w:r>
-    </w:p>
-    <w:p>
-      <w:pPr>
-        <w:pStyle w:val="28"/>
-        <w:numPr>
-          <w:ilvl w:val="0"/>
-          <w:numId w:val="10"/>
-        </w:numPr>
-      </w:pPr>
-      <w:r>
-        <w:rPr>
-          <w:lang w:val="en-US"/>
-        </w:rPr>
-        <w:t>value1</w:t>
-      </w:r>
-      <w:r>
-        <w:t xml:space="preserve"> –</w:t>
-      </w:r>
-      <w:r>
-        <w:t xml:space="preserve"> значение измерения.</w:t>
-      </w:r>
-    </w:p>
-    <w:p>
-      <w:pPr>
-        <w:pStyle w:val="28"/>
-        <w:rPr>
-          <w:i/>
-        </w:rPr>
-      </w:pPr>
-      <w:r>
-        <w:rPr>
-          <w:i/>
-        </w:rPr>
-        <w:t xml:space="preserve">Выходные </w:t>
-      </w:r>
-      <w:r>
-        <w:rPr>
-          <w:i/>
-        </w:rPr>
-        <w:t>параметры:</w:t>
-      </w:r>
-    </w:p>
-    <w:p>
-      <w:pPr>
-        <w:pStyle w:val="28"/>
-        <w:numPr>
-          <w:ilvl w:val="0"/>
-          <w:numId w:val="11"/>
-        </w:numPr>
-      </w:pPr>
-      <w:r>
-        <w:rPr>
-          <w:lang w:val="en-US"/>
-        </w:rPr>
-        <w:t>true</w:t>
-      </w:r>
-      <w:r>
-        <w:t xml:space="preserve"> </w:t>
-      </w:r>
-      <w:r>
-        <w:t xml:space="preserve">или </w:t>
-      </w:r>
-      <w:r>
-        <w:rPr>
-          <w:lang w:val="en-US"/>
-        </w:rPr>
-        <w:t>false</w:t>
-      </w:r>
-      <w:r>
-        <w:t xml:space="preserve"> </w:t>
-      </w:r>
-      <w:r>
-        <w:t>в зависимости от успеха операции.</w:t>
-      </w:r>
-    </w:p>
-    <w:p>
-      <w:pPr>
-        <w:pStyle w:val="28"/>
-      </w:pPr>
-      <w:r>
-        <w:t xml:space="preserve">Пример вызова функции показаны на рисунках </w:t>
-      </w:r>
-      <w:r>
-        <w:t>61</w:t>
-      </w:r>
-      <w:r>
-        <w:t xml:space="preserve"> и </w:t>
-      </w:r>
-      <w:r>
-        <w:t>62.</w:t>
-      </w:r>
-    </w:p>
-    <w:p>
-      <w:pPr>
-        <w:pStyle w:val="28"/>
-        <w:keepNext/>
-        <w:ind w:firstLine="0"/>
-        <w:jc w:val="center"/>
-      </w:pPr>
-      <w:r>
-        <w:rPr>
-          <w:noProof/>
-          <w:lang w:eastAsia="ru-RU"/>
-        </w:rPr>
-        <w:drawing>
-          <wp:inline distT="0" distB="0" distL="0" distR="0" wp14:anchorId="10059563" wp14:editId="32B664C0">
-            <wp:extent cx="6480175" cy="3265170"/>
+          <wp:inline distT="0" distB="0" distL="0" distR="0" wp14:anchorId="0B727A7D" wp14:editId="3772D9A8">
+            <wp:extent cx="6480175" cy="3109595"/>
             <wp:effectExtent l="0" t="0" r="0" b="0"/>
-            <wp:docPr id="129" name="Рисунок 129"/>
-            <wp:cNvGraphicFramePr>
-              <a:graphicFrameLocks xmlns:a="http://schemas.openxmlformats.org/drawingml/2006/main" noChangeAspect="1"/>
-            </wp:cNvGraphicFramePr>
-            <a:graphic xmlns:a="http://schemas.openxmlformats.org/drawingml/2006/main">
-              <a:graphicData uri="http://schemas.openxmlformats.org/drawingml/2006/picture">
-                <pic:pic xmlns:pic="http://schemas.openxmlformats.org/drawingml/2006/picture">
-                  <pic:nvPicPr>
-                    <pic:cNvPr id="1" name=""/>
-                    <pic:cNvPicPr/>
-                  </pic:nvPicPr>
-                  <pic:blipFill>
-                    <a:blip r:embed="rId52"/>
-                    <a:stretch>
-                      <a:fillRect/>
-                    </a:stretch>
-                  </pic:blipFill>
-                  <pic:spPr>
-                    <a:xfrm>
-                      <a:off x="0" y="0"/>
-                      <a:ext cx="6480175" cy="3265170"/>
-                    </a:xfrm>
-                    <a:prstGeom prst="rect">
-                      <a:avLst/>
-                    </a:prstGeom>
-                  </pic:spPr>
-                </pic:pic>
-              </a:graphicData>
-            </a:graphic>
-          </wp:inline>
-        </w:drawing>
-      </w:r>
-    </w:p>
-    <w:p>
-      <w:pPr>
-        <w:pStyle w:val="aa"/>
-      </w:pPr>
-      <w:r>
-        <w:t xml:space="preserve">Рисунок </w:t>
-      </w:r>
-      <w:r>
-        <w:rPr>
-          <w:noProof/>
-        </w:rPr>
-        <w:t>61</w:t>
-      </w:r>
-      <w:r>
-        <w:t xml:space="preserve"> – Пример работы функции add_</w:t>
-      </w:r>
-      <w:r>
-        <w:t>measurement</w:t>
-      </w:r>
-    </w:p>
-    <w:p>
-      <w:pPr>
-        <w:keepNext/>
-        <w:jc w:val="center"/>
-      </w:pPr>
-      <w:r>
-        <w:rPr>
-          <w:noProof/>
-          <w:lang w:eastAsia="ru-RU"/>
-        </w:rPr>
-        <w:drawing>
-          <wp:inline distT="0" distB="0" distL="0" distR="0" wp14:anchorId="02662E3D" wp14:editId="05BC362B">
-            <wp:extent cx="6480175" cy="3210560"/>
-            <wp:effectExtent l="0" t="0" r="0" b="8890"/>
-            <wp:docPr id="128" name="Рисунок 128"/>
-            <wp:cNvGraphicFramePr>
-              <a:graphicFrameLocks xmlns:a="http://schemas.openxmlformats.org/drawingml/2006/main" noChangeAspect="1"/>
-            </wp:cNvGraphicFramePr>
-            <a:graphic xmlns:a="http://schemas.openxmlformats.org/drawingml/2006/main">
-              <a:graphicData uri="http://schemas.openxmlformats.org/drawingml/2006/picture">
-                <pic:pic xmlns:pic="http://schemas.openxmlformats.org/drawingml/2006/picture">
-                  <pic:nvPicPr>
-                    <pic:cNvPr id="1" name=""/>
-                    <pic:cNvPicPr/>
-                  </pic:nvPicPr>
-                  <pic:blipFill>
-                    <a:blip r:embed="rId53"/>
-                    <a:stretch>
-                      <a:fillRect/>
-                    </a:stretch>
-                  </pic:blipFill>
-                  <pic:spPr>
-                    <a:xfrm>
-                      <a:off x="0" y="0"/>
-                      <a:ext cx="6480175" cy="3210560"/>
-                    </a:xfrm>
-                    <a:prstGeom prst="rect">
-                      <a:avLst/>
-                    </a:prstGeom>
-                  </pic:spPr>
-                </pic:pic>
-              </a:graphicData>
-            </a:graphic>
-          </wp:inline>
-        </w:drawing>
-      </w:r>
-    </w:p>
-    <w:p>
-      <w:pPr>
-        <w:pStyle w:val="aa"/>
-      </w:pPr>
-      <w:r>
-        <w:t xml:space="preserve">Рисунок </w:t>
-      </w:r>
-      <w:r>
-        <w:rPr>
-          <w:noProof/>
-        </w:rPr>
-        <w:t>62</w:t>
-      </w:r>
-      <w:r>
-        <w:t xml:space="preserve"> – Вызов функции add_</w:t>
-      </w:r>
-      <w:r>
-        <w:t>measurement</w:t>
-      </w:r>
-      <w:r>
-        <w:t xml:space="preserve"> </w:t>
-      </w:r>
-      <w:r>
-        <w:t>с не</w:t>
-      </w:r>
-      <w:r>
-        <w:t>верными данными</w:t>
-      </w:r>
-    </w:p>
-    <w:p>
-      <w:pPr>
-        <w:pStyle w:val="3"/>
-      </w:pPr>
-      <w:bookmarkStart w:id="40" w:name="_Toc128585657"/>
-      <w:r>
-        <w:lastRenderedPageBreak/>
-        <w:t xml:space="preserve">Функция </w:t>
-      </w:r>
-      <w:r>
-        <w:t>get_</w:t>
-      </w:r>
-      <w:r>
-        <w:t>measurement</w:t>
-      </w:r>
-      <w:r>
-        <w:t>s</w:t>
-      </w:r>
-      <w:bookmarkEnd w:id="40"/>
-    </w:p>
-    <w:p>
-      <w:pPr>
-        <w:pStyle w:val="28"/>
-      </w:pPr>
-      <w:r>
-        <w:t xml:space="preserve">Позволяет получить список </w:t>
-      </w:r>
-      <w:r>
-        <w:t>измерений</w:t>
-      </w:r>
-      <w:r>
-        <w:t xml:space="preserve"> для </w:t>
-      </w:r>
-      <w:r>
-        <w:t>счетчика</w:t>
-      </w:r>
-      <w:r>
-        <w:t xml:space="preserve"> пользователя по ключу сессии.</w:t>
-      </w:r>
-    </w:p>
-    <w:p>
-      <w:pPr>
-        <w:pStyle w:val="28"/>
-        <w:rPr>
-          <w:i/>
-        </w:rPr>
-      </w:pPr>
-      <w:r>
-        <w:rPr>
-          <w:i/>
-        </w:rPr>
-        <w:t>Входные параметры:</w:t>
-      </w:r>
-    </w:p>
-    <w:p>
-      <w:pPr>
-        <w:pStyle w:val="28"/>
-        <w:numPr>
-          <w:ilvl w:val="0"/>
-          <w:numId w:val="10"/>
-        </w:numPr>
-      </w:pPr>
-      <w:r>
-        <w:rPr>
-          <w:lang w:val="en-US"/>
-        </w:rPr>
-        <w:t>counter</w:t>
-      </w:r>
-      <w:r>
-        <w:t xml:space="preserve">1 – </w:t>
-      </w:r>
-      <w:r>
-        <w:t>счетчик, к которым привязаны измерения.</w:t>
-      </w:r>
-    </w:p>
-    <w:p>
-      <w:pPr>
-        <w:pStyle w:val="28"/>
-        <w:numPr>
-          <w:ilvl w:val="0"/>
-          <w:numId w:val="10"/>
-        </w:numPr>
-      </w:pPr>
-      <w:r>
-        <w:rPr>
-          <w:lang w:val="en-US"/>
-        </w:rPr>
-        <w:t>key1</w:t>
-      </w:r>
-      <w:r>
-        <w:t xml:space="preserve"> – </w:t>
-      </w:r>
-      <w:r>
-        <w:t>ключ сессии</w:t>
-      </w:r>
-      <w:r>
-        <w:rPr>
-          <w:lang w:val="en-US"/>
-        </w:rPr>
-        <w:t>.</w:t>
-      </w:r>
-    </w:p>
-    <w:p>
-      <w:pPr>
-        <w:pStyle w:val="28"/>
-        <w:rPr>
-          <w:i/>
-        </w:rPr>
-      </w:pPr>
-      <w:r>
-        <w:rPr>
-          <w:i/>
-        </w:rPr>
-        <w:t xml:space="preserve">Выходные </w:t>
-      </w:r>
-      <w:r>
-        <w:rPr>
-          <w:i/>
-        </w:rPr>
-        <w:t>параметрами будет массив данных со следующими атрибутами:</w:t>
-      </w:r>
-    </w:p>
-    <w:p>
-      <w:pPr>
-        <w:pStyle w:val="28"/>
-        <w:numPr>
-          <w:ilvl w:val="0"/>
-          <w:numId w:val="11"/>
-        </w:numPr>
-      </w:pPr>
-      <w:r>
-        <w:rPr>
-          <w:lang w:val="en-US"/>
-        </w:rPr>
-        <w:t>id2</w:t>
-      </w:r>
-      <w:r>
-        <w:t xml:space="preserve"> – </w:t>
-      </w:r>
-      <w:r>
-        <w:t xml:space="preserve">уникальный идентификатор </w:t>
-      </w:r>
-      <w:r>
-        <w:t>измерения</w:t>
-      </w:r>
-      <w:r>
-        <w:t>.</w:t>
-      </w:r>
-    </w:p>
-    <w:p>
-      <w:pPr>
-        <w:pStyle w:val="28"/>
-        <w:numPr>
-          <w:ilvl w:val="0"/>
-          <w:numId w:val="11"/>
-        </w:numPr>
-      </w:pPr>
-      <w:r>
-        <w:rPr>
-          <w:lang w:val="en-US"/>
-        </w:rPr>
-        <w:t>ts</w:t>
-      </w:r>
-      <w:r>
-        <w:t>2</w:t>
-      </w:r>
-      <w:r>
-        <w:t xml:space="preserve"> – </w:t>
-      </w:r>
-      <w:r>
-        <w:t>дата и время измерения</w:t>
-      </w:r>
-      <w:r>
-        <w:t>.</w:t>
-      </w:r>
-    </w:p>
-    <w:p>
-      <w:pPr>
-        <w:pStyle w:val="28"/>
-        <w:numPr>
-          <w:ilvl w:val="0"/>
-          <w:numId w:val="11"/>
-        </w:numPr>
-      </w:pPr>
-      <w:r>
-        <w:rPr>
-          <w:lang w:val="en-US"/>
-        </w:rPr>
-        <w:t>value2</w:t>
-      </w:r>
-      <w:r>
-        <w:t xml:space="preserve"> – </w:t>
-      </w:r>
-      <w:r>
-        <w:t>значение измерения</w:t>
-      </w:r>
-      <w:r>
-        <w:t>.</w:t>
-      </w:r>
-    </w:p>
-    <w:p>
-      <w:pPr>
-        <w:pStyle w:val="28"/>
-        <w:numPr>
-          <w:ilvl w:val="0"/>
-          <w:numId w:val="11"/>
-        </w:numPr>
-      </w:pPr>
-      <w:r>
-        <w:rPr>
-          <w:lang w:val="en-US"/>
-        </w:rPr>
-        <w:t>image2</w:t>
-      </w:r>
-      <w:r>
-        <w:t xml:space="preserve"> – </w:t>
-      </w:r>
-      <w:r>
-        <w:t>изображение измерения</w:t>
-      </w:r>
-      <w:r>
-        <w:rPr>
-          <w:lang w:val="en-US"/>
-        </w:rPr>
-        <w:t>,</w:t>
-      </w:r>
-    </w:p>
-    <w:p>
-      <w:pPr>
-        <w:pStyle w:val="28"/>
-      </w:pPr>
-      <w:r>
-        <w:t xml:space="preserve">Пример вызова функции показаны на рисунках </w:t>
-      </w:r>
-      <w:r>
-        <w:t>63</w:t>
-      </w:r>
-      <w:r>
-        <w:t xml:space="preserve"> и </w:t>
-      </w:r>
-      <w:r>
-        <w:t>64</w:t>
-      </w:r>
-      <w:r>
-        <w:t>.</w:t>
-      </w:r>
-    </w:p>
-    <w:p>
-      <w:pPr>
-        <w:pStyle w:val="28"/>
-        <w:keepNext/>
-        <w:ind w:firstLine="0"/>
-        <w:jc w:val="center"/>
-      </w:pPr>
-      <w:r>
-        <w:rPr>
-          <w:noProof/>
-          <w:lang w:eastAsia="ru-RU"/>
-        </w:rPr>
-        <w:drawing>
-          <wp:inline distT="0" distB="0" distL="0" distR="0" wp14:anchorId="10F99CD4" wp14:editId="1A1CD933">
-            <wp:extent cx="6480175" cy="4707890"/>
-            <wp:effectExtent l="0" t="0" r="0" b="0"/>
-            <wp:docPr id="130" name="Рисунок 130"/>
+            <wp:docPr id="11" name="Рисунок 11"/>
             <wp:cNvGraphicFramePr>
               <a:graphicFrameLocks xmlns:a="http://schemas.openxmlformats.org/drawingml/2006/main" noChangeAspect="1"/>
             </wp:cNvGraphicFramePr>
@@ -15371,7 +14828,7 @@
                   <pic:spPr>
                     <a:xfrm>
                       <a:off x="0" y="0"/>
-                      <a:ext cx="6480175" cy="4707890"/>
+                      <a:ext cx="6480175" cy="3109595"/>
                     </a:xfrm>
                     <a:prstGeom prst="rect">
                       <a:avLst/>
@@ -15395,17 +14852,19 @@
         <w:rPr>
           <w:noProof/>
         </w:rPr>
-        <w:t>63</w:t>
-      </w:r>
-      <w:r>
-        <w:t xml:space="preserve"> – Пример работы функции get_</w:t>
-      </w:r>
-      <w:r>
-        <w:t>measurement</w:t>
-      </w:r>
-      <w:r>
-        <w:t>s</w:t>
-      </w:r>
+        <w:t>59</w:t>
+      </w:r>
+      <w:r>
+        <w:t xml:space="preserve"> – Пример работы функции </w:t>
+      </w:r>
+      <w:proofErr w:type="spellStart"/>
+      <w:r>
+        <w:t>delete_</w:t>
+      </w:r>
+      <w:r>
+        <w:t>rate</w:t>
+      </w:r>
+      <w:proofErr w:type="spellEnd"/>
     </w:p>
     <w:p>
       <w:pPr>
@@ -15413,16 +14872,11 @@
         <w:jc w:val="center"/>
       </w:pPr>
       <w:r>
-        <w:rPr>
-          <w:noProof/>
-          <w:lang w:eastAsia="ru-RU"/>
-        </w:rPr>
-        <w:lastRenderedPageBreak/>
         <w:drawing>
-          <wp:inline distT="0" distB="0" distL="0" distR="0" wp14:anchorId="06B110ED" wp14:editId="53E20F5E">
-            <wp:extent cx="6480175" cy="2974975"/>
-            <wp:effectExtent l="0" t="0" r="0" b="0"/>
-            <wp:docPr id="131" name="Рисунок 131"/>
+          <wp:inline distT="0" distB="0" distL="0" distR="0" wp14:anchorId="2F2F9A55" wp14:editId="20D2700B">
+            <wp:extent cx="6480175" cy="2964815"/>
+            <wp:effectExtent l="0" t="0" r="0" b="6985"/>
+            <wp:docPr id="10" name="Рисунок 10"/>
             <wp:cNvGraphicFramePr>
               <a:graphicFrameLocks xmlns:a="http://schemas.openxmlformats.org/drawingml/2006/main" noChangeAspect="1"/>
             </wp:cNvGraphicFramePr>
@@ -15442,6 +14896,841 @@
                   <pic:spPr>
                     <a:xfrm>
                       <a:off x="0" y="0"/>
+                      <a:ext cx="6480175" cy="2964815"/>
+                    </a:xfrm>
+                    <a:prstGeom prst="rect">
+                      <a:avLst/>
+                    </a:prstGeom>
+                  </pic:spPr>
+                </pic:pic>
+              </a:graphicData>
+            </a:graphic>
+          </wp:inline>
+        </w:drawing>
+      </w:r>
+    </w:p>
+    <w:p>
+      <w:pPr>
+        <w:pStyle w:val="aa"/>
+      </w:pPr>
+      <w:r>
+        <w:t xml:space="preserve">Рисунок </w:t>
+      </w:r>
+      <w:r>
+        <w:rPr>
+          <w:noProof/>
+        </w:rPr>
+        <w:t>60</w:t>
+      </w:r>
+      <w:r>
+        <w:t xml:space="preserve"> – Вызов функции </w:t>
+      </w:r>
+      <w:proofErr w:type="spellStart"/>
+      <w:r>
+        <w:t>delete_</w:t>
+      </w:r>
+      <w:r>
+        <w:t>rate</w:t>
+      </w:r>
+      <w:proofErr w:type="spellEnd"/>
+      <w:r>
+        <w:t xml:space="preserve"> </w:t>
+      </w:r>
+      <w:r>
+        <w:t>с не</w:t>
+      </w:r>
+      <w:r>
+        <w:t>верными данными</w:t>
+      </w:r>
+    </w:p>
+    <w:p>
+      <w:pPr>
+        <w:pStyle w:val="2"/>
+      </w:pPr>
+      <w:bookmarkStart w:id="38" w:name="_Toc128585655"/>
+      <w:r>
+        <w:lastRenderedPageBreak/>
+        <w:t xml:space="preserve">Управление </w:t>
+      </w:r>
+      <w:r>
+        <w:t>измерениями</w:t>
+      </w:r>
+      <w:bookmarkEnd w:id="38"/>
+    </w:p>
+    <w:p>
+      <w:pPr>
+        <w:pStyle w:val="28"/>
+      </w:pPr>
+      <w:r>
+        <w:t xml:space="preserve">Данный набор функций позволяет управлять </w:t>
+      </w:r>
+      <w:r>
+        <w:t>измерениями</w:t>
+      </w:r>
+      <w:r>
+        <w:t xml:space="preserve"> пользователя.</w:t>
+      </w:r>
+    </w:p>
+    <w:p>
+      <w:pPr>
+        <w:pStyle w:val="3"/>
+      </w:pPr>
+      <w:bookmarkStart w:id="39" w:name="_Toc128585656"/>
+      <w:proofErr w:type="spellStart"/>
+      <w:r>
+        <w:t>Функция</w:t>
+      </w:r>
+      <w:proofErr w:type="spellEnd"/>
+      <w:r>
+        <w:t xml:space="preserve"> </w:t>
+      </w:r>
+      <w:proofErr w:type="spellStart"/>
+      <w:r>
+        <w:t>add_</w:t>
+      </w:r>
+      <w:r>
+        <w:t>measurement</w:t>
+      </w:r>
+      <w:bookmarkEnd w:id="39"/>
+      <w:proofErr w:type="spellEnd"/>
+    </w:p>
+    <w:p>
+      <w:pPr>
+        <w:pStyle w:val="28"/>
+      </w:pPr>
+      <w:r>
+        <w:t xml:space="preserve">Позволяет добавить новое измерения </w:t>
+      </w:r>
+      <w:r>
+        <w:t xml:space="preserve">с заданными свойствами для </w:t>
+      </w:r>
+      <w:r>
+        <w:t>счетчика</w:t>
+      </w:r>
+      <w:r>
+        <w:t xml:space="preserve"> пользователя.</w:t>
+      </w:r>
+    </w:p>
+    <w:p>
+      <w:pPr>
+        <w:pStyle w:val="28"/>
+        <w:rPr>
+          <w:i/>
+        </w:rPr>
+      </w:pPr>
+      <w:r>
+        <w:rPr>
+          <w:i/>
+        </w:rPr>
+        <w:t>Входные параметры:</w:t>
+      </w:r>
+    </w:p>
+    <w:p>
+      <w:pPr>
+        <w:pStyle w:val="28"/>
+        <w:numPr>
+          <w:ilvl w:val="0"/>
+          <w:numId w:val="10"/>
+        </w:numPr>
+      </w:pPr>
+      <w:r>
+        <w:rPr>
+          <w:lang w:val="en-US"/>
+        </w:rPr>
+        <w:t>counter1</w:t>
+      </w:r>
+      <w:r>
+        <w:t xml:space="preserve"> – </w:t>
+      </w:r>
+      <w:r>
+        <w:t>идентификатор счетчика.</w:t>
+      </w:r>
+    </w:p>
+    <w:p>
+      <w:pPr>
+        <w:pStyle w:val="28"/>
+        <w:numPr>
+          <w:ilvl w:val="0"/>
+          <w:numId w:val="10"/>
+        </w:numPr>
+      </w:pPr>
+      <w:r>
+        <w:rPr>
+          <w:lang w:val="en-US"/>
+        </w:rPr>
+        <w:t xml:space="preserve">image1 – </w:t>
+      </w:r>
+      <w:r>
+        <w:t>изображение измерения.</w:t>
+      </w:r>
+    </w:p>
+    <w:p>
+      <w:pPr>
+        <w:pStyle w:val="28"/>
+        <w:numPr>
+          <w:ilvl w:val="0"/>
+          <w:numId w:val="10"/>
+        </w:numPr>
+      </w:pPr>
+      <w:r>
+        <w:rPr>
+          <w:lang w:val="en-US"/>
+        </w:rPr>
+        <w:t>key1</w:t>
+      </w:r>
+      <w:r>
+        <w:t xml:space="preserve"> – </w:t>
+      </w:r>
+      <w:r>
+        <w:t>ключ сессии</w:t>
+      </w:r>
+      <w:r>
+        <w:rPr>
+          <w:lang w:val="en-US"/>
+        </w:rPr>
+        <w:t>.</w:t>
+      </w:r>
+    </w:p>
+    <w:p>
+      <w:pPr>
+        <w:pStyle w:val="28"/>
+        <w:numPr>
+          <w:ilvl w:val="0"/>
+          <w:numId w:val="10"/>
+        </w:numPr>
+      </w:pPr>
+      <w:proofErr w:type="spellStart"/>
+      <w:r>
+        <w:rPr>
+          <w:lang w:val="en-US"/>
+        </w:rPr>
+        <w:t>ts</w:t>
+      </w:r>
+      <w:proofErr w:type="spellEnd"/>
+      <w:r>
+        <w:t>1</w:t>
+      </w:r>
+      <w:r>
+        <w:t xml:space="preserve"> –</w:t>
+      </w:r>
+      <w:r>
+        <w:t xml:space="preserve"> дата и время измерения.</w:t>
+      </w:r>
+    </w:p>
+    <w:p>
+      <w:pPr>
+        <w:pStyle w:val="28"/>
+        <w:numPr>
+          <w:ilvl w:val="0"/>
+          <w:numId w:val="10"/>
+        </w:numPr>
+      </w:pPr>
+      <w:r>
+        <w:rPr>
+          <w:lang w:val="en-US"/>
+        </w:rPr>
+        <w:t>value1</w:t>
+      </w:r>
+      <w:r>
+        <w:t xml:space="preserve"> –</w:t>
+      </w:r>
+      <w:r>
+        <w:t xml:space="preserve"> значение измерения.</w:t>
+      </w:r>
+    </w:p>
+    <w:p>
+      <w:pPr>
+        <w:pStyle w:val="28"/>
+        <w:rPr>
+          <w:i/>
+        </w:rPr>
+      </w:pPr>
+      <w:r>
+        <w:rPr>
+          <w:i/>
+        </w:rPr>
+        <w:t xml:space="preserve">Выходные </w:t>
+      </w:r>
+      <w:r>
+        <w:rPr>
+          <w:i/>
+        </w:rPr>
+        <w:t>параметры:</w:t>
+      </w:r>
+    </w:p>
+    <w:p>
+      <w:pPr>
+        <w:pStyle w:val="28"/>
+        <w:numPr>
+          <w:ilvl w:val="0"/>
+          <w:numId w:val="11"/>
+        </w:numPr>
+      </w:pPr>
+      <w:r>
+        <w:rPr>
+          <w:lang w:val="en-US"/>
+        </w:rPr>
+        <w:t>true</w:t>
+      </w:r>
+      <w:r>
+        <w:t xml:space="preserve"> </w:t>
+      </w:r>
+      <w:r>
+        <w:t xml:space="preserve">или </w:t>
+      </w:r>
+      <w:r>
+        <w:rPr>
+          <w:lang w:val="en-US"/>
+        </w:rPr>
+        <w:t>false</w:t>
+      </w:r>
+      <w:r>
+        <w:t xml:space="preserve"> </w:t>
+      </w:r>
+      <w:r>
+        <w:t>в зависимости от успеха операции.</w:t>
+      </w:r>
+    </w:p>
+    <w:p>
+      <w:pPr>
+        <w:pStyle w:val="28"/>
+      </w:pPr>
+      <w:r>
+        <w:t xml:space="preserve">Пример вызова функции показаны на рисунках </w:t>
+      </w:r>
+      <w:r>
+        <w:t>61</w:t>
+      </w:r>
+      <w:r>
+        <w:t xml:space="preserve"> и </w:t>
+      </w:r>
+      <w:r>
+        <w:t>62.</w:t>
+      </w:r>
+    </w:p>
+    <w:p>
+      <w:pPr>
+        <w:pStyle w:val="28"/>
+        <w:keepNext/>
+        <w:ind w:firstLine="0"/>
+        <w:jc w:val="center"/>
+      </w:pPr>
+      <w:r>
+        <w:rPr>
+          <w:noProof/>
+          <w:lang w:eastAsia="ru-RU"/>
+        </w:rPr>
+        <w:drawing>
+          <wp:inline distT="0" distB="0" distL="0" distR="0" wp14:anchorId="10059563" wp14:editId="32B664C0">
+            <wp:extent cx="6480175" cy="3265170"/>
+            <wp:effectExtent l="0" t="0" r="0" b="0"/>
+            <wp:docPr id="129" name="Рисунок 129"/>
+            <wp:cNvGraphicFramePr>
+              <a:graphicFrameLocks xmlns:a="http://schemas.openxmlformats.org/drawingml/2006/main" noChangeAspect="1"/>
+            </wp:cNvGraphicFramePr>
+            <a:graphic xmlns:a="http://schemas.openxmlformats.org/drawingml/2006/main">
+              <a:graphicData uri="http://schemas.openxmlformats.org/drawingml/2006/picture">
+                <pic:pic xmlns:pic="http://schemas.openxmlformats.org/drawingml/2006/picture">
+                  <pic:nvPicPr>
+                    <pic:cNvPr id="1" name=""/>
+                    <pic:cNvPicPr/>
+                  </pic:nvPicPr>
+                  <pic:blipFill>
+                    <a:blip r:embed="rId56"/>
+                    <a:stretch>
+                      <a:fillRect/>
+                    </a:stretch>
+                  </pic:blipFill>
+                  <pic:spPr>
+                    <a:xfrm>
+                      <a:off x="0" y="0"/>
+                      <a:ext cx="6480175" cy="3265170"/>
+                    </a:xfrm>
+                    <a:prstGeom prst="rect">
+                      <a:avLst/>
+                    </a:prstGeom>
+                  </pic:spPr>
+                </pic:pic>
+              </a:graphicData>
+            </a:graphic>
+          </wp:inline>
+        </w:drawing>
+      </w:r>
+    </w:p>
+    <w:p>
+      <w:pPr>
+        <w:pStyle w:val="aa"/>
+      </w:pPr>
+      <w:r>
+        <w:t xml:space="preserve">Рисунок </w:t>
+      </w:r>
+      <w:r>
+        <w:rPr>
+          <w:noProof/>
+        </w:rPr>
+        <w:t>61</w:t>
+      </w:r>
+      <w:r>
+        <w:t xml:space="preserve"> – Пример работы функции </w:t>
+      </w:r>
+      <w:proofErr w:type="spellStart"/>
+      <w:r>
+        <w:t>add_</w:t>
+      </w:r>
+      <w:r>
+        <w:t>measurement</w:t>
+      </w:r>
+      <w:proofErr w:type="spellEnd"/>
+    </w:p>
+    <w:p>
+      <w:pPr>
+        <w:keepNext/>
+        <w:jc w:val="center"/>
+      </w:pPr>
+      <w:r>
+        <w:rPr>
+          <w:noProof/>
+          <w:lang w:eastAsia="ru-RU"/>
+        </w:rPr>
+        <w:lastRenderedPageBreak/>
+        <w:drawing>
+          <wp:inline distT="0" distB="0" distL="0" distR="0" wp14:anchorId="02662E3D" wp14:editId="05BC362B">
+            <wp:extent cx="6480175" cy="3210560"/>
+            <wp:effectExtent l="0" t="0" r="0" b="8890"/>
+            <wp:docPr id="128" name="Рисунок 128"/>
+            <wp:cNvGraphicFramePr>
+              <a:graphicFrameLocks xmlns:a="http://schemas.openxmlformats.org/drawingml/2006/main" noChangeAspect="1"/>
+            </wp:cNvGraphicFramePr>
+            <a:graphic xmlns:a="http://schemas.openxmlformats.org/drawingml/2006/main">
+              <a:graphicData uri="http://schemas.openxmlformats.org/drawingml/2006/picture">
+                <pic:pic xmlns:pic="http://schemas.openxmlformats.org/drawingml/2006/picture">
+                  <pic:nvPicPr>
+                    <pic:cNvPr id="1" name=""/>
+                    <pic:cNvPicPr/>
+                  </pic:nvPicPr>
+                  <pic:blipFill>
+                    <a:blip r:embed="rId57"/>
+                    <a:stretch>
+                      <a:fillRect/>
+                    </a:stretch>
+                  </pic:blipFill>
+                  <pic:spPr>
+                    <a:xfrm>
+                      <a:off x="0" y="0"/>
+                      <a:ext cx="6480175" cy="3210560"/>
+                    </a:xfrm>
+                    <a:prstGeom prst="rect">
+                      <a:avLst/>
+                    </a:prstGeom>
+                  </pic:spPr>
+                </pic:pic>
+              </a:graphicData>
+            </a:graphic>
+          </wp:inline>
+        </w:drawing>
+      </w:r>
+    </w:p>
+    <w:p>
+      <w:pPr>
+        <w:pStyle w:val="aa"/>
+      </w:pPr>
+      <w:r>
+        <w:t xml:space="preserve">Рисунок </w:t>
+      </w:r>
+      <w:r>
+        <w:rPr>
+          <w:noProof/>
+        </w:rPr>
+        <w:t>62</w:t>
+      </w:r>
+      <w:r>
+        <w:t xml:space="preserve"> – Вызов функции </w:t>
+      </w:r>
+      <w:proofErr w:type="spellStart"/>
+      <w:r>
+        <w:t>add_</w:t>
+      </w:r>
+      <w:r>
+        <w:t>measurement</w:t>
+      </w:r>
+      <w:proofErr w:type="spellEnd"/>
+      <w:r>
+        <w:t xml:space="preserve"> </w:t>
+      </w:r>
+      <w:r>
+        <w:t>с не</w:t>
+      </w:r>
+      <w:r>
+        <w:t>верными данными</w:t>
+      </w:r>
+    </w:p>
+    <w:p>
+      <w:pPr>
+        <w:pStyle w:val="3"/>
+      </w:pPr>
+      <w:bookmarkStart w:id="40" w:name="_Toc128585657"/>
+      <w:proofErr w:type="spellStart"/>
+      <w:r>
+        <w:t>Функция</w:t>
+      </w:r>
+      <w:proofErr w:type="spellEnd"/>
+      <w:r>
+        <w:t xml:space="preserve"> </w:t>
+      </w:r>
+      <w:proofErr w:type="spellStart"/>
+      <w:r>
+        <w:t>get_</w:t>
+      </w:r>
+      <w:r>
+        <w:t>measurement</w:t>
+      </w:r>
+      <w:r>
+        <w:t>s</w:t>
+      </w:r>
+      <w:bookmarkEnd w:id="40"/>
+      <w:proofErr w:type="spellEnd"/>
+    </w:p>
+    <w:p>
+      <w:pPr>
+        <w:pStyle w:val="28"/>
+      </w:pPr>
+      <w:r>
+        <w:t xml:space="preserve">Позволяет получить список </w:t>
+      </w:r>
+      <w:r>
+        <w:t>измерений</w:t>
+      </w:r>
+      <w:r>
+        <w:t xml:space="preserve"> для </w:t>
+      </w:r>
+      <w:r>
+        <w:t>счетчика</w:t>
+      </w:r>
+      <w:r>
+        <w:t xml:space="preserve"> пользователя по ключу сессии.</w:t>
+      </w:r>
+    </w:p>
+    <w:p>
+      <w:pPr>
+        <w:pStyle w:val="28"/>
+        <w:rPr>
+          <w:i/>
+        </w:rPr>
+      </w:pPr>
+      <w:r>
+        <w:rPr>
+          <w:i/>
+        </w:rPr>
+        <w:t>Входные параметры:</w:t>
+      </w:r>
+    </w:p>
+    <w:p>
+      <w:pPr>
+        <w:pStyle w:val="28"/>
+        <w:numPr>
+          <w:ilvl w:val="0"/>
+          <w:numId w:val="10"/>
+        </w:numPr>
+      </w:pPr>
+      <w:r>
+        <w:rPr>
+          <w:lang w:val="en-US"/>
+        </w:rPr>
+        <w:t>counter</w:t>
+      </w:r>
+      <w:r>
+        <w:t xml:space="preserve">1 – </w:t>
+      </w:r>
+      <w:r>
+        <w:t>счетчик, к которым привязаны измерения.</w:t>
+      </w:r>
+    </w:p>
+    <w:p>
+      <w:pPr>
+        <w:pStyle w:val="28"/>
+        <w:numPr>
+          <w:ilvl w:val="0"/>
+          <w:numId w:val="10"/>
+        </w:numPr>
+      </w:pPr>
+      <w:r>
+        <w:rPr>
+          <w:lang w:val="en-US"/>
+        </w:rPr>
+        <w:t>key1</w:t>
+      </w:r>
+      <w:r>
+        <w:t xml:space="preserve"> – </w:t>
+      </w:r>
+      <w:r>
+        <w:t>ключ сессии</w:t>
+      </w:r>
+      <w:r>
+        <w:rPr>
+          <w:lang w:val="en-US"/>
+        </w:rPr>
+        <w:t>.</w:t>
+      </w:r>
+    </w:p>
+    <w:p>
+      <w:pPr>
+        <w:pStyle w:val="28"/>
+        <w:rPr>
+          <w:i/>
+        </w:rPr>
+      </w:pPr>
+      <w:r>
+        <w:rPr>
+          <w:i/>
+        </w:rPr>
+        <w:t xml:space="preserve">Выходные </w:t>
+      </w:r>
+      <w:r>
+        <w:rPr>
+          <w:i/>
+        </w:rPr>
+        <w:t>параметрами будет массив данных со следующими атрибутами:</w:t>
+      </w:r>
+    </w:p>
+    <w:p>
+      <w:pPr>
+        <w:pStyle w:val="28"/>
+        <w:numPr>
+          <w:ilvl w:val="0"/>
+          <w:numId w:val="11"/>
+        </w:numPr>
+      </w:pPr>
+      <w:r>
+        <w:rPr>
+          <w:lang w:val="en-US"/>
+        </w:rPr>
+        <w:t>id2</w:t>
+      </w:r>
+      <w:r>
+        <w:t xml:space="preserve"> – </w:t>
+      </w:r>
+      <w:r>
+        <w:t xml:space="preserve">уникальный идентификатор </w:t>
+      </w:r>
+      <w:r>
+        <w:t>измерения</w:t>
+      </w:r>
+      <w:r>
+        <w:t>.</w:t>
+      </w:r>
+    </w:p>
+    <w:p>
+      <w:pPr>
+        <w:pStyle w:val="28"/>
+        <w:numPr>
+          <w:ilvl w:val="0"/>
+          <w:numId w:val="11"/>
+        </w:numPr>
+      </w:pPr>
+      <w:proofErr w:type="spellStart"/>
+      <w:r>
+        <w:rPr>
+          <w:lang w:val="en-US"/>
+        </w:rPr>
+        <w:t>ts</w:t>
+      </w:r>
+      <w:proofErr w:type="spellEnd"/>
+      <w:r>
+        <w:t>2</w:t>
+      </w:r>
+      <w:r>
+        <w:t xml:space="preserve"> – </w:t>
+      </w:r>
+      <w:r>
+        <w:t>дата и время измерения</w:t>
+      </w:r>
+      <w:r>
+        <w:t>.</w:t>
+      </w:r>
+    </w:p>
+    <w:p>
+      <w:pPr>
+        <w:pStyle w:val="28"/>
+        <w:numPr>
+          <w:ilvl w:val="0"/>
+          <w:numId w:val="11"/>
+        </w:numPr>
+      </w:pPr>
+      <w:r>
+        <w:rPr>
+          <w:lang w:val="en-US"/>
+        </w:rPr>
+        <w:t>value2</w:t>
+      </w:r>
+      <w:r>
+        <w:t xml:space="preserve"> – </w:t>
+      </w:r>
+      <w:r>
+        <w:t>значение измерения</w:t>
+      </w:r>
+      <w:r>
+        <w:t>.</w:t>
+      </w:r>
+    </w:p>
+    <w:p>
+      <w:pPr>
+        <w:pStyle w:val="28"/>
+        <w:numPr>
+          <w:ilvl w:val="0"/>
+          <w:numId w:val="11"/>
+        </w:numPr>
+      </w:pPr>
+      <w:r>
+        <w:rPr>
+          <w:lang w:val="en-US"/>
+        </w:rPr>
+        <w:t>image2</w:t>
+      </w:r>
+      <w:r>
+        <w:t xml:space="preserve"> – </w:t>
+      </w:r>
+      <w:r>
+        <w:t>изображение измерения</w:t>
+      </w:r>
+      <w:r>
+        <w:rPr>
+          <w:lang w:val="en-US"/>
+        </w:rPr>
+        <w:t>,</w:t>
+      </w:r>
+    </w:p>
+    <w:p>
+      <w:pPr>
+        <w:pStyle w:val="28"/>
+      </w:pPr>
+      <w:r>
+        <w:t xml:space="preserve">Пример вызова функции показаны на рисунках </w:t>
+      </w:r>
+      <w:r>
+        <w:t>63</w:t>
+      </w:r>
+      <w:r>
+        <w:t xml:space="preserve"> и </w:t>
+      </w:r>
+      <w:r>
+        <w:t>64</w:t>
+      </w:r>
+      <w:r>
+        <w:t>.</w:t>
+      </w:r>
+    </w:p>
+    <w:p>
+      <w:pPr>
+        <w:pStyle w:val="28"/>
+        <w:keepNext/>
+        <w:ind w:firstLine="0"/>
+        <w:jc w:val="center"/>
+      </w:pPr>
+      <w:r>
+        <w:rPr>
+          <w:noProof/>
+          <w:lang w:eastAsia="ru-RU"/>
+        </w:rPr>
+        <w:lastRenderedPageBreak/>
+        <w:drawing>
+          <wp:inline distT="0" distB="0" distL="0" distR="0" wp14:anchorId="10F99CD4" wp14:editId="1A1CD933">
+            <wp:extent cx="6480175" cy="4707890"/>
+            <wp:effectExtent l="0" t="0" r="0" b="0"/>
+            <wp:docPr id="130" name="Рисунок 130"/>
+            <wp:cNvGraphicFramePr>
+              <a:graphicFrameLocks xmlns:a="http://schemas.openxmlformats.org/drawingml/2006/main" noChangeAspect="1"/>
+            </wp:cNvGraphicFramePr>
+            <a:graphic xmlns:a="http://schemas.openxmlformats.org/drawingml/2006/main">
+              <a:graphicData uri="http://schemas.openxmlformats.org/drawingml/2006/picture">
+                <pic:pic xmlns:pic="http://schemas.openxmlformats.org/drawingml/2006/picture">
+                  <pic:nvPicPr>
+                    <pic:cNvPr id="1" name=""/>
+                    <pic:cNvPicPr/>
+                  </pic:nvPicPr>
+                  <pic:blipFill>
+                    <a:blip r:embed="rId58"/>
+                    <a:stretch>
+                      <a:fillRect/>
+                    </a:stretch>
+                  </pic:blipFill>
+                  <pic:spPr>
+                    <a:xfrm>
+                      <a:off x="0" y="0"/>
+                      <a:ext cx="6480175" cy="4707890"/>
+                    </a:xfrm>
+                    <a:prstGeom prst="rect">
+                      <a:avLst/>
+                    </a:prstGeom>
+                  </pic:spPr>
+                </pic:pic>
+              </a:graphicData>
+            </a:graphic>
+          </wp:inline>
+        </w:drawing>
+      </w:r>
+    </w:p>
+    <w:p>
+      <w:pPr>
+        <w:pStyle w:val="aa"/>
+      </w:pPr>
+      <w:r>
+        <w:t xml:space="preserve">Рисунок </w:t>
+      </w:r>
+      <w:r>
+        <w:rPr>
+          <w:noProof/>
+        </w:rPr>
+        <w:t>63</w:t>
+      </w:r>
+      <w:r>
+        <w:t xml:space="preserve"> – Пример работы функции </w:t>
+      </w:r>
+      <w:proofErr w:type="spellStart"/>
+      <w:r>
+        <w:t>get_</w:t>
+      </w:r>
+      <w:r>
+        <w:t>measurement</w:t>
+      </w:r>
+      <w:r>
+        <w:t>s</w:t>
+      </w:r>
+      <w:proofErr w:type="spellEnd"/>
+    </w:p>
+    <w:p>
+      <w:pPr>
+        <w:keepNext/>
+        <w:jc w:val="center"/>
+      </w:pPr>
+      <w:r>
+        <w:rPr>
+          <w:noProof/>
+          <w:lang w:eastAsia="ru-RU"/>
+        </w:rPr>
+        <w:drawing>
+          <wp:inline distT="0" distB="0" distL="0" distR="0" wp14:anchorId="06B110ED" wp14:editId="53E20F5E">
+            <wp:extent cx="6480175" cy="2974975"/>
+            <wp:effectExtent l="0" t="0" r="0" b="0"/>
+            <wp:docPr id="131" name="Рисунок 131"/>
+            <wp:cNvGraphicFramePr>
+              <a:graphicFrameLocks xmlns:a="http://schemas.openxmlformats.org/drawingml/2006/main" noChangeAspect="1"/>
+            </wp:cNvGraphicFramePr>
+            <a:graphic xmlns:a="http://schemas.openxmlformats.org/drawingml/2006/main">
+              <a:graphicData uri="http://schemas.openxmlformats.org/drawingml/2006/picture">
+                <pic:pic xmlns:pic="http://schemas.openxmlformats.org/drawingml/2006/picture">
+                  <pic:nvPicPr>
+                    <pic:cNvPr id="1" name=""/>
+                    <pic:cNvPicPr/>
+                  </pic:nvPicPr>
+                  <pic:blipFill>
+                    <a:blip r:embed="rId59"/>
+                    <a:stretch>
+                      <a:fillRect/>
+                    </a:stretch>
+                  </pic:blipFill>
+                  <pic:spPr>
+                    <a:xfrm>
+                      <a:off x="0" y="0"/>
                       <a:ext cx="6480175" cy="2974975"/>
                     </a:xfrm>
                     <a:prstGeom prst="rect">
@@ -15469,13 +15758,21 @@
         <w:t>64</w:t>
       </w:r>
       <w:r>
-        <w:t xml:space="preserve"> – Вызов функции get_</w:t>
+        <w:t xml:space="preserve"> – Вызов функции </w:t>
+      </w:r>
+      <w:proofErr w:type="spellStart"/>
+      <w:r>
+        <w:t>get_</w:t>
       </w:r>
       <w:r>
         <w:t>measurement</w:t>
       </w:r>
       <w:r>
-        <w:t>s с не</w:t>
+        <w:t>s</w:t>
+      </w:r>
+      <w:proofErr w:type="spellEnd"/>
+      <w:r>
+        <w:t xml:space="preserve"> с не</w:t>
       </w:r>
       <w:r>
         <w:t>верными данными</w:t>
@@ -15486,9 +15783,15 @@
         <w:pStyle w:val="3"/>
       </w:pPr>
       <w:bookmarkStart w:id="41" w:name="_Toc128585658"/>
-      <w:r>
-        <w:t xml:space="preserve">Функция </w:t>
-      </w:r>
+      <w:proofErr w:type="spellStart"/>
+      <w:r>
+        <w:t>Функция</w:t>
+      </w:r>
+      <w:proofErr w:type="spellEnd"/>
+      <w:r>
+        <w:t xml:space="preserve"> </w:t>
+      </w:r>
+      <w:proofErr w:type="spellStart"/>
       <w:r>
         <w:t>update_</w:t>
       </w:r>
@@ -15496,12 +15799,14 @@
         <w:t>measurement</w:t>
       </w:r>
       <w:bookmarkEnd w:id="41"/>
-    </w:p>
-    <w:p>
-      <w:pPr>
-        <w:pStyle w:val="28"/>
-      </w:pPr>
-      <w:r>
+      <w:proofErr w:type="spellEnd"/>
+    </w:p>
+    <w:p>
+      <w:pPr>
+        <w:pStyle w:val="28"/>
+      </w:pPr>
+      <w:r>
+        <w:lastRenderedPageBreak/>
         <w:t xml:space="preserve">Позволяет обновить свойства </w:t>
       </w:r>
       <w:r>
@@ -15686,11 +15991,16 @@
         <w:t>65</w:t>
       </w:r>
       <w:r>
-        <w:t xml:space="preserve"> – Пример работы функции update_</w:t>
+        <w:t xml:space="preserve"> – Пример работы функции </w:t>
+      </w:r>
+      <w:proofErr w:type="spellStart"/>
+      <w:r>
+        <w:t>update_</w:t>
       </w:r>
       <w:r>
         <w:t>measurement</w:t>
       </w:r>
+      <w:proofErr w:type="spellEnd"/>
     </w:p>
     <w:p>
       <w:pPr>
@@ -15766,11 +16076,16 @@
         <w:t>66</w:t>
       </w:r>
       <w:r>
-        <w:t xml:space="preserve"> – Вызов функции update_</w:t>
+        <w:t xml:space="preserve"> – Вызов функции </w:t>
+      </w:r>
+      <w:proofErr w:type="spellStart"/>
+      <w:r>
+        <w:t>update_</w:t>
       </w:r>
       <w:r>
         <w:t>measurement</w:t>
       </w:r>
+      <w:proofErr w:type="spellEnd"/>
       <w:r>
         <w:t xml:space="preserve"> </w:t>
       </w:r>
@@ -15786,9 +16101,15 @@
         <w:pStyle w:val="3"/>
       </w:pPr>
       <w:bookmarkStart w:id="42" w:name="_Toc128585659"/>
-      <w:r>
-        <w:t xml:space="preserve">Функция </w:t>
-      </w:r>
+      <w:proofErr w:type="spellStart"/>
+      <w:r>
+        <w:t>Функция</w:t>
+      </w:r>
+      <w:proofErr w:type="spellEnd"/>
+      <w:r>
+        <w:t xml:space="preserve"> </w:t>
+      </w:r>
+      <w:proofErr w:type="spellStart"/>
       <w:r>
         <w:t>delete_</w:t>
       </w:r>
@@ -15796,13 +16117,13 @@
         <w:t>measurement</w:t>
       </w:r>
       <w:bookmarkEnd w:id="42"/>
-    </w:p>
-    <w:p>
-      <w:pPr>
-        <w:pStyle w:val="28"/>
-      </w:pPr>
-      <w:r>
-        <w:lastRenderedPageBreak/>
+      <w:proofErr w:type="spellEnd"/>
+    </w:p>
+    <w:p>
+      <w:pPr>
+        <w:pStyle w:val="28"/>
+      </w:pPr>
+      <w:r>
         <w:t xml:space="preserve">Позволяет удалить </w:t>
       </w:r>
       <w:r>
@@ -15961,15 +16282,12 @@
         <w:jc w:val="center"/>
       </w:pPr>
       <w:r>
-        <w:rPr>
-          <w:noProof/>
-          <w:lang w:eastAsia="ru-RU"/>
-        </w:rPr>
+        <w:lastRenderedPageBreak/>
         <w:drawing>
-          <wp:inline distT="0" distB="0" distL="0" distR="0" wp14:anchorId="528124D9" wp14:editId="3F6F85DA">
-            <wp:extent cx="3030220" cy="932180"/>
-            <wp:effectExtent l="0" t="0" r="0" b="1270"/>
-            <wp:docPr id="135" name="Рисунок 135"/>
+          <wp:inline distT="0" distB="0" distL="0" distR="0" wp14:anchorId="034D1E59" wp14:editId="01DD82B0">
+            <wp:extent cx="6480175" cy="3140075"/>
+            <wp:effectExtent l="0" t="0" r="0" b="3175"/>
+            <wp:docPr id="13" name="Рисунок 13"/>
             <wp:cNvGraphicFramePr>
               <a:graphicFrameLocks xmlns:a="http://schemas.openxmlformats.org/drawingml/2006/main" noChangeAspect="1"/>
             </wp:cNvGraphicFramePr>
@@ -15977,36 +16295,23 @@
               <a:graphicData uri="http://schemas.openxmlformats.org/drawingml/2006/picture">
                 <pic:pic xmlns:pic="http://schemas.openxmlformats.org/drawingml/2006/picture">
                   <pic:nvPicPr>
-                    <pic:cNvPr id="0" name="Picture 13"/>
-                    <pic:cNvPicPr>
-                      <a:picLocks noChangeAspect="1" noChangeArrowheads="1"/>
-                    </pic:cNvPicPr>
+                    <pic:cNvPr id="1" name=""/>
+                    <pic:cNvPicPr/>
                   </pic:nvPicPr>
                   <pic:blipFill>
-                    <a:blip r:embed="rId16">
-                      <a:extLst>
-                        <a:ext uri="{28A0092B-C50C-407E-A947-70E740481C1C}">
-                          <a14:useLocalDpi xmlns:a14="http://schemas.microsoft.com/office/drawing/2010/main" val="0"/>
-                        </a:ext>
-                      </a:extLst>
-                    </a:blip>
-                    <a:srcRect/>
+                    <a:blip r:embed="rId60"/>
                     <a:stretch>
                       <a:fillRect/>
                     </a:stretch>
                   </pic:blipFill>
-                  <pic:spPr bwMode="auto">
+                  <pic:spPr>
                     <a:xfrm>
                       <a:off x="0" y="0"/>
-                      <a:ext cx="3030220" cy="932180"/>
+                      <a:ext cx="6480175" cy="3140075"/>
                     </a:xfrm>
                     <a:prstGeom prst="rect">
                       <a:avLst/>
                     </a:prstGeom>
-                    <a:noFill/>
-                    <a:ln>
-                      <a:noFill/>
-                    </a:ln>
                   </pic:spPr>
                 </pic:pic>
               </a:graphicData>
@@ -16029,11 +16334,16 @@
         <w:t>67</w:t>
       </w:r>
       <w:r>
-        <w:t xml:space="preserve"> – Пример работы функции delete_</w:t>
+        <w:t xml:space="preserve"> – Пример работы функции </w:t>
+      </w:r>
+      <w:proofErr w:type="spellStart"/>
+      <w:r>
+        <w:t>delete_</w:t>
       </w:r>
       <w:r>
         <w:t>measurement</w:t>
       </w:r>
+      <w:proofErr w:type="spellEnd"/>
     </w:p>
     <w:p>
       <w:pPr>
@@ -16061,7 +16371,7 @@
                     <pic:cNvPicPr/>
                   </pic:nvPicPr>
                   <pic:blipFill>
-                    <a:blip r:embed="rId56"/>
+                    <a:blip r:embed="rId61"/>
                     <a:stretch>
                       <a:fillRect/>
                     </a:stretch>
@@ -16096,11 +16406,16 @@
         <w:t>68</w:t>
       </w:r>
       <w:r>
-        <w:t xml:space="preserve"> – Вызов функции delete_</w:t>
+        <w:t xml:space="preserve"> – Вызов функции </w:t>
+      </w:r>
+      <w:proofErr w:type="spellStart"/>
+      <w:r>
+        <w:t>delete_</w:t>
       </w:r>
       <w:r>
         <w:t>measurement</w:t>
       </w:r>
+      <w:proofErr w:type="spellEnd"/>
       <w:r>
         <w:t xml:space="preserve"> </w:t>
       </w:r>
@@ -16246,7 +16561,7 @@
 </file>
 
 <file path=word/endnotes.xml><?xml version="1.0" encoding="utf-8"?>
-<w:endnotes xmlns:wpc="http://schemas.microsoft.com/office/word/2010/wordprocessingCanvas" xmlns:cx="http://schemas.microsoft.com/office/drawing/2014/chartex" xmlns:mc="http://schemas.openxmlformats.org/markup-compatibility/2006" xmlns:o="urn:schemas-microsoft-com:office:office" xmlns:r="http://schemas.openxmlformats.org/officeDocument/2006/relationships" xmlns:m="http://schemas.openxmlformats.org/officeDocument/2006/math" xmlns:v="urn:schemas-microsoft-com:vml" xmlns:wp14="http://schemas.microsoft.com/office/word/2010/wordprocessingDrawing" xmlns:wp="http://schemas.openxmlformats.org/drawingml/2006/wordprocessingDrawing" xmlns:w10="urn:schemas-microsoft-com:office:word" xmlns:w="http://schemas.openxmlformats.org/wordprocessingml/2006/main" xmlns:w14="http://schemas.microsoft.com/office/word/2010/wordml" xmlns:w15="http://schemas.microsoft.com/office/word/2012/wordml" xmlns:w16se="http://schemas.microsoft.com/office/word/2015/wordml/symex" xmlns:wpg="http://schemas.microsoft.com/office/word/2010/wordprocessingGroup" xmlns:wpi="http://schemas.microsoft.com/office/word/2010/wordprocessingInk" xmlns:wne="http://schemas.microsoft.com/office/word/2006/wordml" xmlns:wps="http://schemas.microsoft.com/office/word/2010/wordprocessingShape" mc:Ignorable="w14 w15 w16se wp14">
+<w:endnotes xmlns:wpc="http://schemas.microsoft.com/office/word/2010/wordprocessingCanvas" xmlns:cx="http://schemas.microsoft.com/office/drawing/2014/chartex" xmlns:cx1="http://schemas.microsoft.com/office/drawing/2015/9/8/chartex" xmlns:cx2="http://schemas.microsoft.com/office/drawing/2015/10/21/chartex" xmlns:cx3="http://schemas.microsoft.com/office/drawing/2016/5/9/chartex" xmlns:cx4="http://schemas.microsoft.com/office/drawing/2016/5/10/chartex" xmlns:cx5="http://schemas.microsoft.com/office/drawing/2016/5/11/chartex" xmlns:cx6="http://schemas.microsoft.com/office/drawing/2016/5/12/chartex" xmlns:cx7="http://schemas.microsoft.com/office/drawing/2016/5/13/chartex" xmlns:cx8="http://schemas.microsoft.com/office/drawing/2016/5/14/chartex" xmlns:mc="http://schemas.openxmlformats.org/markup-compatibility/2006" xmlns:aink="http://schemas.microsoft.com/office/drawing/2016/ink" xmlns:am3d="http://schemas.microsoft.com/office/drawing/2017/model3d" xmlns:o="urn:schemas-microsoft-com:office:office" xmlns:r="http://schemas.openxmlformats.org/officeDocument/2006/relationships" xmlns:m="http://schemas.openxmlformats.org/officeDocument/2006/math" xmlns:v="urn:schemas-microsoft-com:vml" xmlns:wp14="http://schemas.microsoft.com/office/word/2010/wordprocessingDrawing" xmlns:wp="http://schemas.openxmlformats.org/drawingml/2006/wordprocessingDrawing" xmlns:w10="urn:schemas-microsoft-com:office:word" xmlns:w="http://schemas.openxmlformats.org/wordprocessingml/2006/main" xmlns:w14="http://schemas.microsoft.com/office/word/2010/wordml" xmlns:w15="http://schemas.microsoft.com/office/word/2012/wordml" xmlns:w16cid="http://schemas.microsoft.com/office/word/2016/wordml/cid" xmlns:w16se="http://schemas.microsoft.com/office/word/2015/wordml/symex" xmlns:wpg="http://schemas.microsoft.com/office/word/2010/wordprocessingGroup" xmlns:wpi="http://schemas.microsoft.com/office/word/2010/wordprocessingInk" xmlns:wne="http://schemas.microsoft.com/office/word/2006/wordml" xmlns:wps="http://schemas.microsoft.com/office/word/2010/wordprocessingShape" mc:Ignorable="w14 w15 w16se w16cid wp14">
   <w:endnote w:type="separator" w:id="-1">
     <w:p>
       <w:pPr>
@@ -16279,7 +16594,7 @@
 </file>
 
 <file path=word/footer1.xml><?xml version="1.0" encoding="utf-8"?>
-<w:ftr xmlns:wpc="http://schemas.microsoft.com/office/word/2010/wordprocessingCanvas" xmlns:cx="http://schemas.microsoft.com/office/drawing/2014/chartex" xmlns:mc="http://schemas.openxmlformats.org/markup-compatibility/2006" xmlns:o="urn:schemas-microsoft-com:office:office" xmlns:r="http://schemas.openxmlformats.org/officeDocument/2006/relationships" xmlns:m="http://schemas.openxmlformats.org/officeDocument/2006/math" xmlns:v="urn:schemas-microsoft-com:vml" xmlns:wp14="http://schemas.microsoft.com/office/word/2010/wordprocessingDrawing" xmlns:wp="http://schemas.openxmlformats.org/drawingml/2006/wordprocessingDrawing" xmlns:w10="urn:schemas-microsoft-com:office:word" xmlns:w="http://schemas.openxmlformats.org/wordprocessingml/2006/main" xmlns:w14="http://schemas.microsoft.com/office/word/2010/wordml" xmlns:w15="http://schemas.microsoft.com/office/word/2012/wordml" xmlns:w16se="http://schemas.microsoft.com/office/word/2015/wordml/symex" xmlns:wpg="http://schemas.microsoft.com/office/word/2010/wordprocessingGroup" xmlns:wpi="http://schemas.microsoft.com/office/word/2010/wordprocessingInk" xmlns:wne="http://schemas.microsoft.com/office/word/2006/wordml" xmlns:wps="http://schemas.microsoft.com/office/word/2010/wordprocessingShape" mc:Ignorable="w14 w15 w16se wp14">
+<w:ftr xmlns:wpc="http://schemas.microsoft.com/office/word/2010/wordprocessingCanvas" xmlns:cx="http://schemas.microsoft.com/office/drawing/2014/chartex" xmlns:cx1="http://schemas.microsoft.com/office/drawing/2015/9/8/chartex" xmlns:cx2="http://schemas.microsoft.com/office/drawing/2015/10/21/chartex" xmlns:cx3="http://schemas.microsoft.com/office/drawing/2016/5/9/chartex" xmlns:cx4="http://schemas.microsoft.com/office/drawing/2016/5/10/chartex" xmlns:cx5="http://schemas.microsoft.com/office/drawing/2016/5/11/chartex" xmlns:cx6="http://schemas.microsoft.com/office/drawing/2016/5/12/chartex" xmlns:cx7="http://schemas.microsoft.com/office/drawing/2016/5/13/chartex" xmlns:cx8="http://schemas.microsoft.com/office/drawing/2016/5/14/chartex" xmlns:mc="http://schemas.openxmlformats.org/markup-compatibility/2006" xmlns:aink="http://schemas.microsoft.com/office/drawing/2016/ink" xmlns:am3d="http://schemas.microsoft.com/office/drawing/2017/model3d" xmlns:o="urn:schemas-microsoft-com:office:office" xmlns:r="http://schemas.openxmlformats.org/officeDocument/2006/relationships" xmlns:m="http://schemas.openxmlformats.org/officeDocument/2006/math" xmlns:v="urn:schemas-microsoft-com:vml" xmlns:wp14="http://schemas.microsoft.com/office/word/2010/wordprocessingDrawing" xmlns:wp="http://schemas.openxmlformats.org/drawingml/2006/wordprocessingDrawing" xmlns:w10="urn:schemas-microsoft-com:office:word" xmlns:w="http://schemas.openxmlformats.org/wordprocessingml/2006/main" xmlns:w14="http://schemas.microsoft.com/office/word/2010/wordml" xmlns:w15="http://schemas.microsoft.com/office/word/2012/wordml" xmlns:w16cid="http://schemas.microsoft.com/office/word/2016/wordml/cid" xmlns:w16se="http://schemas.microsoft.com/office/word/2015/wordml/symex" xmlns:wpg="http://schemas.microsoft.com/office/word/2010/wordprocessingGroup" xmlns:wpi="http://schemas.microsoft.com/office/word/2010/wordprocessingInk" xmlns:wne="http://schemas.microsoft.com/office/word/2006/wordml" xmlns:wps="http://schemas.microsoft.com/office/word/2010/wordprocessingShape" mc:Ignorable="w14 w15 w16se w16cid wp14">
   <w:p>
     <w:pPr>
       <w:pStyle w:val="a6"/>
@@ -16293,7 +16608,7 @@
 </file>
 
 <file path=word/footer2.xml><?xml version="1.0" encoding="utf-8"?>
-<w:ftr xmlns:wpc="http://schemas.microsoft.com/office/word/2010/wordprocessingCanvas" xmlns:cx="http://schemas.microsoft.com/office/drawing/2014/chartex" xmlns:mc="http://schemas.openxmlformats.org/markup-compatibility/2006" xmlns:o="urn:schemas-microsoft-com:office:office" xmlns:r="http://schemas.openxmlformats.org/officeDocument/2006/relationships" xmlns:m="http://schemas.openxmlformats.org/officeDocument/2006/math" xmlns:v="urn:schemas-microsoft-com:vml" xmlns:wp14="http://schemas.microsoft.com/office/word/2010/wordprocessingDrawing" xmlns:wp="http://schemas.openxmlformats.org/drawingml/2006/wordprocessingDrawing" xmlns:w10="urn:schemas-microsoft-com:office:word" xmlns:w="http://schemas.openxmlformats.org/wordprocessingml/2006/main" xmlns:w14="http://schemas.microsoft.com/office/word/2010/wordml" xmlns:w15="http://schemas.microsoft.com/office/word/2012/wordml" xmlns:w16se="http://schemas.microsoft.com/office/word/2015/wordml/symex" xmlns:wpg="http://schemas.microsoft.com/office/word/2010/wordprocessingGroup" xmlns:wpi="http://schemas.microsoft.com/office/word/2010/wordprocessingInk" xmlns:wne="http://schemas.microsoft.com/office/word/2006/wordml" xmlns:wps="http://schemas.microsoft.com/office/word/2010/wordprocessingShape" mc:Ignorable="w14 w15 w16se wp14">
+<w:ftr xmlns:wpc="http://schemas.microsoft.com/office/word/2010/wordprocessingCanvas" xmlns:cx="http://schemas.microsoft.com/office/drawing/2014/chartex" xmlns:cx1="http://schemas.microsoft.com/office/drawing/2015/9/8/chartex" xmlns:cx2="http://schemas.microsoft.com/office/drawing/2015/10/21/chartex" xmlns:cx3="http://schemas.microsoft.com/office/drawing/2016/5/9/chartex" xmlns:cx4="http://schemas.microsoft.com/office/drawing/2016/5/10/chartex" xmlns:cx5="http://schemas.microsoft.com/office/drawing/2016/5/11/chartex" xmlns:cx6="http://schemas.microsoft.com/office/drawing/2016/5/12/chartex" xmlns:cx7="http://schemas.microsoft.com/office/drawing/2016/5/13/chartex" xmlns:cx8="http://schemas.microsoft.com/office/drawing/2016/5/14/chartex" xmlns:mc="http://schemas.openxmlformats.org/markup-compatibility/2006" xmlns:aink="http://schemas.microsoft.com/office/drawing/2016/ink" xmlns:am3d="http://schemas.microsoft.com/office/drawing/2017/model3d" xmlns:o="urn:schemas-microsoft-com:office:office" xmlns:r="http://schemas.openxmlformats.org/officeDocument/2006/relationships" xmlns:m="http://schemas.openxmlformats.org/officeDocument/2006/math" xmlns:v="urn:schemas-microsoft-com:vml" xmlns:wp14="http://schemas.microsoft.com/office/word/2010/wordprocessingDrawing" xmlns:wp="http://schemas.openxmlformats.org/drawingml/2006/wordprocessingDrawing" xmlns:w10="urn:schemas-microsoft-com:office:word" xmlns:w="http://schemas.openxmlformats.org/wordprocessingml/2006/main" xmlns:w14="http://schemas.microsoft.com/office/word/2010/wordml" xmlns:w15="http://schemas.microsoft.com/office/word/2012/wordml" xmlns:w16cid="http://schemas.microsoft.com/office/word/2016/wordml/cid" xmlns:w16se="http://schemas.microsoft.com/office/word/2015/wordml/symex" xmlns:wpg="http://schemas.microsoft.com/office/word/2010/wordprocessingGroup" xmlns:wpi="http://schemas.microsoft.com/office/word/2010/wordprocessingInk" xmlns:wne="http://schemas.microsoft.com/office/word/2006/wordml" xmlns:wps="http://schemas.microsoft.com/office/word/2010/wordprocessingShape" mc:Ignorable="w14 w15 w16se w16cid wp14">
   <w:sdt>
     <w:sdtPr>
       <w:id w:val="-785662604"/>
@@ -16380,7 +16695,7 @@
 </file>
 
 <file path=word/footer3.xml><?xml version="1.0" encoding="utf-8"?>
-<w:ftr xmlns:wpc="http://schemas.microsoft.com/office/word/2010/wordprocessingCanvas" xmlns:cx="http://schemas.microsoft.com/office/drawing/2014/chartex" xmlns:mc="http://schemas.openxmlformats.org/markup-compatibility/2006" xmlns:o="urn:schemas-microsoft-com:office:office" xmlns:r="http://schemas.openxmlformats.org/officeDocument/2006/relationships" xmlns:m="http://schemas.openxmlformats.org/officeDocument/2006/math" xmlns:v="urn:schemas-microsoft-com:vml" xmlns:wp14="http://schemas.microsoft.com/office/word/2010/wordprocessingDrawing" xmlns:wp="http://schemas.openxmlformats.org/drawingml/2006/wordprocessingDrawing" xmlns:w10="urn:schemas-microsoft-com:office:word" xmlns:w="http://schemas.openxmlformats.org/wordprocessingml/2006/main" xmlns:w14="http://schemas.microsoft.com/office/word/2010/wordml" xmlns:w15="http://schemas.microsoft.com/office/word/2012/wordml" xmlns:w16se="http://schemas.microsoft.com/office/word/2015/wordml/symex" xmlns:wpg="http://schemas.microsoft.com/office/word/2010/wordprocessingGroup" xmlns:wpi="http://schemas.microsoft.com/office/word/2010/wordprocessingInk" xmlns:wne="http://schemas.microsoft.com/office/word/2006/wordml" xmlns:wps="http://schemas.microsoft.com/office/word/2010/wordprocessingShape" mc:Ignorable="w14 w15 w16se wp14">
+<w:ftr xmlns:wpc="http://schemas.microsoft.com/office/word/2010/wordprocessingCanvas" xmlns:cx="http://schemas.microsoft.com/office/drawing/2014/chartex" xmlns:cx1="http://schemas.microsoft.com/office/drawing/2015/9/8/chartex" xmlns:cx2="http://schemas.microsoft.com/office/drawing/2015/10/21/chartex" xmlns:cx3="http://schemas.microsoft.com/office/drawing/2016/5/9/chartex" xmlns:cx4="http://schemas.microsoft.com/office/drawing/2016/5/10/chartex" xmlns:cx5="http://schemas.microsoft.com/office/drawing/2016/5/11/chartex" xmlns:cx6="http://schemas.microsoft.com/office/drawing/2016/5/12/chartex" xmlns:cx7="http://schemas.microsoft.com/office/drawing/2016/5/13/chartex" xmlns:cx8="http://schemas.microsoft.com/office/drawing/2016/5/14/chartex" xmlns:mc="http://schemas.openxmlformats.org/markup-compatibility/2006" xmlns:aink="http://schemas.microsoft.com/office/drawing/2016/ink" xmlns:am3d="http://schemas.microsoft.com/office/drawing/2017/model3d" xmlns:o="urn:schemas-microsoft-com:office:office" xmlns:r="http://schemas.openxmlformats.org/officeDocument/2006/relationships" xmlns:m="http://schemas.openxmlformats.org/officeDocument/2006/math" xmlns:v="urn:schemas-microsoft-com:vml" xmlns:wp14="http://schemas.microsoft.com/office/word/2010/wordprocessingDrawing" xmlns:wp="http://schemas.openxmlformats.org/drawingml/2006/wordprocessingDrawing" xmlns:w10="urn:schemas-microsoft-com:office:word" xmlns:w="http://schemas.openxmlformats.org/wordprocessingml/2006/main" xmlns:w14="http://schemas.microsoft.com/office/word/2010/wordml" xmlns:w15="http://schemas.microsoft.com/office/word/2012/wordml" xmlns:w16cid="http://schemas.microsoft.com/office/word/2016/wordml/cid" xmlns:w16se="http://schemas.microsoft.com/office/word/2015/wordml/symex" xmlns:wpg="http://schemas.microsoft.com/office/word/2010/wordprocessingGroup" xmlns:wpi="http://schemas.microsoft.com/office/word/2010/wordprocessingInk" xmlns:wne="http://schemas.microsoft.com/office/word/2006/wordml" xmlns:wps="http://schemas.microsoft.com/office/word/2010/wordprocessingShape" mc:Ignorable="w14 w15 w16se w16cid wp14">
   <w:p>
     <w:pPr>
       <w:pStyle w:val="a6"/>
@@ -16397,7 +16712,7 @@
 </file>
 
 <file path=word/footnotes.xml><?xml version="1.0" encoding="utf-8"?>
-<w:footnotes xmlns:wpc="http://schemas.microsoft.com/office/word/2010/wordprocessingCanvas" xmlns:cx="http://schemas.microsoft.com/office/drawing/2014/chartex" xmlns:mc="http://schemas.openxmlformats.org/markup-compatibility/2006" xmlns:o="urn:schemas-microsoft-com:office:office" xmlns:r="http://schemas.openxmlformats.org/officeDocument/2006/relationships" xmlns:m="http://schemas.openxmlformats.org/officeDocument/2006/math" xmlns:v="urn:schemas-microsoft-com:vml" xmlns:wp14="http://schemas.microsoft.com/office/word/2010/wordprocessingDrawing" xmlns:wp="http://schemas.openxmlformats.org/drawingml/2006/wordprocessingDrawing" xmlns:w10="urn:schemas-microsoft-com:office:word" xmlns:w="http://schemas.openxmlformats.org/wordprocessingml/2006/main" xmlns:w14="http://schemas.microsoft.com/office/word/2010/wordml" xmlns:w15="http://schemas.microsoft.com/office/word/2012/wordml" xmlns:w16se="http://schemas.microsoft.com/office/word/2015/wordml/symex" xmlns:wpg="http://schemas.microsoft.com/office/word/2010/wordprocessingGroup" xmlns:wpi="http://schemas.microsoft.com/office/word/2010/wordprocessingInk" xmlns:wne="http://schemas.microsoft.com/office/word/2006/wordml" xmlns:wps="http://schemas.microsoft.com/office/word/2010/wordprocessingShape" mc:Ignorable="w14 w15 w16se wp14">
+<w:footnotes xmlns:wpc="http://schemas.microsoft.com/office/word/2010/wordprocessingCanvas" xmlns:cx="http://schemas.microsoft.com/office/drawing/2014/chartex" xmlns:cx1="http://schemas.microsoft.com/office/drawing/2015/9/8/chartex" xmlns:cx2="http://schemas.microsoft.com/office/drawing/2015/10/21/chartex" xmlns:cx3="http://schemas.microsoft.com/office/drawing/2016/5/9/chartex" xmlns:cx4="http://schemas.microsoft.com/office/drawing/2016/5/10/chartex" xmlns:cx5="http://schemas.microsoft.com/office/drawing/2016/5/11/chartex" xmlns:cx6="http://schemas.microsoft.com/office/drawing/2016/5/12/chartex" xmlns:cx7="http://schemas.microsoft.com/office/drawing/2016/5/13/chartex" xmlns:cx8="http://schemas.microsoft.com/office/drawing/2016/5/14/chartex" xmlns:mc="http://schemas.openxmlformats.org/markup-compatibility/2006" xmlns:aink="http://schemas.microsoft.com/office/drawing/2016/ink" xmlns:am3d="http://schemas.microsoft.com/office/drawing/2017/model3d" xmlns:o="urn:schemas-microsoft-com:office:office" xmlns:r="http://schemas.openxmlformats.org/officeDocument/2006/relationships" xmlns:m="http://schemas.openxmlformats.org/officeDocument/2006/math" xmlns:v="urn:schemas-microsoft-com:vml" xmlns:wp14="http://schemas.microsoft.com/office/word/2010/wordprocessingDrawing" xmlns:wp="http://schemas.openxmlformats.org/drawingml/2006/wordprocessingDrawing" xmlns:w10="urn:schemas-microsoft-com:office:word" xmlns:w="http://schemas.openxmlformats.org/wordprocessingml/2006/main" xmlns:w14="http://schemas.microsoft.com/office/word/2010/wordml" xmlns:w15="http://schemas.microsoft.com/office/word/2012/wordml" xmlns:w16cid="http://schemas.microsoft.com/office/word/2016/wordml/cid" xmlns:w16se="http://schemas.microsoft.com/office/word/2015/wordml/symex" xmlns:wpg="http://schemas.microsoft.com/office/word/2010/wordprocessingGroup" xmlns:wpi="http://schemas.microsoft.com/office/word/2010/wordprocessingInk" xmlns:wne="http://schemas.microsoft.com/office/word/2006/wordml" xmlns:wps="http://schemas.microsoft.com/office/word/2010/wordprocessingShape" mc:Ignorable="w14 w15 w16se w16cid wp14">
   <w:footnote w:type="separator" w:id="-1">
     <w:p>
       <w:pPr>
@@ -16430,7 +16745,7 @@
 </file>
 
 <file path=word/numbering.xml><?xml version="1.0" encoding="utf-8"?>
-<w:numbering xmlns:wpc="http://schemas.microsoft.com/office/word/2010/wordprocessingCanvas" xmlns:cx="http://schemas.microsoft.com/office/drawing/2014/chartex" xmlns:mc="http://schemas.openxmlformats.org/markup-compatibility/2006" xmlns:o="urn:schemas-microsoft-com:office:office" xmlns:r="http://schemas.openxmlformats.org/officeDocument/2006/relationships" xmlns:m="http://schemas.openxmlformats.org/officeDocument/2006/math" xmlns:v="urn:schemas-microsoft-com:vml" xmlns:wp14="http://schemas.microsoft.com/office/word/2010/wordprocessingDrawing" xmlns:wp="http://schemas.openxmlformats.org/drawingml/2006/wordprocessingDrawing" xmlns:w10="urn:schemas-microsoft-com:office:word" xmlns:w="http://schemas.openxmlformats.org/wordprocessingml/2006/main" xmlns:w14="http://schemas.microsoft.com/office/word/2010/wordml" xmlns:w15="http://schemas.microsoft.com/office/word/2012/wordml" xmlns:w16se="http://schemas.microsoft.com/office/word/2015/wordml/symex" xmlns:wpg="http://schemas.microsoft.com/office/word/2010/wordprocessingGroup" xmlns:wpi="http://schemas.microsoft.com/office/word/2010/wordprocessingInk" xmlns:wne="http://schemas.microsoft.com/office/word/2006/wordml" xmlns:wps="http://schemas.microsoft.com/office/word/2010/wordprocessingShape" mc:Ignorable="w14 w15 w16se wp14">
+<w:numbering xmlns:wpc="http://schemas.microsoft.com/office/word/2010/wordprocessingCanvas" xmlns:cx="http://schemas.microsoft.com/office/drawing/2014/chartex" xmlns:cx1="http://schemas.microsoft.com/office/drawing/2015/9/8/chartex" xmlns:cx2="http://schemas.microsoft.com/office/drawing/2015/10/21/chartex" xmlns:cx3="http://schemas.microsoft.com/office/drawing/2016/5/9/chartex" xmlns:cx4="http://schemas.microsoft.com/office/drawing/2016/5/10/chartex" xmlns:cx5="http://schemas.microsoft.com/office/drawing/2016/5/11/chartex" xmlns:cx6="http://schemas.microsoft.com/office/drawing/2016/5/12/chartex" xmlns:cx7="http://schemas.microsoft.com/office/drawing/2016/5/13/chartex" xmlns:cx8="http://schemas.microsoft.com/office/drawing/2016/5/14/chartex" xmlns:mc="http://schemas.openxmlformats.org/markup-compatibility/2006" xmlns:aink="http://schemas.microsoft.com/office/drawing/2016/ink" xmlns:am3d="http://schemas.microsoft.com/office/drawing/2017/model3d" xmlns:o="urn:schemas-microsoft-com:office:office" xmlns:r="http://schemas.openxmlformats.org/officeDocument/2006/relationships" xmlns:m="http://schemas.openxmlformats.org/officeDocument/2006/math" xmlns:v="urn:schemas-microsoft-com:vml" xmlns:wp14="http://schemas.microsoft.com/office/word/2010/wordprocessingDrawing" xmlns:wp="http://schemas.openxmlformats.org/drawingml/2006/wordprocessingDrawing" xmlns:w10="urn:schemas-microsoft-com:office:word" xmlns:w="http://schemas.openxmlformats.org/wordprocessingml/2006/main" xmlns:w14="http://schemas.microsoft.com/office/word/2010/wordml" xmlns:w15="http://schemas.microsoft.com/office/word/2012/wordml" xmlns:w16cid="http://schemas.microsoft.com/office/word/2016/wordml/cid" xmlns:w16se="http://schemas.microsoft.com/office/word/2015/wordml/symex" xmlns:wpg="http://schemas.microsoft.com/office/word/2010/wordprocessingGroup" xmlns:wpi="http://schemas.microsoft.com/office/word/2010/wordprocessingInk" xmlns:wne="http://schemas.microsoft.com/office/word/2006/wordml" xmlns:wps="http://schemas.microsoft.com/office/word/2010/wordprocessingShape" mc:Ignorable="w14 w15 w16se w16cid wp14">
   <w:abstractNum w:abstractNumId="0" w15:restartNumberingAfterBreak="0">
     <w:nsid w:val="00660070"/>
     <w:multiLevelType w:val="hybridMultilevel"/>
@@ -17899,7 +18214,7 @@
 </file>
 
 <file path=word/styles.xml><?xml version="1.0" encoding="utf-8"?>
-<w:styles xmlns:mc="http://schemas.openxmlformats.org/markup-compatibility/2006" xmlns:r="http://schemas.openxmlformats.org/officeDocument/2006/relationships" xmlns:w="http://schemas.openxmlformats.org/wordprocessingml/2006/main" xmlns:w14="http://schemas.microsoft.com/office/word/2010/wordml" xmlns:w15="http://schemas.microsoft.com/office/word/2012/wordml" xmlns:w16se="http://schemas.microsoft.com/office/word/2015/wordml/symex" mc:Ignorable="w14 w15 w16se">
+<w:styles xmlns:mc="http://schemas.openxmlformats.org/markup-compatibility/2006" xmlns:r="http://schemas.openxmlformats.org/officeDocument/2006/relationships" xmlns:w="http://schemas.openxmlformats.org/wordprocessingml/2006/main" xmlns:w14="http://schemas.microsoft.com/office/word/2010/wordml" xmlns:w15="http://schemas.microsoft.com/office/word/2012/wordml" xmlns:w16cid="http://schemas.microsoft.com/office/word/2016/wordml/cid" xmlns:w16se="http://schemas.microsoft.com/office/word/2015/wordml/symex" mc:Ignorable="w14 w15 w16se w16cid">
   <w:docDefaults>
     <w:rPrDefault>
       <w:rPr>
@@ -17915,7 +18230,7 @@
       </w:pPr>
     </w:pPrDefault>
   </w:docDefaults>
-  <w:latentStyles w:defLockedState="0" w:defUIPriority="99" w:defSemiHidden="0" w:defUnhideWhenUsed="0" w:defQFormat="0" w:count="371">
+  <w:latentStyles w:defLockedState="0" w:defUIPriority="99" w:defSemiHidden="0" w:defUnhideWhenUsed="0" w:defQFormat="0" w:count="375">
     <w:lsdException w:name="Normal" w:uiPriority="0" w:qFormat="1"/>
     <w:lsdException w:name="heading 1" w:uiPriority="9" w:qFormat="1"/>
     <w:lsdException w:name="heading 2" w:semiHidden="1" w:uiPriority="9" w:unhideWhenUsed="1" w:qFormat="1"/>
@@ -18021,7 +18336,6 @@
     <w:lsdException w:name="HTML Sample" w:semiHidden="1" w:unhideWhenUsed="1"/>
     <w:lsdException w:name="HTML Typewriter" w:semiHidden="1" w:unhideWhenUsed="1"/>
     <w:lsdException w:name="HTML Variable" w:semiHidden="1" w:unhideWhenUsed="1"/>
-    <w:lsdException w:name="Normal Table" w:semiHidden="1" w:unhideWhenUsed="1"/>
     <w:lsdException w:name="annotation subject" w:semiHidden="1" w:unhideWhenUsed="1"/>
     <w:lsdException w:name="No List" w:semiHidden="1" w:unhideWhenUsed="1"/>
     <w:lsdException w:name="Outline List 1" w:semiHidden="1" w:unhideWhenUsed="1"/>
@@ -18065,10 +18379,8 @@
     <w:lsdException w:name="Table Elegant" w:semiHidden="1" w:unhideWhenUsed="1"/>
     <w:lsdException w:name="Table Professional" w:semiHidden="1" w:unhideWhenUsed="1"/>
     <w:lsdException w:name="Table Subtle 1" w:semiHidden="1" w:unhideWhenUsed="1"/>
-    <w:lsdException w:name="Table Subtle 2" w:semiHidden="1" w:unhideWhenUsed="1"/>
     <w:lsdException w:name="Table Web 1" w:semiHidden="1" w:unhideWhenUsed="1"/>
     <w:lsdException w:name="Table Web 2" w:semiHidden="1" w:unhideWhenUsed="1"/>
-    <w:lsdException w:name="Table Web 3" w:semiHidden="1" w:unhideWhenUsed="1"/>
     <w:lsdException w:name="Balloon Text" w:semiHidden="1" w:unhideWhenUsed="1"/>
     <w:lsdException w:name="Table Grid" w:uiPriority="39"/>
     <w:lsdException w:name="Table Theme" w:semiHidden="1" w:unhideWhenUsed="1"/>
@@ -18287,6 +18599,10 @@
     <w:lsdException w:name="List Table 5 Dark Accent 6" w:uiPriority="50"/>
     <w:lsdException w:name="List Table 6 Colorful Accent 6" w:uiPriority="51"/>
     <w:lsdException w:name="List Table 7 Colorful Accent 6" w:uiPriority="52"/>
+    <w:lsdException w:name="Mention" w:semiHidden="1" w:unhideWhenUsed="1"/>
+    <w:lsdException w:name="Smart Hyperlink" w:semiHidden="1" w:unhideWhenUsed="1"/>
+    <w:lsdException w:name="Hashtag" w:semiHidden="1" w:unhideWhenUsed="1"/>
+    <w:lsdException w:name="Unresolved Mention" w:semiHidden="1" w:unhideWhenUsed="1"/>
   </w:latentStyles>
   <w:style w:type="paragraph" w:default="1" w:styleId="a">
     <w:name w:val="Normal"/>
@@ -19641,7 +19957,7 @@
 </file>
 
 <file path=customXml/itemProps1.xml><?xml version="1.0" encoding="utf-8"?>
-<ds:datastoreItem xmlns:ds="http://schemas.openxmlformats.org/officeDocument/2006/customXml" ds:itemID="{92761A47-3AA6-4AF4-BA22-9EC793E7FAB9}">
+<ds:datastoreItem xmlns:ds="http://schemas.openxmlformats.org/officeDocument/2006/customXml" ds:itemID="{F7B23B2C-3E54-4550-8C8B-D49D1C4FC1BE}">
   <ds:schemaRefs>
     <ds:schemaRef ds:uri="http://schemas.openxmlformats.org/officeDocument/2006/bibliography"/>
   </ds:schemaRefs>

--- a/Лукьянов_Отчет.docx
+++ b/Лукьянов_Отчет.docx
@@ -556,20 +556,153 @@
             </w:rPr>
             <w:fldChar w:fldCharType="separate"/>
           </w:r>
-          <w:hyperlink w:anchor="_Toc128585618" w:history="1">
+          <w:bookmarkStart w:id="0" w:name="_GoBack"/>
+          <w:bookmarkEnd w:id="0"/>
+          <w:r>
+            <w:rPr>
+              <w:rStyle w:val="ab"/>
+              <w:noProof/>
+            </w:rPr>
+            <w:fldChar w:fldCharType="begin"/>
+          </w:r>
+          <w:r>
+            <w:rPr>
+              <w:rStyle w:val="ab"/>
+              <w:noProof/>
+            </w:rPr>
+            <w:instrText xml:space="preserve"> </w:instrText>
+          </w:r>
+          <w:r>
+            <w:rPr>
+              <w:noProof/>
+            </w:rPr>
+            <w:instrText>HYPERLINK \l "_Toc128660262"</w:instrText>
+          </w:r>
+          <w:r>
+            <w:rPr>
+              <w:rStyle w:val="ab"/>
+              <w:noProof/>
+            </w:rPr>
+            <w:instrText xml:space="preserve"> </w:instrText>
+          </w:r>
+          <w:r>
+            <w:rPr>
+              <w:rStyle w:val="ab"/>
+              <w:noProof/>
+            </w:rPr>
+          </w:r>
+          <w:r>
+            <w:rPr>
+              <w:rStyle w:val="ab"/>
+              <w:noProof/>
+            </w:rPr>
+            <w:fldChar w:fldCharType="separate"/>
+          </w:r>
+          <w:r>
+            <w:rPr>
+              <w:rStyle w:val="ab"/>
+              <w:noProof/>
+            </w:rPr>
+            <w:t>1.</w:t>
+          </w:r>
+          <w:r>
+            <w:rPr>
+              <w:noProof/>
+              <w:sz w:val="22"/>
+              <w:szCs w:val="22"/>
+              <w:lang w:eastAsia="ru-RU"/>
+            </w:rPr>
+            <w:tab/>
+          </w:r>
+          <w:r>
+            <w:rPr>
+              <w:rStyle w:val="ab"/>
+              <w:noProof/>
+            </w:rPr>
+            <w:t>Интерфейс пользователя</w:t>
+          </w:r>
+          <w:r>
+            <w:rPr>
+              <w:noProof/>
+              <w:webHidden/>
+            </w:rPr>
+            <w:tab/>
+          </w:r>
+          <w:r>
+            <w:rPr>
+              <w:noProof/>
+              <w:webHidden/>
+            </w:rPr>
+            <w:fldChar w:fldCharType="begin"/>
+          </w:r>
+          <w:r>
+            <w:rPr>
+              <w:noProof/>
+              <w:webHidden/>
+            </w:rPr>
+            <w:instrText xml:space="preserve"> PAGEREF _Toc128660262 \h </w:instrText>
+          </w:r>
+          <w:r>
+            <w:rPr>
+              <w:noProof/>
+              <w:webHidden/>
+            </w:rPr>
+          </w:r>
+          <w:r>
+            <w:rPr>
+              <w:noProof/>
+              <w:webHidden/>
+            </w:rPr>
+            <w:fldChar w:fldCharType="separate"/>
+          </w:r>
+          <w:r>
+            <w:rPr>
+              <w:noProof/>
+              <w:webHidden/>
+            </w:rPr>
+            <w:t>4</w:t>
+          </w:r>
+          <w:r>
+            <w:rPr>
+              <w:noProof/>
+              <w:webHidden/>
+            </w:rPr>
+            <w:fldChar w:fldCharType="end"/>
+          </w:r>
+          <w:r>
+            <w:rPr>
+              <w:rStyle w:val="ab"/>
+              <w:noProof/>
+            </w:rPr>
+            <w:fldChar w:fldCharType="end"/>
+          </w:r>
+        </w:p>
+        <w:p>
+          <w:pPr>
+            <w:pStyle w:val="23"/>
+            <w:tabs>
+              <w:tab w:val="left" w:pos="880"/>
+              <w:tab w:val="right" w:leader="dot" w:pos="10195"/>
+            </w:tabs>
+            <w:rPr>
+              <w:noProof/>
+              <w:sz w:val="22"/>
+              <w:szCs w:val="22"/>
+            </w:rPr>
+          </w:pPr>
+          <w:hyperlink w:anchor="_Toc128660263" w:history="1">
             <w:r>
               <w:rPr>
                 <w:rStyle w:val="ab"/>
                 <w:noProof/>
               </w:rPr>
-              <w:t>1.</w:t>
+              <w:t>1.1.</w:t>
             </w:r>
             <w:r>
               <w:rPr>
                 <w:noProof/>
                 <w:sz w:val="22"/>
                 <w:szCs w:val="22"/>
-                <w:lang w:eastAsia="ru-RU"/>
               </w:rPr>
               <w:tab/>
             </w:r>
@@ -578,7 +711,7 @@
                 <w:rStyle w:val="ab"/>
                 <w:noProof/>
               </w:rPr>
-              <w:t>Интерфейс пользователя</w:t>
+              <w:t>Авторизация пользователя</w:t>
             </w:r>
             <w:r>
               <w:rPr>
@@ -599,7 +732,7 @@
                 <w:noProof/>
                 <w:webHidden/>
               </w:rPr>
-              <w:instrText xml:space="preserve"> PAGEREF _Toc128585618 \h </w:instrText>
+              <w:instrText xml:space="preserve"> PAGEREF _Toc128660263 \h </w:instrText>
             </w:r>
             <w:r>
               <w:rPr>
@@ -643,13 +776,13 @@
               <w:szCs w:val="22"/>
             </w:rPr>
           </w:pPr>
-          <w:hyperlink w:anchor="_Toc128585619" w:history="1">
+          <w:hyperlink w:anchor="_Toc128660264" w:history="1">
             <w:r>
               <w:rPr>
                 <w:rStyle w:val="ab"/>
                 <w:noProof/>
               </w:rPr>
-              <w:t>1.1.</w:t>
+              <w:t>1.2.</w:t>
             </w:r>
             <w:r>
               <w:rPr>
@@ -664,7 +797,7 @@
                 <w:rStyle w:val="ab"/>
                 <w:noProof/>
               </w:rPr>
-              <w:t>Авторизация пользователя</w:t>
+              <w:t>Регистрация нового пользователя</w:t>
             </w:r>
             <w:r>
               <w:rPr>
@@ -685,7 +818,7 @@
                 <w:noProof/>
                 <w:webHidden/>
               </w:rPr>
-              <w:instrText xml:space="preserve"> PAGEREF _Toc128585619 \h </w:instrText>
+              <w:instrText xml:space="preserve"> PAGEREF _Toc128660264 \h </w:instrText>
             </w:r>
             <w:r>
               <w:rPr>
@@ -705,7 +838,7 @@
                 <w:noProof/>
                 <w:webHidden/>
               </w:rPr>
-              <w:t>4</w:t>
+              <w:t>5</w:t>
             </w:r>
             <w:r>
               <w:rPr>
@@ -729,13 +862,13 @@
               <w:szCs w:val="22"/>
             </w:rPr>
           </w:pPr>
-          <w:hyperlink w:anchor="_Toc128585620" w:history="1">
+          <w:hyperlink w:anchor="_Toc128660265" w:history="1">
             <w:r>
               <w:rPr>
                 <w:rStyle w:val="ab"/>
                 <w:noProof/>
               </w:rPr>
-              <w:t>1.2.</w:t>
+              <w:t>1.3.</w:t>
             </w:r>
             <w:r>
               <w:rPr>
@@ -750,7 +883,7 @@
                 <w:rStyle w:val="ab"/>
                 <w:noProof/>
               </w:rPr>
-              <w:t>Регистрация нового пользователя</w:t>
+              <w:t>Список мест</w:t>
             </w:r>
             <w:r>
               <w:rPr>
@@ -771,7 +904,7 @@
                 <w:noProof/>
                 <w:webHidden/>
               </w:rPr>
-              <w:instrText xml:space="preserve"> PAGEREF _Toc128585620 \h </w:instrText>
+              <w:instrText xml:space="preserve"> PAGEREF _Toc128660265 \h </w:instrText>
             </w:r>
             <w:r>
               <w:rPr>
@@ -791,7 +924,7 @@
                 <w:noProof/>
                 <w:webHidden/>
               </w:rPr>
-              <w:t>5</w:t>
+              <w:t>6</w:t>
             </w:r>
             <w:r>
               <w:rPr>
@@ -815,13 +948,13 @@
               <w:szCs w:val="22"/>
             </w:rPr>
           </w:pPr>
-          <w:hyperlink w:anchor="_Toc128585621" w:history="1">
+          <w:hyperlink w:anchor="_Toc128660266" w:history="1">
             <w:r>
               <w:rPr>
                 <w:rStyle w:val="ab"/>
                 <w:noProof/>
               </w:rPr>
-              <w:t>1.3.</w:t>
+              <w:t>1.4.</w:t>
             </w:r>
             <w:r>
               <w:rPr>
@@ -836,7 +969,7 @@
                 <w:rStyle w:val="ab"/>
                 <w:noProof/>
               </w:rPr>
-              <w:t>Список мест</w:t>
+              <w:t>Место</w:t>
             </w:r>
             <w:r>
               <w:rPr>
@@ -857,7 +990,7 @@
                 <w:noProof/>
                 <w:webHidden/>
               </w:rPr>
-              <w:instrText xml:space="preserve"> PAGEREF _Toc128585621 \h </w:instrText>
+              <w:instrText xml:space="preserve"> PAGEREF _Toc128660266 \h </w:instrText>
             </w:r>
             <w:r>
               <w:rPr>
@@ -877,7 +1010,7 @@
                 <w:noProof/>
                 <w:webHidden/>
               </w:rPr>
-              <w:t>6</w:t>
+              <w:t>7</w:t>
             </w:r>
             <w:r>
               <w:rPr>
@@ -901,13 +1034,13 @@
               <w:szCs w:val="22"/>
             </w:rPr>
           </w:pPr>
-          <w:hyperlink w:anchor="_Toc128585622" w:history="1">
+          <w:hyperlink w:anchor="_Toc128660267" w:history="1">
             <w:r>
               <w:rPr>
                 <w:rStyle w:val="ab"/>
                 <w:noProof/>
               </w:rPr>
-              <w:t>1.4.</w:t>
+              <w:t>1.5.</w:t>
             </w:r>
             <w:r>
               <w:rPr>
@@ -922,7 +1055,7 @@
                 <w:rStyle w:val="ab"/>
                 <w:noProof/>
               </w:rPr>
-              <w:t>Место</w:t>
+              <w:t>Список счетчиков</w:t>
             </w:r>
             <w:r>
               <w:rPr>
@@ -943,7 +1076,7 @@
                 <w:noProof/>
                 <w:webHidden/>
               </w:rPr>
-              <w:instrText xml:space="preserve"> PAGEREF _Toc128585622 \h </w:instrText>
+              <w:instrText xml:space="preserve"> PAGEREF _Toc128660267 \h </w:instrText>
             </w:r>
             <w:r>
               <w:rPr>
@@ -963,7 +1096,7 @@
                 <w:noProof/>
                 <w:webHidden/>
               </w:rPr>
-              <w:t>7</w:t>
+              <w:t>8</w:t>
             </w:r>
             <w:r>
               <w:rPr>
@@ -987,13 +1120,13 @@
               <w:szCs w:val="22"/>
             </w:rPr>
           </w:pPr>
-          <w:hyperlink w:anchor="_Toc128585623" w:history="1">
+          <w:hyperlink w:anchor="_Toc128660268" w:history="1">
             <w:r>
               <w:rPr>
                 <w:rStyle w:val="ab"/>
                 <w:noProof/>
               </w:rPr>
-              <w:t>1.5.</w:t>
+              <w:t>1.6.</w:t>
             </w:r>
             <w:r>
               <w:rPr>
@@ -1008,7 +1141,7 @@
                 <w:rStyle w:val="ab"/>
                 <w:noProof/>
               </w:rPr>
-              <w:t>Список счетчиков</w:t>
+              <w:t>Счетчик</w:t>
             </w:r>
             <w:r>
               <w:rPr>
@@ -1029,7 +1162,7 @@
                 <w:noProof/>
                 <w:webHidden/>
               </w:rPr>
-              <w:instrText xml:space="preserve"> PAGEREF _Toc128585623 \h </w:instrText>
+              <w:instrText xml:space="preserve"> PAGEREF _Toc128660268 \h </w:instrText>
             </w:r>
             <w:r>
               <w:rPr>
@@ -1073,13 +1206,13 @@
               <w:szCs w:val="22"/>
             </w:rPr>
           </w:pPr>
-          <w:hyperlink w:anchor="_Toc128585624" w:history="1">
+          <w:hyperlink w:anchor="_Toc128660269" w:history="1">
             <w:r>
               <w:rPr>
                 <w:rStyle w:val="ab"/>
                 <w:noProof/>
               </w:rPr>
-              <w:t>1.6.</w:t>
+              <w:t>1.7.</w:t>
             </w:r>
             <w:r>
               <w:rPr>
@@ -1094,7 +1227,7 @@
                 <w:rStyle w:val="ab"/>
                 <w:noProof/>
               </w:rPr>
-              <w:t>Счетчик</w:t>
+              <w:t>Список тарифов</w:t>
             </w:r>
             <w:r>
               <w:rPr>
@@ -1115,7 +1248,7 @@
                 <w:noProof/>
                 <w:webHidden/>
               </w:rPr>
-              <w:instrText xml:space="preserve"> PAGEREF _Toc128585624 \h </w:instrText>
+              <w:instrText xml:space="preserve"> PAGEREF _Toc128660269 \h </w:instrText>
             </w:r>
             <w:r>
               <w:rPr>
@@ -1135,7 +1268,7 @@
                 <w:noProof/>
                 <w:webHidden/>
               </w:rPr>
-              <w:t>8</w:t>
+              <w:t>9</w:t>
             </w:r>
             <w:r>
               <w:rPr>
@@ -1159,13 +1292,13 @@
               <w:szCs w:val="22"/>
             </w:rPr>
           </w:pPr>
-          <w:hyperlink w:anchor="_Toc128585625" w:history="1">
+          <w:hyperlink w:anchor="_Toc128660270" w:history="1">
             <w:r>
               <w:rPr>
                 <w:rStyle w:val="ab"/>
                 <w:noProof/>
               </w:rPr>
-              <w:t>1.7.</w:t>
+              <w:t>1.8.</w:t>
             </w:r>
             <w:r>
               <w:rPr>
@@ -1180,7 +1313,7 @@
                 <w:rStyle w:val="ab"/>
                 <w:noProof/>
               </w:rPr>
-              <w:t>Список тарифов</w:t>
+              <w:t>Тариф</w:t>
             </w:r>
             <w:r>
               <w:rPr>
@@ -1201,7 +1334,7 @@
                 <w:noProof/>
                 <w:webHidden/>
               </w:rPr>
-              <w:instrText xml:space="preserve"> PAGEREF _Toc128585625 \h </w:instrText>
+              <w:instrText xml:space="preserve"> PAGEREF _Toc128660270 \h </w:instrText>
             </w:r>
             <w:r>
               <w:rPr>
@@ -1245,13 +1378,13 @@
               <w:szCs w:val="22"/>
             </w:rPr>
           </w:pPr>
-          <w:hyperlink w:anchor="_Toc128585626" w:history="1">
+          <w:hyperlink w:anchor="_Toc128660271" w:history="1">
             <w:r>
               <w:rPr>
                 <w:rStyle w:val="ab"/>
                 <w:noProof/>
               </w:rPr>
-              <w:t>1.8.</w:t>
+              <w:t>1.9.</w:t>
             </w:r>
             <w:r>
               <w:rPr>
@@ -1266,7 +1399,7 @@
                 <w:rStyle w:val="ab"/>
                 <w:noProof/>
               </w:rPr>
-              <w:t>Тариф</w:t>
+              <w:t>Список измерений</w:t>
             </w:r>
             <w:r>
               <w:rPr>
@@ -1287,7 +1420,7 @@
                 <w:noProof/>
                 <w:webHidden/>
               </w:rPr>
-              <w:instrText xml:space="preserve"> PAGEREF _Toc128585626 \h </w:instrText>
+              <w:instrText xml:space="preserve"> PAGEREF _Toc128660271 \h </w:instrText>
             </w:r>
             <w:r>
               <w:rPr>
@@ -1307,7 +1440,7 @@
                 <w:noProof/>
                 <w:webHidden/>
               </w:rPr>
-              <w:t>9</w:t>
+              <w:t>10</w:t>
             </w:r>
             <w:r>
               <w:rPr>
@@ -1331,13 +1464,13 @@
               <w:szCs w:val="22"/>
             </w:rPr>
           </w:pPr>
-          <w:hyperlink w:anchor="_Toc128585627" w:history="1">
+          <w:hyperlink w:anchor="_Toc128660272" w:history="1">
             <w:r>
               <w:rPr>
                 <w:rStyle w:val="ab"/>
                 <w:noProof/>
               </w:rPr>
-              <w:t>1.9.</w:t>
+              <w:t>1.10.</w:t>
             </w:r>
             <w:r>
               <w:rPr>
@@ -1352,7 +1485,7 @@
                 <w:rStyle w:val="ab"/>
                 <w:noProof/>
               </w:rPr>
-              <w:t>Список измерений</w:t>
+              <w:t>Измерение</w:t>
             </w:r>
             <w:r>
               <w:rPr>
@@ -1373,93 +1506,7 @@
                 <w:noProof/>
                 <w:webHidden/>
               </w:rPr>
-              <w:instrText xml:space="preserve"> PAGEREF _Toc128585627 \h </w:instrText>
-            </w:r>
-            <w:r>
-              <w:rPr>
-                <w:noProof/>
-                <w:webHidden/>
-              </w:rPr>
-            </w:r>
-            <w:r>
-              <w:rPr>
-                <w:noProof/>
-                <w:webHidden/>
-              </w:rPr>
-              <w:fldChar w:fldCharType="separate"/>
-            </w:r>
-            <w:r>
-              <w:rPr>
-                <w:noProof/>
-                <w:webHidden/>
-              </w:rPr>
-              <w:t>10</w:t>
-            </w:r>
-            <w:r>
-              <w:rPr>
-                <w:noProof/>
-                <w:webHidden/>
-              </w:rPr>
-              <w:fldChar w:fldCharType="end"/>
-            </w:r>
-          </w:hyperlink>
-        </w:p>
-        <w:p>
-          <w:pPr>
-            <w:pStyle w:val="23"/>
-            <w:tabs>
-              <w:tab w:val="left" w:pos="880"/>
-              <w:tab w:val="right" w:leader="dot" w:pos="10195"/>
-            </w:tabs>
-            <w:rPr>
-              <w:noProof/>
-              <w:sz w:val="22"/>
-              <w:szCs w:val="22"/>
-            </w:rPr>
-          </w:pPr>
-          <w:hyperlink w:anchor="_Toc128585628" w:history="1">
-            <w:r>
-              <w:rPr>
-                <w:rStyle w:val="ab"/>
-                <w:noProof/>
-              </w:rPr>
-              <w:t>1.10.</w:t>
-            </w:r>
-            <w:r>
-              <w:rPr>
-                <w:noProof/>
-                <w:sz w:val="22"/>
-                <w:szCs w:val="22"/>
-              </w:rPr>
-              <w:tab/>
-            </w:r>
-            <w:r>
-              <w:rPr>
-                <w:rStyle w:val="ab"/>
-                <w:noProof/>
-              </w:rPr>
-              <w:t>Измерение</w:t>
-            </w:r>
-            <w:r>
-              <w:rPr>
-                <w:noProof/>
-                <w:webHidden/>
-              </w:rPr>
-              <w:tab/>
-            </w:r>
-            <w:r>
-              <w:rPr>
-                <w:noProof/>
-                <w:webHidden/>
-              </w:rPr>
-              <w:fldChar w:fldCharType="begin"/>
-            </w:r>
-            <w:r>
-              <w:rPr>
-                <w:noProof/>
-                <w:webHidden/>
-              </w:rPr>
-              <w:instrText xml:space="preserve"> PAGEREF _Toc128585628 \h </w:instrText>
+              <w:instrText xml:space="preserve"> PAGEREF _Toc128660272 \h </w:instrText>
             </w:r>
             <w:r>
               <w:rPr>
@@ -1504,7 +1551,7 @@
               <w:lang w:eastAsia="ru-RU"/>
             </w:rPr>
           </w:pPr>
-          <w:hyperlink w:anchor="_Toc128585629" w:history="1">
+          <w:hyperlink w:anchor="_Toc128660273" w:history="1">
             <w:r>
               <w:rPr>
                 <w:rStyle w:val="ab"/>
@@ -1547,7 +1594,7 @@
                 <w:noProof/>
                 <w:webHidden/>
               </w:rPr>
-              <w:instrText xml:space="preserve"> PAGEREF _Toc128585629 \h </w:instrText>
+              <w:instrText xml:space="preserve"> PAGEREF _Toc128660273 \h </w:instrText>
             </w:r>
             <w:r>
               <w:rPr>
@@ -1591,7 +1638,7 @@
               <w:szCs w:val="22"/>
             </w:rPr>
           </w:pPr>
-          <w:hyperlink w:anchor="_Toc128585630" w:history="1">
+          <w:hyperlink w:anchor="_Toc128660274" w:history="1">
             <w:r>
               <w:rPr>
                 <w:rStyle w:val="ab"/>
@@ -1642,7 +1689,7 @@
                 <w:noProof/>
                 <w:webHidden/>
               </w:rPr>
-              <w:instrText xml:space="preserve"> PAGEREF _Toc128585630 \h </w:instrText>
+              <w:instrText xml:space="preserve"> PAGEREF _Toc128660274 \h </w:instrText>
             </w:r>
             <w:r>
               <w:rPr>
@@ -1686,7 +1733,7 @@
               <w:szCs w:val="22"/>
             </w:rPr>
           </w:pPr>
-          <w:hyperlink w:anchor="_Toc128585631" w:history="1">
+          <w:hyperlink w:anchor="_Toc128660275" w:history="1">
             <w:r>
               <w:rPr>
                 <w:rStyle w:val="ab"/>
@@ -1737,7 +1784,7 @@
                 <w:noProof/>
                 <w:webHidden/>
               </w:rPr>
-              <w:instrText xml:space="preserve"> PAGEREF _Toc128585631 \h </w:instrText>
+              <w:instrText xml:space="preserve"> PAGEREF _Toc128660275 \h </w:instrText>
             </w:r>
             <w:r>
               <w:rPr>
@@ -1781,7 +1828,7 @@
               <w:szCs w:val="22"/>
             </w:rPr>
           </w:pPr>
-          <w:hyperlink w:anchor="_Toc128585632" w:history="1">
+          <w:hyperlink w:anchor="_Toc128660276" w:history="1">
             <w:r>
               <w:rPr>
                 <w:rStyle w:val="ab"/>
@@ -1832,7 +1879,7 @@
                 <w:noProof/>
                 <w:webHidden/>
               </w:rPr>
-              <w:instrText xml:space="preserve"> PAGEREF _Toc128585632 \h </w:instrText>
+              <w:instrText xml:space="preserve"> PAGEREF _Toc128660276 \h </w:instrText>
             </w:r>
             <w:r>
               <w:rPr>
@@ -1877,7 +1924,7 @@
               <w:lang w:eastAsia="ru-RU"/>
             </w:rPr>
           </w:pPr>
-          <w:hyperlink w:anchor="_Toc128585633" w:history="1">
+          <w:hyperlink w:anchor="_Toc128660277" w:history="1">
             <w:r>
               <w:rPr>
                 <w:rStyle w:val="ab"/>
@@ -1920,7 +1967,7 @@
                 <w:noProof/>
                 <w:webHidden/>
               </w:rPr>
-              <w:instrText xml:space="preserve"> PAGEREF _Toc128585633 \h </w:instrText>
+              <w:instrText xml:space="preserve"> PAGEREF _Toc128660277 \h </w:instrText>
             </w:r>
             <w:r>
               <w:rPr>
@@ -1964,7 +2011,7 @@
               <w:szCs w:val="22"/>
             </w:rPr>
           </w:pPr>
-          <w:hyperlink w:anchor="_Toc128585634" w:history="1">
+          <w:hyperlink w:anchor="_Toc128660278" w:history="1">
             <w:r>
               <w:rPr>
                 <w:rStyle w:val="ab"/>
@@ -2006,7 +2053,7 @@
                 <w:noProof/>
                 <w:webHidden/>
               </w:rPr>
-              <w:instrText xml:space="preserve"> PAGEREF _Toc128585634 \h </w:instrText>
+              <w:instrText xml:space="preserve"> PAGEREF _Toc128660278 \h </w:instrText>
             </w:r>
             <w:r>
               <w:rPr>
@@ -2050,7 +2097,7 @@
               <w:szCs w:val="22"/>
             </w:rPr>
           </w:pPr>
-          <w:hyperlink w:anchor="_Toc128585635" w:history="1">
+          <w:hyperlink w:anchor="_Toc128660279" w:history="1">
             <w:r>
               <w:rPr>
                 <w:rStyle w:val="ab"/>
@@ -2092,7 +2139,7 @@
                 <w:noProof/>
                 <w:webHidden/>
               </w:rPr>
-              <w:instrText xml:space="preserve"> PAGEREF _Toc128585635 \h </w:instrText>
+              <w:instrText xml:space="preserve"> PAGEREF _Toc128660279 \h </w:instrText>
             </w:r>
             <w:r>
               <w:rPr>
@@ -2136,7 +2183,7 @@
               <w:szCs w:val="22"/>
             </w:rPr>
           </w:pPr>
-          <w:hyperlink w:anchor="_Toc128585636" w:history="1">
+          <w:hyperlink w:anchor="_Toc128660280" w:history="1">
             <w:r>
               <w:rPr>
                 <w:rStyle w:val="ab"/>
@@ -2178,7 +2225,7 @@
                 <w:noProof/>
                 <w:webHidden/>
               </w:rPr>
-              <w:instrText xml:space="preserve"> PAGEREF _Toc128585636 \h </w:instrText>
+              <w:instrText xml:space="preserve"> PAGEREF _Toc128660280 \h </w:instrText>
             </w:r>
             <w:r>
               <w:rPr>
@@ -2222,7 +2269,7 @@
               <w:szCs w:val="22"/>
             </w:rPr>
           </w:pPr>
-          <w:hyperlink w:anchor="_Toc128585637" w:history="1">
+          <w:hyperlink w:anchor="_Toc128660281" w:history="1">
             <w:r>
               <w:rPr>
                 <w:rStyle w:val="ab"/>
@@ -2264,7 +2311,7 @@
                 <w:noProof/>
                 <w:webHidden/>
               </w:rPr>
-              <w:instrText xml:space="preserve"> PAGEREF _Toc128585637 \h </w:instrText>
+              <w:instrText xml:space="preserve"> PAGEREF _Toc128660281 \h </w:instrText>
             </w:r>
             <w:r>
               <w:rPr>
@@ -2308,7 +2355,7 @@
               <w:szCs w:val="22"/>
             </w:rPr>
           </w:pPr>
-          <w:hyperlink w:anchor="_Toc128585638" w:history="1">
+          <w:hyperlink w:anchor="_Toc128660282" w:history="1">
             <w:r>
               <w:rPr>
                 <w:rStyle w:val="ab"/>
@@ -2350,7 +2397,7 @@
                 <w:noProof/>
                 <w:webHidden/>
               </w:rPr>
-              <w:instrText xml:space="preserve"> PAGEREF _Toc128585638 \h </w:instrText>
+              <w:instrText xml:space="preserve"> PAGEREF _Toc128660282 \h </w:instrText>
             </w:r>
             <w:r>
               <w:rPr>
@@ -2394,7 +2441,7 @@
               <w:szCs w:val="22"/>
             </w:rPr>
           </w:pPr>
-          <w:hyperlink w:anchor="_Toc128585639" w:history="1">
+          <w:hyperlink w:anchor="_Toc128660283" w:history="1">
             <w:r>
               <w:rPr>
                 <w:rStyle w:val="ab"/>
@@ -2436,7 +2483,7 @@
                 <w:noProof/>
                 <w:webHidden/>
               </w:rPr>
-              <w:instrText xml:space="preserve"> PAGEREF _Toc128585639 \h </w:instrText>
+              <w:instrText xml:space="preserve"> PAGEREF _Toc128660283 \h </w:instrText>
             </w:r>
             <w:r>
               <w:rPr>
@@ -2480,7 +2527,7 @@
               <w:szCs w:val="22"/>
             </w:rPr>
           </w:pPr>
-          <w:hyperlink w:anchor="_Toc128585640" w:history="1">
+          <w:hyperlink w:anchor="_Toc128660284" w:history="1">
             <w:r>
               <w:rPr>
                 <w:rStyle w:val="ab"/>
@@ -2522,7 +2569,7 @@
                 <w:noProof/>
                 <w:webHidden/>
               </w:rPr>
-              <w:instrText xml:space="preserve"> PAGEREF _Toc128585640 \h </w:instrText>
+              <w:instrText xml:space="preserve"> PAGEREF _Toc128660284 \h </w:instrText>
             </w:r>
             <w:r>
               <w:rPr>
@@ -2566,7 +2613,7 @@
               <w:szCs w:val="22"/>
             </w:rPr>
           </w:pPr>
-          <w:hyperlink w:anchor="_Toc128585641" w:history="1">
+          <w:hyperlink w:anchor="_Toc128660285" w:history="1">
             <w:r>
               <w:rPr>
                 <w:rStyle w:val="ab"/>
@@ -2608,7 +2655,7 @@
                 <w:noProof/>
                 <w:webHidden/>
               </w:rPr>
-              <w:instrText xml:space="preserve"> PAGEREF _Toc128585641 \h </w:instrText>
+              <w:instrText xml:space="preserve"> PAGEREF _Toc128660285 \h </w:instrText>
             </w:r>
             <w:r>
               <w:rPr>
@@ -2652,7 +2699,7 @@
               <w:szCs w:val="22"/>
             </w:rPr>
           </w:pPr>
-          <w:hyperlink w:anchor="_Toc128585642" w:history="1">
+          <w:hyperlink w:anchor="_Toc128660286" w:history="1">
             <w:r>
               <w:rPr>
                 <w:rStyle w:val="ab"/>
@@ -2694,7 +2741,7 @@
                 <w:noProof/>
                 <w:webHidden/>
               </w:rPr>
-              <w:instrText xml:space="preserve"> PAGEREF _Toc128585642 \h </w:instrText>
+              <w:instrText xml:space="preserve"> PAGEREF _Toc128660286 \h </w:instrText>
             </w:r>
             <w:r>
               <w:rPr>
@@ -2738,7 +2785,7 @@
               <w:szCs w:val="22"/>
             </w:rPr>
           </w:pPr>
-          <w:hyperlink w:anchor="_Toc128585643" w:history="1">
+          <w:hyperlink w:anchor="_Toc128660287" w:history="1">
             <w:r>
               <w:rPr>
                 <w:rStyle w:val="ab"/>
@@ -2780,7 +2827,7 @@
                 <w:noProof/>
                 <w:webHidden/>
               </w:rPr>
-              <w:instrText xml:space="preserve"> PAGEREF _Toc128585643 \h </w:instrText>
+              <w:instrText xml:space="preserve"> PAGEREF _Toc128660287 \h </w:instrText>
             </w:r>
             <w:r>
               <w:rPr>
@@ -2824,7 +2871,7 @@
               <w:szCs w:val="22"/>
             </w:rPr>
           </w:pPr>
-          <w:hyperlink w:anchor="_Toc128585644" w:history="1">
+          <w:hyperlink w:anchor="_Toc128660288" w:history="1">
             <w:r>
               <w:rPr>
                 <w:rStyle w:val="ab"/>
@@ -2866,7 +2913,7 @@
                 <w:noProof/>
                 <w:webHidden/>
               </w:rPr>
-              <w:instrText xml:space="preserve"> PAGEREF _Toc128585644 \h </w:instrText>
+              <w:instrText xml:space="preserve"> PAGEREF _Toc128660288 \h </w:instrText>
             </w:r>
             <w:r>
               <w:rPr>
@@ -2910,7 +2957,7 @@
               <w:szCs w:val="22"/>
             </w:rPr>
           </w:pPr>
-          <w:hyperlink w:anchor="_Toc128585645" w:history="1">
+          <w:hyperlink w:anchor="_Toc128660289" w:history="1">
             <w:r>
               <w:rPr>
                 <w:rStyle w:val="ab"/>
@@ -2952,7 +2999,7 @@
                 <w:noProof/>
                 <w:webHidden/>
               </w:rPr>
-              <w:instrText xml:space="preserve"> PAGEREF _Toc128585645 \h </w:instrText>
+              <w:instrText xml:space="preserve"> PAGEREF _Toc128660289 \h </w:instrText>
             </w:r>
             <w:r>
               <w:rPr>
@@ -2996,7 +3043,7 @@
               <w:szCs w:val="22"/>
             </w:rPr>
           </w:pPr>
-          <w:hyperlink w:anchor="_Toc128585646" w:history="1">
+          <w:hyperlink w:anchor="_Toc128660290" w:history="1">
             <w:r>
               <w:rPr>
                 <w:rStyle w:val="ab"/>
@@ -3038,7 +3085,7 @@
                 <w:noProof/>
                 <w:webHidden/>
               </w:rPr>
-              <w:instrText xml:space="preserve"> PAGEREF _Toc128585646 \h </w:instrText>
+              <w:instrText xml:space="preserve"> PAGEREF _Toc128660290 \h </w:instrText>
             </w:r>
             <w:r>
               <w:rPr>
@@ -3082,7 +3129,7 @@
               <w:szCs w:val="22"/>
             </w:rPr>
           </w:pPr>
-          <w:hyperlink w:anchor="_Toc128585647" w:history="1">
+          <w:hyperlink w:anchor="_Toc128660291" w:history="1">
             <w:r>
               <w:rPr>
                 <w:rStyle w:val="ab"/>
@@ -3124,7 +3171,7 @@
                 <w:noProof/>
                 <w:webHidden/>
               </w:rPr>
-              <w:instrText xml:space="preserve"> PAGEREF _Toc128585647 \h </w:instrText>
+              <w:instrText xml:space="preserve"> PAGEREF _Toc128660291 \h </w:instrText>
             </w:r>
             <w:r>
               <w:rPr>
@@ -3168,7 +3215,7 @@
               <w:szCs w:val="22"/>
             </w:rPr>
           </w:pPr>
-          <w:hyperlink w:anchor="_Toc128585648" w:history="1">
+          <w:hyperlink w:anchor="_Toc128660292" w:history="1">
             <w:r>
               <w:rPr>
                 <w:rStyle w:val="ab"/>
@@ -3210,7 +3257,7 @@
                 <w:noProof/>
                 <w:webHidden/>
               </w:rPr>
-              <w:instrText xml:space="preserve"> PAGEREF _Toc128585648 \h </w:instrText>
+              <w:instrText xml:space="preserve"> PAGEREF _Toc128660292 \h </w:instrText>
             </w:r>
             <w:r>
               <w:rPr>
@@ -3254,7 +3301,7 @@
               <w:szCs w:val="22"/>
             </w:rPr>
           </w:pPr>
-          <w:hyperlink w:anchor="_Toc128585649" w:history="1">
+          <w:hyperlink w:anchor="_Toc128660293" w:history="1">
             <w:r>
               <w:rPr>
                 <w:rStyle w:val="ab"/>
@@ -3296,7 +3343,7 @@
                 <w:noProof/>
                 <w:webHidden/>
               </w:rPr>
-              <w:instrText xml:space="preserve"> PAGEREF _Toc128585649 \h </w:instrText>
+              <w:instrText xml:space="preserve"> PAGEREF _Toc128660293 \h </w:instrText>
             </w:r>
             <w:r>
               <w:rPr>
@@ -3340,7 +3387,7 @@
               <w:szCs w:val="22"/>
             </w:rPr>
           </w:pPr>
-          <w:hyperlink w:anchor="_Toc128585650" w:history="1">
+          <w:hyperlink w:anchor="_Toc128660294" w:history="1">
             <w:r>
               <w:rPr>
                 <w:rStyle w:val="ab"/>
@@ -3382,7 +3429,7 @@
                 <w:noProof/>
                 <w:webHidden/>
               </w:rPr>
-              <w:instrText xml:space="preserve"> PAGEREF _Toc128585650 \h </w:instrText>
+              <w:instrText xml:space="preserve"> PAGEREF _Toc128660294 \h </w:instrText>
             </w:r>
             <w:r>
               <w:rPr>
@@ -3426,7 +3473,7 @@
               <w:szCs w:val="22"/>
             </w:rPr>
           </w:pPr>
-          <w:hyperlink w:anchor="_Toc128585651" w:history="1">
+          <w:hyperlink w:anchor="_Toc128660295" w:history="1">
             <w:r>
               <w:rPr>
                 <w:rStyle w:val="ab"/>
@@ -3468,7 +3515,7 @@
                 <w:noProof/>
                 <w:webHidden/>
               </w:rPr>
-              <w:instrText xml:space="preserve"> PAGEREF _Toc128585651 \h </w:instrText>
+              <w:instrText xml:space="preserve"> PAGEREF _Toc128660295 \h </w:instrText>
             </w:r>
             <w:r>
               <w:rPr>
@@ -3512,7 +3559,7 @@
               <w:szCs w:val="22"/>
             </w:rPr>
           </w:pPr>
-          <w:hyperlink w:anchor="_Toc128585652" w:history="1">
+          <w:hyperlink w:anchor="_Toc128660296" w:history="1">
             <w:r>
               <w:rPr>
                 <w:rStyle w:val="ab"/>
@@ -3554,7 +3601,7 @@
                 <w:noProof/>
                 <w:webHidden/>
               </w:rPr>
-              <w:instrText xml:space="preserve"> PAGEREF _Toc128585652 \h </w:instrText>
+              <w:instrText xml:space="preserve"> PAGEREF _Toc128660296 \h </w:instrText>
             </w:r>
             <w:r>
               <w:rPr>
@@ -3598,7 +3645,7 @@
               <w:szCs w:val="22"/>
             </w:rPr>
           </w:pPr>
-          <w:hyperlink w:anchor="_Toc128585653" w:history="1">
+          <w:hyperlink w:anchor="_Toc128660297" w:history="1">
             <w:r>
               <w:rPr>
                 <w:rStyle w:val="ab"/>
@@ -3640,7 +3687,7 @@
                 <w:noProof/>
                 <w:webHidden/>
               </w:rPr>
-              <w:instrText xml:space="preserve"> PAGEREF _Toc128585653 \h </w:instrText>
+              <w:instrText xml:space="preserve"> PAGEREF _Toc128660297 \h </w:instrText>
             </w:r>
             <w:r>
               <w:rPr>
@@ -3660,7 +3707,7 @@
                 <w:noProof/>
                 <w:webHidden/>
               </w:rPr>
-              <w:t>32</w:t>
+              <w:t>33</w:t>
             </w:r>
             <w:r>
               <w:rPr>
@@ -3684,7 +3731,7 @@
               <w:szCs w:val="22"/>
             </w:rPr>
           </w:pPr>
-          <w:hyperlink w:anchor="_Toc128585654" w:history="1">
+          <w:hyperlink w:anchor="_Toc128660298" w:history="1">
             <w:r>
               <w:rPr>
                 <w:rStyle w:val="ab"/>
@@ -3726,7 +3773,7 @@
                 <w:noProof/>
                 <w:webHidden/>
               </w:rPr>
-              <w:instrText xml:space="preserve"> PAGEREF _Toc128585654 \h </w:instrText>
+              <w:instrText xml:space="preserve"> PAGEREF _Toc128660298 \h </w:instrText>
             </w:r>
             <w:r>
               <w:rPr>
@@ -3770,7 +3817,7 @@
               <w:szCs w:val="22"/>
             </w:rPr>
           </w:pPr>
-          <w:hyperlink w:anchor="_Toc128585655" w:history="1">
+          <w:hyperlink w:anchor="_Toc128660299" w:history="1">
             <w:r>
               <w:rPr>
                 <w:rStyle w:val="ab"/>
@@ -3812,7 +3859,7 @@
                 <w:noProof/>
                 <w:webHidden/>
               </w:rPr>
-              <w:instrText xml:space="preserve"> PAGEREF _Toc128585655 \h </w:instrText>
+              <w:instrText xml:space="preserve"> PAGEREF _Toc128660299 \h </w:instrText>
             </w:r>
             <w:r>
               <w:rPr>
@@ -3832,7 +3879,7 @@
                 <w:noProof/>
                 <w:webHidden/>
               </w:rPr>
-              <w:t>33</w:t>
+              <w:t>35</w:t>
             </w:r>
             <w:r>
               <w:rPr>
@@ -3856,7 +3903,7 @@
               <w:szCs w:val="22"/>
             </w:rPr>
           </w:pPr>
-          <w:hyperlink w:anchor="_Toc128585656" w:history="1">
+          <w:hyperlink w:anchor="_Toc128660300" w:history="1">
             <w:r>
               <w:rPr>
                 <w:rStyle w:val="ab"/>
@@ -3898,7 +3945,7 @@
                 <w:noProof/>
                 <w:webHidden/>
               </w:rPr>
-              <w:instrText xml:space="preserve"> PAGEREF _Toc128585656 \h </w:instrText>
+              <w:instrText xml:space="preserve"> PAGEREF _Toc128660300 \h </w:instrText>
             </w:r>
             <w:r>
               <w:rPr>
@@ -3918,7 +3965,7 @@
                 <w:noProof/>
                 <w:webHidden/>
               </w:rPr>
-              <w:t>33</w:t>
+              <w:t>35</w:t>
             </w:r>
             <w:r>
               <w:rPr>
@@ -3942,7 +3989,7 @@
               <w:szCs w:val="22"/>
             </w:rPr>
           </w:pPr>
-          <w:hyperlink w:anchor="_Toc128585657" w:history="1">
+          <w:hyperlink w:anchor="_Toc128660301" w:history="1">
             <w:r>
               <w:rPr>
                 <w:rStyle w:val="ab"/>
@@ -3984,7 +4031,7 @@
                 <w:noProof/>
                 <w:webHidden/>
               </w:rPr>
-              <w:instrText xml:space="preserve"> PAGEREF _Toc128585657 \h </w:instrText>
+              <w:instrText xml:space="preserve"> PAGEREF _Toc128660301 \h </w:instrText>
             </w:r>
             <w:r>
               <w:rPr>
@@ -4004,7 +4051,7 @@
                 <w:noProof/>
                 <w:webHidden/>
               </w:rPr>
-              <w:t>35</w:t>
+              <w:t>36</w:t>
             </w:r>
             <w:r>
               <w:rPr>
@@ -4028,7 +4075,7 @@
               <w:szCs w:val="22"/>
             </w:rPr>
           </w:pPr>
-          <w:hyperlink w:anchor="_Toc128585658" w:history="1">
+          <w:hyperlink w:anchor="_Toc128660302" w:history="1">
             <w:r>
               <w:rPr>
                 <w:rStyle w:val="ab"/>
@@ -4070,7 +4117,7 @@
                 <w:noProof/>
                 <w:webHidden/>
               </w:rPr>
-              <w:instrText xml:space="preserve"> PAGEREF _Toc128585658 \h </w:instrText>
+              <w:instrText xml:space="preserve"> PAGEREF _Toc128660302 \h </w:instrText>
             </w:r>
             <w:r>
               <w:rPr>
@@ -4090,7 +4137,7 @@
                 <w:noProof/>
                 <w:webHidden/>
               </w:rPr>
-              <w:t>36</w:t>
+              <w:t>37</w:t>
             </w:r>
             <w:r>
               <w:rPr>
@@ -4114,7 +4161,7 @@
               <w:szCs w:val="22"/>
             </w:rPr>
           </w:pPr>
-          <w:hyperlink w:anchor="_Toc128585659" w:history="1">
+          <w:hyperlink w:anchor="_Toc128660303" w:history="1">
             <w:r>
               <w:rPr>
                 <w:rStyle w:val="ab"/>
@@ -4156,7 +4203,7 @@
                 <w:noProof/>
                 <w:webHidden/>
               </w:rPr>
-              <w:instrText xml:space="preserve"> PAGEREF _Toc128585659 \h </w:instrText>
+              <w:instrText xml:space="preserve"> PAGEREF _Toc128660303 \h </w:instrText>
             </w:r>
             <w:r>
               <w:rPr>
@@ -4176,7 +4223,7 @@
                 <w:noProof/>
                 <w:webHidden/>
               </w:rPr>
-              <w:t>36</w:t>
+              <w:t>38</w:t>
             </w:r>
             <w:r>
               <w:rPr>
@@ -4200,7 +4247,7 @@
               <w:lang w:eastAsia="ru-RU"/>
             </w:rPr>
           </w:pPr>
-          <w:hyperlink w:anchor="_Toc128585660" w:history="1">
+          <w:hyperlink w:anchor="_Toc128660304" w:history="1">
             <w:r>
               <w:rPr>
                 <w:rStyle w:val="ab"/>
@@ -4227,7 +4274,7 @@
                 <w:noProof/>
                 <w:webHidden/>
               </w:rPr>
-              <w:instrText xml:space="preserve"> PAGEREF _Toc128585660 \h </w:instrText>
+              <w:instrText xml:space="preserve"> PAGEREF _Toc128660304 \h </w:instrText>
             </w:r>
             <w:r>
               <w:rPr>
@@ -4247,7 +4294,7 @@
                 <w:noProof/>
                 <w:webHidden/>
               </w:rPr>
-              <w:t>38</w:t>
+              <w:t>40</w:t>
             </w:r>
             <w:r>
               <w:rPr>
@@ -4298,12 +4345,12 @@
         </w:rPr>
         <w:br w:type="page"/>
       </w:r>
-      <w:bookmarkStart w:id="0" w:name="_Toc128585618"/>
+      <w:bookmarkStart w:id="1" w:name="_Toc128660262"/>
       <w:r>
         <w:lastRenderedPageBreak/>
         <w:t>Интерфейс пользователя</w:t>
       </w:r>
-      <w:bookmarkEnd w:id="0"/>
+      <w:bookmarkEnd w:id="1"/>
     </w:p>
     <w:p>
       <w:pPr>
@@ -4645,11 +4692,11 @@
       <w:pPr>
         <w:pStyle w:val="2"/>
       </w:pPr>
-      <w:bookmarkStart w:id="1" w:name="_Toc128585619"/>
+      <w:bookmarkStart w:id="2" w:name="_Toc128660263"/>
       <w:r>
         <w:t>Авторизация пользователя</w:t>
       </w:r>
-      <w:bookmarkEnd w:id="1"/>
+      <w:bookmarkEnd w:id="2"/>
     </w:p>
     <w:p>
       <w:pPr>
@@ -4860,11 +4907,11 @@
       <w:pPr>
         <w:pStyle w:val="2"/>
       </w:pPr>
-      <w:bookmarkStart w:id="2" w:name="_Toc128585620"/>
+      <w:bookmarkStart w:id="3" w:name="_Toc128660264"/>
       <w:r>
         <w:t>Регистрация нового пользователя</w:t>
       </w:r>
-      <w:bookmarkEnd w:id="2"/>
+      <w:bookmarkEnd w:id="3"/>
     </w:p>
     <w:p>
       <w:pPr>
@@ -5130,14 +5177,14 @@
       <w:pPr>
         <w:pStyle w:val="2"/>
       </w:pPr>
-      <w:bookmarkStart w:id="3" w:name="_Toc128585621"/>
+      <w:bookmarkStart w:id="4" w:name="_Toc128660265"/>
       <w:r>
         <w:t xml:space="preserve">Список </w:t>
       </w:r>
       <w:r>
         <w:t>мест</w:t>
       </w:r>
-      <w:bookmarkEnd w:id="3"/>
+      <w:bookmarkEnd w:id="4"/>
     </w:p>
     <w:p>
       <w:pPr>
@@ -5403,11 +5450,11 @@
       <w:pPr>
         <w:pStyle w:val="2"/>
       </w:pPr>
-      <w:bookmarkStart w:id="4" w:name="_Toc128585622"/>
+      <w:bookmarkStart w:id="5" w:name="_Toc128660266"/>
       <w:r>
         <w:t>Место</w:t>
       </w:r>
-      <w:bookmarkEnd w:id="4"/>
+      <w:bookmarkEnd w:id="5"/>
     </w:p>
     <w:p>
       <w:pPr>
@@ -5683,11 +5730,11 @@
       <w:pPr>
         <w:pStyle w:val="2"/>
       </w:pPr>
-      <w:bookmarkStart w:id="5" w:name="_Toc128585623"/>
+      <w:bookmarkStart w:id="6" w:name="_Toc128660267"/>
       <w:r>
         <w:t>Список счетчиков</w:t>
       </w:r>
-      <w:bookmarkEnd w:id="5"/>
+      <w:bookmarkEnd w:id="6"/>
     </w:p>
     <w:p>
       <w:pPr>
@@ -5952,11 +5999,11 @@
       <w:pPr>
         <w:pStyle w:val="2"/>
       </w:pPr>
-      <w:bookmarkStart w:id="6" w:name="_Toc128585624"/>
+      <w:bookmarkStart w:id="7" w:name="_Toc128660268"/>
       <w:r>
         <w:t>Счетчик</w:t>
       </w:r>
-      <w:bookmarkEnd w:id="6"/>
+      <w:bookmarkEnd w:id="7"/>
     </w:p>
     <w:p>
       <w:pPr>
@@ -6206,11 +6253,11 @@
       <w:pPr>
         <w:pStyle w:val="2"/>
       </w:pPr>
-      <w:bookmarkStart w:id="7" w:name="_Toc128585625"/>
+      <w:bookmarkStart w:id="8" w:name="_Toc128660269"/>
       <w:r>
         <w:t>Список тарифов</w:t>
       </w:r>
-      <w:bookmarkEnd w:id="7"/>
+      <w:bookmarkEnd w:id="8"/>
     </w:p>
     <w:p>
       <w:pPr>
@@ -6475,11 +6522,11 @@
       <w:pPr>
         <w:pStyle w:val="2"/>
       </w:pPr>
-      <w:bookmarkStart w:id="8" w:name="_Toc128585626"/>
+      <w:bookmarkStart w:id="9" w:name="_Toc128660270"/>
       <w:r>
         <w:t>Тариф</w:t>
       </w:r>
-      <w:bookmarkEnd w:id="8"/>
+      <w:bookmarkEnd w:id="9"/>
     </w:p>
     <w:p>
       <w:pPr>
@@ -6735,11 +6782,11 @@
       <w:pPr>
         <w:pStyle w:val="2"/>
       </w:pPr>
-      <w:bookmarkStart w:id="9" w:name="_Toc128585627"/>
+      <w:bookmarkStart w:id="10" w:name="_Toc128660271"/>
       <w:r>
         <w:t>Список измерений</w:t>
       </w:r>
-      <w:bookmarkEnd w:id="9"/>
+      <w:bookmarkEnd w:id="10"/>
     </w:p>
     <w:p>
       <w:pPr>
@@ -7011,11 +7058,11 @@
       <w:pPr>
         <w:pStyle w:val="2"/>
       </w:pPr>
-      <w:bookmarkStart w:id="10" w:name="_Toc128585628"/>
+      <w:bookmarkStart w:id="11" w:name="_Toc128660272"/>
       <w:r>
         <w:t>Измерение</w:t>
       </w:r>
-      <w:bookmarkEnd w:id="10"/>
+      <w:bookmarkEnd w:id="11"/>
     </w:p>
     <w:p>
       <w:pPr>
@@ -7291,12 +7338,12 @@
           <w:numId w:val="2"/>
         </w:numPr>
       </w:pPr>
-      <w:bookmarkStart w:id="11" w:name="_Toc128585629"/>
+      <w:bookmarkStart w:id="12" w:name="_Toc128660273"/>
       <w:r>
         <w:lastRenderedPageBreak/>
         <w:t>Структура базы данных</w:t>
       </w:r>
-      <w:bookmarkEnd w:id="11"/>
+      <w:bookmarkEnd w:id="12"/>
     </w:p>
     <w:p>
       <w:pPr>
@@ -7504,7 +7551,7 @@
           <w:lang w:val="en-US"/>
         </w:rPr>
       </w:pPr>
-      <w:bookmarkStart w:id="12" w:name="_Toc128585630"/>
+      <w:bookmarkStart w:id="13" w:name="_Toc128660274"/>
       <w:r>
         <w:t xml:space="preserve">Таблица </w:t>
       </w:r>
@@ -7514,7 +7561,7 @@
         </w:rPr>
         <w:t>Settings</w:t>
       </w:r>
-      <w:bookmarkEnd w:id="12"/>
+      <w:bookmarkEnd w:id="13"/>
     </w:p>
     <w:p>
       <w:pPr>
@@ -7705,7 +7752,7 @@
           <w:lang w:val="en-US"/>
         </w:rPr>
       </w:pPr>
-      <w:bookmarkStart w:id="13" w:name="_Toc128585631"/>
+      <w:bookmarkStart w:id="14" w:name="_Toc128660275"/>
       <w:r>
         <w:t xml:space="preserve">Таблица </w:t>
       </w:r>
@@ -7716,7 +7763,7 @@
         </w:rPr>
         <w:t>APIEndPoint</w:t>
       </w:r>
-      <w:bookmarkEnd w:id="13"/>
+      <w:bookmarkEnd w:id="14"/>
       <w:proofErr w:type="spellEnd"/>
     </w:p>
     <w:p>
@@ -7865,7 +7912,7 @@
           <w:lang w:val="en-US"/>
         </w:rPr>
       </w:pPr>
-      <w:bookmarkStart w:id="14" w:name="_Toc128585632"/>
+      <w:bookmarkStart w:id="15" w:name="_Toc128660276"/>
       <w:r>
         <w:t xml:space="preserve">Таблица </w:t>
       </w:r>
@@ -7875,7 +7922,7 @@
         </w:rPr>
         <w:t>Session</w:t>
       </w:r>
-      <w:bookmarkEnd w:id="14"/>
+      <w:bookmarkEnd w:id="15"/>
     </w:p>
     <w:p>
       <w:pPr>
@@ -8056,12 +8103,12 @@
           <w:numId w:val="2"/>
         </w:numPr>
       </w:pPr>
-      <w:bookmarkStart w:id="15" w:name="_Toc128585633"/>
+      <w:bookmarkStart w:id="16" w:name="_Toc128660277"/>
       <w:r>
         <w:lastRenderedPageBreak/>
         <w:t>Описание протокола взаимодействия</w:t>
       </w:r>
-      <w:bookmarkEnd w:id="15"/>
+      <w:bookmarkEnd w:id="16"/>
     </w:p>
     <w:p>
       <w:pPr>
@@ -8985,12 +9032,12 @@
       <w:pPr>
         <w:pStyle w:val="2"/>
       </w:pPr>
-      <w:bookmarkStart w:id="16" w:name="_Toc128585634"/>
+      <w:bookmarkStart w:id="17" w:name="_Toc128660278"/>
       <w:r>
         <w:lastRenderedPageBreak/>
         <w:t>Контроль сессий</w:t>
       </w:r>
-      <w:bookmarkEnd w:id="16"/>
+      <w:bookmarkEnd w:id="17"/>
     </w:p>
     <w:p>
       <w:pPr>
@@ -9004,7 +9051,7 @@
       <w:pPr>
         <w:pStyle w:val="3"/>
       </w:pPr>
-      <w:bookmarkStart w:id="17" w:name="_Toc128585635"/>
+      <w:bookmarkStart w:id="18" w:name="_Toc128660279"/>
       <w:proofErr w:type="spellStart"/>
       <w:r>
         <w:t>Функция</w:t>
@@ -9017,7 +9064,7 @@
       <w:r>
         <w:t>sign_in</w:t>
       </w:r>
-      <w:bookmarkEnd w:id="17"/>
+      <w:bookmarkEnd w:id="18"/>
       <w:proofErr w:type="spellEnd"/>
     </w:p>
     <w:p>
@@ -9336,7 +9383,7 @@
       <w:pPr>
         <w:pStyle w:val="3"/>
       </w:pPr>
-      <w:bookmarkStart w:id="18" w:name="_Toc128585636"/>
+      <w:bookmarkStart w:id="19" w:name="_Toc128660280"/>
       <w:proofErr w:type="spellStart"/>
       <w:r>
         <w:lastRenderedPageBreak/>
@@ -9350,7 +9397,7 @@
       <w:r>
         <w:t>sign_out</w:t>
       </w:r>
-      <w:bookmarkEnd w:id="18"/>
+      <w:bookmarkEnd w:id="19"/>
       <w:proofErr w:type="spellEnd"/>
     </w:p>
     <w:p>
@@ -9644,7 +9691,7 @@
       <w:pPr>
         <w:pStyle w:val="3"/>
       </w:pPr>
-      <w:bookmarkStart w:id="19" w:name="_Toc128585637"/>
+      <w:bookmarkStart w:id="20" w:name="_Toc128660281"/>
       <w:proofErr w:type="spellStart"/>
       <w:r>
         <w:lastRenderedPageBreak/>
@@ -9658,7 +9705,7 @@
       <w:r>
         <w:t>register_account</w:t>
       </w:r>
-      <w:bookmarkEnd w:id="19"/>
+      <w:bookmarkEnd w:id="20"/>
       <w:proofErr w:type="spellEnd"/>
     </w:p>
     <w:p>
@@ -9972,7 +10019,7 @@
       <w:pPr>
         <w:pStyle w:val="3"/>
       </w:pPr>
-      <w:bookmarkStart w:id="20" w:name="_Toc128585638"/>
+      <w:bookmarkStart w:id="21" w:name="_Toc128660282"/>
       <w:proofErr w:type="spellStart"/>
       <w:r>
         <w:lastRenderedPageBreak/>
@@ -9986,7 +10033,7 @@
       <w:r>
         <w:t>update_password</w:t>
       </w:r>
-      <w:bookmarkEnd w:id="20"/>
+      <w:bookmarkEnd w:id="21"/>
       <w:proofErr w:type="spellEnd"/>
     </w:p>
     <w:p>
@@ -10264,7 +10311,7 @@
       <w:pPr>
         <w:pStyle w:val="3"/>
       </w:pPr>
-      <w:bookmarkStart w:id="21" w:name="_Toc128585639"/>
+      <w:bookmarkStart w:id="22" w:name="_Toc128660283"/>
       <w:proofErr w:type="spellStart"/>
       <w:r>
         <w:lastRenderedPageBreak/>
@@ -10278,7 +10325,7 @@
       <w:r>
         <w:t>delete_account</w:t>
       </w:r>
-      <w:bookmarkEnd w:id="21"/>
+      <w:bookmarkEnd w:id="22"/>
       <w:proofErr w:type="spellEnd"/>
     </w:p>
     <w:p>
@@ -10551,11 +10598,11 @@
       <w:pPr>
         <w:pStyle w:val="2"/>
       </w:pPr>
-      <w:bookmarkStart w:id="22" w:name="_Toc128585640"/>
+      <w:bookmarkStart w:id="23" w:name="_Toc128660284"/>
       <w:r>
         <w:t>Управление местами</w:t>
       </w:r>
-      <w:bookmarkEnd w:id="22"/>
+      <w:bookmarkEnd w:id="23"/>
     </w:p>
     <w:p>
       <w:pPr>
@@ -10569,7 +10616,7 @@
       <w:pPr>
         <w:pStyle w:val="3"/>
       </w:pPr>
-      <w:bookmarkStart w:id="23" w:name="_Toc128585641"/>
+      <w:bookmarkStart w:id="24" w:name="_Toc128660285"/>
       <w:proofErr w:type="spellStart"/>
       <w:r>
         <w:t>Функция</w:t>
@@ -10582,7 +10629,7 @@
       <w:r>
         <w:t>add_location</w:t>
       </w:r>
-      <w:bookmarkEnd w:id="23"/>
+      <w:bookmarkEnd w:id="24"/>
       <w:proofErr w:type="spellEnd"/>
     </w:p>
     <w:p>
@@ -10888,7 +10935,7 @@
       <w:pPr>
         <w:pStyle w:val="3"/>
       </w:pPr>
-      <w:bookmarkStart w:id="24" w:name="_Toc128585642"/>
+      <w:bookmarkStart w:id="25" w:name="_Toc128660286"/>
       <w:proofErr w:type="spellStart"/>
       <w:r>
         <w:t>Функция</w:t>
@@ -10901,7 +10948,7 @@
       <w:r>
         <w:t>get_locations</w:t>
       </w:r>
-      <w:bookmarkEnd w:id="24"/>
+      <w:bookmarkEnd w:id="25"/>
       <w:proofErr w:type="spellEnd"/>
     </w:p>
     <w:p>
@@ -11192,7 +11239,7 @@
       <w:pPr>
         <w:pStyle w:val="3"/>
       </w:pPr>
-      <w:bookmarkStart w:id="25" w:name="_Toc128585643"/>
+      <w:bookmarkStart w:id="26" w:name="_Toc128660287"/>
       <w:proofErr w:type="spellStart"/>
       <w:r>
         <w:t>Функция</w:t>
@@ -11205,7 +11252,7 @@
       <w:r>
         <w:t>update_location</w:t>
       </w:r>
-      <w:bookmarkEnd w:id="25"/>
+      <w:bookmarkEnd w:id="26"/>
       <w:proofErr w:type="spellEnd"/>
     </w:p>
     <w:p>
@@ -11544,7 +11591,7 @@
       <w:pPr>
         <w:pStyle w:val="3"/>
       </w:pPr>
-      <w:bookmarkStart w:id="26" w:name="_Toc128585644"/>
+      <w:bookmarkStart w:id="27" w:name="_Toc128660288"/>
       <w:proofErr w:type="spellStart"/>
       <w:r>
         <w:t>Функция</w:t>
@@ -11557,7 +11604,7 @@
       <w:r>
         <w:t>delete_location</w:t>
       </w:r>
-      <w:bookmarkEnd w:id="26"/>
+      <w:bookmarkEnd w:id="27"/>
       <w:proofErr w:type="spellEnd"/>
     </w:p>
     <w:p>
@@ -11872,11 +11919,11 @@
       <w:pPr>
         <w:pStyle w:val="2"/>
       </w:pPr>
-      <w:bookmarkStart w:id="27" w:name="_Toc128585645"/>
+      <w:bookmarkStart w:id="28" w:name="_Toc128660289"/>
       <w:r>
         <w:t>Управление счетчиками</w:t>
       </w:r>
-      <w:bookmarkEnd w:id="27"/>
+      <w:bookmarkEnd w:id="28"/>
     </w:p>
     <w:p>
       <w:pPr>
@@ -11890,7 +11937,7 @@
       <w:pPr>
         <w:pStyle w:val="3"/>
       </w:pPr>
-      <w:bookmarkStart w:id="28" w:name="_Toc128585646"/>
+      <w:bookmarkStart w:id="29" w:name="_Toc128660290"/>
       <w:proofErr w:type="spellStart"/>
       <w:r>
         <w:t>Функция</w:t>
@@ -11906,7 +11953,7 @@
       <w:r>
         <w:t>counter</w:t>
       </w:r>
-      <w:bookmarkEnd w:id="28"/>
+      <w:bookmarkEnd w:id="29"/>
       <w:proofErr w:type="spellEnd"/>
     </w:p>
     <w:p>
@@ -12315,7 +12362,7 @@
       <w:pPr>
         <w:pStyle w:val="3"/>
       </w:pPr>
-      <w:bookmarkStart w:id="29" w:name="_Toc128585647"/>
+      <w:bookmarkStart w:id="30" w:name="_Toc128660291"/>
       <w:proofErr w:type="spellStart"/>
       <w:r>
         <w:t>Функция</w:t>
@@ -12331,7 +12378,7 @@
       <w:r>
         <w:t>s</w:t>
       </w:r>
-      <w:bookmarkEnd w:id="29"/>
+      <w:bookmarkEnd w:id="30"/>
       <w:proofErr w:type="spellEnd"/>
     </w:p>
     <w:p>
@@ -12736,7 +12783,7 @@
       <w:pPr>
         <w:pStyle w:val="3"/>
       </w:pPr>
-      <w:bookmarkStart w:id="30" w:name="_Toc128585648"/>
+      <w:bookmarkStart w:id="31" w:name="_Toc128660292"/>
       <w:proofErr w:type="spellStart"/>
       <w:r>
         <w:lastRenderedPageBreak/>
@@ -12753,7 +12800,7 @@
       <w:r>
         <w:t>counter</w:t>
       </w:r>
-      <w:bookmarkEnd w:id="30"/>
+      <w:bookmarkEnd w:id="31"/>
       <w:proofErr w:type="spellEnd"/>
     </w:p>
     <w:p>
@@ -13176,7 +13223,7 @@
       <w:pPr>
         <w:pStyle w:val="3"/>
       </w:pPr>
-      <w:bookmarkStart w:id="31" w:name="_Toc128585649"/>
+      <w:bookmarkStart w:id="32" w:name="_Toc128660293"/>
       <w:proofErr w:type="spellStart"/>
       <w:r>
         <w:t>Функция</w:t>
@@ -13192,7 +13239,7 @@
       <w:r>
         <w:t>counter</w:t>
       </w:r>
-      <w:bookmarkEnd w:id="31"/>
+      <w:bookmarkEnd w:id="32"/>
       <w:proofErr w:type="spellEnd"/>
     </w:p>
     <w:p>
@@ -13507,14 +13554,14 @@
       <w:pPr>
         <w:pStyle w:val="2"/>
       </w:pPr>
-      <w:bookmarkStart w:id="32" w:name="_Toc128585650"/>
+      <w:bookmarkStart w:id="33" w:name="_Toc128660294"/>
       <w:r>
         <w:t xml:space="preserve">Управление </w:t>
       </w:r>
       <w:r>
         <w:t>тарифами</w:t>
       </w:r>
-      <w:bookmarkEnd w:id="32"/>
+      <w:bookmarkEnd w:id="33"/>
     </w:p>
     <w:p>
       <w:pPr>
@@ -13534,7 +13581,7 @@
       <w:pPr>
         <w:pStyle w:val="3"/>
       </w:pPr>
-      <w:bookmarkStart w:id="33" w:name="_Toc128585651"/>
+      <w:bookmarkStart w:id="34" w:name="_Toc128660295"/>
       <w:proofErr w:type="spellStart"/>
       <w:r>
         <w:t>Функция</w:t>
@@ -13550,7 +13597,7 @@
       <w:r>
         <w:t>rate</w:t>
       </w:r>
-      <w:bookmarkEnd w:id="33"/>
+      <w:bookmarkEnd w:id="34"/>
       <w:proofErr w:type="spellEnd"/>
     </w:p>
     <w:p>
@@ -13930,7 +13977,7 @@
       <w:pPr>
         <w:pStyle w:val="3"/>
       </w:pPr>
-      <w:bookmarkStart w:id="34" w:name="_Toc128585652"/>
+      <w:bookmarkStart w:id="35" w:name="_Toc128660296"/>
       <w:proofErr w:type="spellStart"/>
       <w:r>
         <w:t>Функция</w:t>
@@ -13949,7 +13996,7 @@
       <w:r>
         <w:t>s</w:t>
       </w:r>
-      <w:bookmarkEnd w:id="34"/>
+      <w:bookmarkEnd w:id="35"/>
       <w:proofErr w:type="spellEnd"/>
     </w:p>
     <w:p>
@@ -14081,8 +14128,6 @@
       <w:r>
         <w:t>уникальный идентификатор счетчика.</w:t>
       </w:r>
-      <w:bookmarkStart w:id="35" w:name="_GoBack"/>
-      <w:bookmarkEnd w:id="35"/>
     </w:p>
     <w:p>
       <w:pPr>
@@ -14157,6 +14202,9 @@
         <w:jc w:val="center"/>
       </w:pPr>
       <w:r>
+        <w:rPr>
+          <w:noProof/>
+        </w:rPr>
         <w:drawing>
           <wp:inline distT="0" distB="0" distL="0" distR="0" wp14:anchorId="7840C7A4" wp14:editId="1BF2305A">
             <wp:extent cx="6124194" cy="4610100"/>
@@ -14228,6 +14276,9 @@
         <w:jc w:val="center"/>
       </w:pPr>
       <w:r>
+        <w:rPr>
+          <w:noProof/>
+        </w:rPr>
         <w:lastRenderedPageBreak/>
         <w:drawing>
           <wp:inline distT="0" distB="0" distL="0" distR="0" wp14:anchorId="1B5E1A4B" wp14:editId="491B134C">
@@ -14304,7 +14355,7 @@
       <w:pPr>
         <w:pStyle w:val="3"/>
       </w:pPr>
-      <w:bookmarkStart w:id="36" w:name="_Toc128585653"/>
+      <w:bookmarkStart w:id="36" w:name="_Toc128660297"/>
       <w:proofErr w:type="spellStart"/>
       <w:r>
         <w:t>Функция</w:t>
@@ -14621,7 +14672,7 @@
       <w:pPr>
         <w:pStyle w:val="3"/>
       </w:pPr>
-      <w:bookmarkStart w:id="37" w:name="_Toc128585654"/>
+      <w:bookmarkStart w:id="37" w:name="_Toc128660298"/>
       <w:proofErr w:type="spellStart"/>
       <w:r>
         <w:t>Функция</w:t>
@@ -14804,6 +14855,9 @@
         <w:jc w:val="center"/>
       </w:pPr>
       <w:r>
+        <w:rPr>
+          <w:noProof/>
+        </w:rPr>
         <w:drawing>
           <wp:inline distT="0" distB="0" distL="0" distR="0" wp14:anchorId="0B727A7D" wp14:editId="3772D9A8">
             <wp:extent cx="6480175" cy="3109595"/>
@@ -14872,6 +14926,9 @@
         <w:jc w:val="center"/>
       </w:pPr>
       <w:r>
+        <w:rPr>
+          <w:noProof/>
+        </w:rPr>
         <w:drawing>
           <wp:inline distT="0" distB="0" distL="0" distR="0" wp14:anchorId="2F2F9A55" wp14:editId="20D2700B">
             <wp:extent cx="6480175" cy="2964815"/>
@@ -14947,7 +15004,7 @@
       <w:pPr>
         <w:pStyle w:val="2"/>
       </w:pPr>
-      <w:bookmarkStart w:id="38" w:name="_Toc128585655"/>
+      <w:bookmarkStart w:id="38" w:name="_Toc128660299"/>
       <w:r>
         <w:lastRenderedPageBreak/>
         <w:t xml:space="preserve">Управление </w:t>
@@ -14975,7 +15032,7 @@
       <w:pPr>
         <w:pStyle w:val="3"/>
       </w:pPr>
-      <w:bookmarkStart w:id="39" w:name="_Toc128585656"/>
+      <w:bookmarkStart w:id="39" w:name="_Toc128660300"/>
       <w:proofErr w:type="spellStart"/>
       <w:r>
         <w:t>Функция</w:t>
@@ -15368,7 +15425,7 @@
       <w:pPr>
         <w:pStyle w:val="3"/>
       </w:pPr>
-      <w:bookmarkStart w:id="40" w:name="_Toc128585657"/>
+      <w:bookmarkStart w:id="40" w:name="_Toc128660301"/>
       <w:proofErr w:type="spellStart"/>
       <w:r>
         <w:t>Функция</w:t>
@@ -15782,7 +15839,7 @@
       <w:pPr>
         <w:pStyle w:val="3"/>
       </w:pPr>
-      <w:bookmarkStart w:id="41" w:name="_Toc128585658"/>
+      <w:bookmarkStart w:id="41" w:name="_Toc128660302"/>
       <w:proofErr w:type="spellStart"/>
       <w:r>
         <w:t>Функция</w:t>
@@ -16100,7 +16157,7 @@
       <w:pPr>
         <w:pStyle w:val="3"/>
       </w:pPr>
-      <w:bookmarkStart w:id="42" w:name="_Toc128585659"/>
+      <w:bookmarkStart w:id="42" w:name="_Toc128660303"/>
       <w:proofErr w:type="spellStart"/>
       <w:r>
         <w:t>Функция</w:t>
@@ -16282,6 +16339,9 @@
         <w:jc w:val="center"/>
       </w:pPr>
       <w:r>
+        <w:rPr>
+          <w:noProof/>
+        </w:rPr>
         <w:lastRenderedPageBreak/>
         <w:drawing>
           <wp:inline distT="0" distB="0" distL="0" distR="0" wp14:anchorId="034D1E59" wp14:editId="01DD82B0">
@@ -16441,7 +16501,7 @@
       <w:pPr>
         <w:pStyle w:val="1"/>
       </w:pPr>
-      <w:bookmarkStart w:id="43" w:name="_Toc128585660"/>
+      <w:bookmarkStart w:id="43" w:name="_Toc128660304"/>
       <w:r>
         <w:lastRenderedPageBreak/>
         <w:t>Работа приложения</w:t>
@@ -18336,6 +18396,7 @@
     <w:lsdException w:name="HTML Sample" w:semiHidden="1" w:unhideWhenUsed="1"/>
     <w:lsdException w:name="HTML Typewriter" w:semiHidden="1" w:unhideWhenUsed="1"/>
     <w:lsdException w:name="HTML Variable" w:semiHidden="1" w:unhideWhenUsed="1"/>
+    <w:lsdException w:name="Normal Table" w:semiHidden="1" w:unhideWhenUsed="1"/>
     <w:lsdException w:name="annotation subject" w:semiHidden="1" w:unhideWhenUsed="1"/>
     <w:lsdException w:name="No List" w:semiHidden="1" w:unhideWhenUsed="1"/>
     <w:lsdException w:name="Outline List 1" w:semiHidden="1" w:unhideWhenUsed="1"/>
@@ -18379,8 +18440,10 @@
     <w:lsdException w:name="Table Elegant" w:semiHidden="1" w:unhideWhenUsed="1"/>
     <w:lsdException w:name="Table Professional" w:semiHidden="1" w:unhideWhenUsed="1"/>
     <w:lsdException w:name="Table Subtle 1" w:semiHidden="1" w:unhideWhenUsed="1"/>
+    <w:lsdException w:name="Table Subtle 2" w:semiHidden="1" w:unhideWhenUsed="1"/>
     <w:lsdException w:name="Table Web 1" w:semiHidden="1" w:unhideWhenUsed="1"/>
     <w:lsdException w:name="Table Web 2" w:semiHidden="1" w:unhideWhenUsed="1"/>
+    <w:lsdException w:name="Table Web 3" w:semiHidden="1" w:unhideWhenUsed="1"/>
     <w:lsdException w:name="Balloon Text" w:semiHidden="1" w:unhideWhenUsed="1"/>
     <w:lsdException w:name="Table Grid" w:uiPriority="39"/>
     <w:lsdException w:name="Table Theme" w:semiHidden="1" w:unhideWhenUsed="1"/>
@@ -19957,7 +20020,7 @@
 </file>
 
 <file path=customXml/itemProps1.xml><?xml version="1.0" encoding="utf-8"?>
-<ds:datastoreItem xmlns:ds="http://schemas.openxmlformats.org/officeDocument/2006/customXml" ds:itemID="{F7B23B2C-3E54-4550-8C8B-D49D1C4FC1BE}">
+<ds:datastoreItem xmlns:ds="http://schemas.openxmlformats.org/officeDocument/2006/customXml" ds:itemID="{150D09A1-55D3-4E70-9420-B12D1661794F}">
   <ds:schemaRefs>
     <ds:schemaRef ds:uri="http://schemas.openxmlformats.org/officeDocument/2006/bibliography"/>
   </ds:schemaRefs>

--- a/Лукьянов_Отчет.docx
+++ b/Лукьянов_Отчет.docx
@@ -1567,7 +1567,7 @@
                 <w:noProof/>
                 <w:webHidden/>
               </w:rPr>
-              <w:t>15</w:t>
+              <w:t>14</w:t>
             </w:r>
             <w:r>
               <w:rPr>
@@ -1662,7 +1662,7 @@
                 <w:noProof/>
                 <w:webHidden/>
               </w:rPr>
-              <w:t>15</w:t>
+              <w:t>14</w:t>
             </w:r>
             <w:r>
               <w:rPr>
@@ -1757,7 +1757,7 @@
                 <w:noProof/>
                 <w:webHidden/>
               </w:rPr>
-              <w:t>15</w:t>
+              <w:t>14</w:t>
             </w:r>
             <w:r>
               <w:rPr>
@@ -1852,7 +1852,7 @@
                 <w:noProof/>
                 <w:webHidden/>
               </w:rPr>
-              <w:t>16</w:t>
+              <w:t>15</w:t>
             </w:r>
             <w:r>
               <w:rPr>
@@ -1940,7 +1940,7 @@
                 <w:noProof/>
                 <w:webHidden/>
               </w:rPr>
-              <w:t>17</w:t>
+              <w:t>16</w:t>
             </w:r>
             <w:r>
               <w:rPr>
@@ -2026,7 +2026,7 @@
                 <w:noProof/>
                 <w:webHidden/>
               </w:rPr>
-              <w:t>19</w:t>
+              <w:t>18</w:t>
             </w:r>
             <w:r>
               <w:rPr>
@@ -2112,7 +2112,7 @@
                 <w:noProof/>
                 <w:webHidden/>
               </w:rPr>
-              <w:t>19</w:t>
+              <w:t>18</w:t>
             </w:r>
             <w:r>
               <w:rPr>
@@ -2198,7 +2198,7 @@
                 <w:noProof/>
                 <w:webHidden/>
               </w:rPr>
-              <w:t>20</w:t>
+              <w:t>19</w:t>
             </w:r>
             <w:r>
               <w:rPr>
@@ -2284,7 +2284,7 @@
                 <w:noProof/>
                 <w:webHidden/>
               </w:rPr>
-              <w:t>21</w:t>
+              <w:t>20</w:t>
             </w:r>
             <w:r>
               <w:rPr>
@@ -2370,7 +2370,7 @@
                 <w:noProof/>
                 <w:webHidden/>
               </w:rPr>
-              <w:t>22</w:t>
+              <w:t>21</w:t>
             </w:r>
             <w:r>
               <w:rPr>
@@ -2456,7 +2456,7 @@
                 <w:noProof/>
                 <w:webHidden/>
               </w:rPr>
-              <w:t>23</w:t>
+              <w:t>22</w:t>
             </w:r>
             <w:r>
               <w:rPr>
@@ -2542,7 +2542,7 @@
                 <w:noProof/>
                 <w:webHidden/>
               </w:rPr>
-              <w:t>23</w:t>
+              <w:t>22</w:t>
             </w:r>
             <w:r>
               <w:rPr>
@@ -2628,7 +2628,7 @@
                 <w:noProof/>
                 <w:webHidden/>
               </w:rPr>
-              <w:t>23</w:t>
+              <w:t>22</w:t>
             </w:r>
             <w:r>
               <w:rPr>
@@ -2714,7 +2714,7 @@
                 <w:noProof/>
                 <w:webHidden/>
               </w:rPr>
-              <w:t>24</w:t>
+              <w:t>23</w:t>
             </w:r>
             <w:r>
               <w:rPr>
@@ -2800,7 +2800,7 @@
                 <w:noProof/>
                 <w:webHidden/>
               </w:rPr>
-              <w:t>25</w:t>
+              <w:t>24</w:t>
             </w:r>
             <w:r>
               <w:rPr>
@@ -2886,7 +2886,7 @@
                 <w:noProof/>
                 <w:webHidden/>
               </w:rPr>
-              <w:t>26</w:t>
+              <w:t>25</w:t>
             </w:r>
             <w:r>
               <w:rPr>
@@ -2972,7 +2972,7 @@
                 <w:noProof/>
                 <w:webHidden/>
               </w:rPr>
-              <w:t>27</w:t>
+              <w:t>26</w:t>
             </w:r>
             <w:r>
               <w:rPr>
@@ -3058,7 +3058,7 @@
                 <w:noProof/>
                 <w:webHidden/>
               </w:rPr>
-              <w:t>27</w:t>
+              <w:t>26</w:t>
             </w:r>
             <w:r>
               <w:rPr>
@@ -3144,7 +3144,7 @@
                 <w:noProof/>
                 <w:webHidden/>
               </w:rPr>
-              <w:t>29</w:t>
+              <w:t>28</w:t>
             </w:r>
             <w:r>
               <w:rPr>
@@ -3230,7 +3230,7 @@
                 <w:noProof/>
                 <w:webHidden/>
               </w:rPr>
-              <w:t>31</w:t>
+              <w:t>30</w:t>
             </w:r>
             <w:r>
               <w:rPr>
@@ -3316,7 +3316,7 @@
                 <w:noProof/>
                 <w:webHidden/>
               </w:rPr>
-              <w:t>32</w:t>
+              <w:t>31</w:t>
             </w:r>
             <w:r>
               <w:rPr>
@@ -3402,7 +3402,7 @@
                 <w:noProof/>
                 <w:webHidden/>
               </w:rPr>
-              <w:t>33</w:t>
+              <w:t>32</w:t>
             </w:r>
             <w:r>
               <w:rPr>
@@ -3488,7 +3488,7 @@
                 <w:noProof/>
                 <w:webHidden/>
               </w:rPr>
-              <w:t>33</w:t>
+              <w:t>32</w:t>
             </w:r>
             <w:r>
               <w:rPr>
@@ -3574,7 +3574,7 @@
                 <w:noProof/>
                 <w:webHidden/>
               </w:rPr>
-              <w:t>34</w:t>
+              <w:t>33</w:t>
             </w:r>
             <w:r>
               <w:rPr>
@@ -3660,7 +3660,7 @@
                 <w:noProof/>
                 <w:webHidden/>
               </w:rPr>
-              <w:t>36</w:t>
+              <w:t>35</w:t>
             </w:r>
             <w:r>
               <w:rPr>
@@ -3746,7 +3746,7 @@
                 <w:noProof/>
                 <w:webHidden/>
               </w:rPr>
-              <w:t>36</w:t>
+              <w:t>35</w:t>
             </w:r>
             <w:r>
               <w:rPr>
@@ -3832,7 +3832,7 @@
                 <w:noProof/>
                 <w:webHidden/>
               </w:rPr>
-              <w:t>38</w:t>
+              <w:t>37</w:t>
             </w:r>
             <w:r>
               <w:rPr>
@@ -3918,7 +3918,7 @@
                 <w:noProof/>
                 <w:webHidden/>
               </w:rPr>
-              <w:t>38</w:t>
+              <w:t>37</w:t>
             </w:r>
             <w:r>
               <w:rPr>
@@ -4004,7 +4004,7 @@
                 <w:noProof/>
                 <w:webHidden/>
               </w:rPr>
-              <w:t>39</w:t>
+              <w:t>38</w:t>
             </w:r>
             <w:r>
               <w:rPr>
@@ -4090,7 +4090,7 @@
                 <w:noProof/>
                 <w:webHidden/>
               </w:rPr>
-              <w:t>40</w:t>
+              <w:t>39</w:t>
             </w:r>
             <w:r>
               <w:rPr>
@@ -4176,7 +4176,7 @@
                 <w:noProof/>
                 <w:webHidden/>
               </w:rPr>
-              <w:t>41</w:t>
+              <w:t>40</w:t>
             </w:r>
             <w:r>
               <w:rPr>
@@ -4247,7 +4247,7 @@
                 <w:noProof/>
                 <w:webHidden/>
               </w:rPr>
-              <w:t>43</w:t>
+              <w:t>42</w:t>
             </w:r>
             <w:r>
               <w:rPr>
@@ -19398,7 +19398,7 @@
 </file>
 
 <file path=customXml/itemProps1.xml><?xml version="1.0" encoding="utf-8"?>
-<ds:datastoreItem xmlns:ds="http://schemas.openxmlformats.org/officeDocument/2006/customXml" ds:itemID="{3D20AAB7-B5DE-4F89-B460-0631624FF32C}">
+<ds:datastoreItem xmlns:ds="http://schemas.openxmlformats.org/officeDocument/2006/customXml" ds:itemID="{E6EFF8BF-513F-45A1-9DC7-D2021E343EF8}">
   <ds:schemaRefs>
     <ds:schemaRef ds:uri="http://schemas.openxmlformats.org/officeDocument/2006/bibliography"/>
   </ds:schemaRefs>
